--- a/Lecture/docx/Doit_part04.docx
+++ b/Lecture/docx/Doit_part04.docx
@@ -1,6 +1,6 @@
 
 <file path=word/document.xml><?xml version="1.0" encoding="utf-8"?>
-<w:document xmlns:wpc="http://schemas.microsoft.com/office/word/2010/wordprocessingCanvas" xmlns:cx="http://schemas.microsoft.com/office/drawing/2014/chartex" xmlns:cx1="http://schemas.microsoft.com/office/drawing/2015/9/8/chartex" xmlns:cx2="http://schemas.microsoft.com/office/drawing/2015/10/21/chartex" xmlns:cx3="http://schemas.microsoft.com/office/drawing/2016/5/9/chartex" xmlns:cx4="http://schemas.microsoft.com/office/drawing/2016/5/10/chartex" xmlns:cx5="http://schemas.microsoft.com/office/drawing/2016/5/11/chartex" xmlns:cx6="http://schemas.microsoft.com/office/drawing/2016/5/12/chartex" xmlns:cx7="http://schemas.microsoft.com/office/drawing/2016/5/13/chartex" xmlns:cx8="http://schemas.microsoft.com/office/drawing/2016/5/14/chartex" xmlns:mc="http://schemas.openxmlformats.org/markup-compatibility/2006" xmlns:aink="http://schemas.microsoft.com/office/drawing/2016/ink" xmlns:am3d="http://schemas.microsoft.com/office/drawing/2017/model3d" xmlns:o="urn:schemas-microsoft-com:office:office" xmlns:r="http://schemas.openxmlformats.org/officeDocument/2006/relationships" xmlns:m="http://schemas.openxmlformats.org/officeDocument/2006/math" xmlns:v="urn:schemas-microsoft-com:vml" xmlns:wp14="http://schemas.microsoft.com/office/word/2010/wordprocessingDrawing" xmlns:wp="http://schemas.openxmlformats.org/drawingml/2006/wordprocessingDrawing" xmlns:w10="urn:schemas-microsoft-com:office:word" xmlns:w="http://schemas.openxmlformats.org/wordprocessingml/2006/main" xmlns:w14="http://schemas.microsoft.com/office/word/2010/wordml" xmlns:w15="http://schemas.microsoft.com/office/word/2012/wordml" xmlns:w16cid="http://schemas.microsoft.com/office/word/2016/wordml/cid" xmlns:w16se="http://schemas.microsoft.com/office/word/2015/wordml/symex" xmlns:wpg="http://schemas.microsoft.com/office/word/2010/wordprocessingGroup" xmlns:wpi="http://schemas.microsoft.com/office/word/2010/wordprocessingInk" xmlns:wne="http://schemas.microsoft.com/office/word/2006/wordml" xmlns:wps="http://schemas.microsoft.com/office/word/2010/wordprocessingShape" mc:Ignorable="w14 w15 w16se w16cid wp14">
+<w:document xmlns:wpc="http://schemas.microsoft.com/office/word/2010/wordprocessingCanvas" xmlns:cx="http://schemas.microsoft.com/office/drawing/2014/chartex" xmlns:cx1="http://schemas.microsoft.com/office/drawing/2015/9/8/chartex" xmlns:cx2="http://schemas.microsoft.com/office/drawing/2015/10/21/chartex" xmlns:cx3="http://schemas.microsoft.com/office/drawing/2016/5/9/chartex" xmlns:cx4="http://schemas.microsoft.com/office/drawing/2016/5/10/chartex" xmlns:cx5="http://schemas.microsoft.com/office/drawing/2016/5/11/chartex" xmlns:cx6="http://schemas.microsoft.com/office/drawing/2016/5/12/chartex" xmlns:cx7="http://schemas.microsoft.com/office/drawing/2016/5/13/chartex" xmlns:cx8="http://schemas.microsoft.com/office/drawing/2016/5/14/chartex" xmlns:mc="http://schemas.openxmlformats.org/markup-compatibility/2006" xmlns:aink="http://schemas.microsoft.com/office/drawing/2016/ink" xmlns:am3d="http://schemas.microsoft.com/office/drawing/2017/model3d" xmlns:o="urn:schemas-microsoft-com:office:office" xmlns:oel="http://schemas.microsoft.com/office/2019/extlst" xmlns:r="http://schemas.openxmlformats.org/officeDocument/2006/relationships" xmlns:m="http://schemas.openxmlformats.org/officeDocument/2006/math" xmlns:v="urn:schemas-microsoft-com:vml" xmlns:wp14="http://schemas.microsoft.com/office/word/2010/wordprocessingDrawing" xmlns:wp="http://schemas.openxmlformats.org/drawingml/2006/wordprocessingDrawing" xmlns:w10="urn:schemas-microsoft-com:office:word" xmlns:w="http://schemas.openxmlformats.org/wordprocessingml/2006/main" xmlns:w14="http://schemas.microsoft.com/office/word/2010/wordml" xmlns:w15="http://schemas.microsoft.com/office/word/2012/wordml" xmlns:w16cex="http://schemas.microsoft.com/office/word/2018/wordml/cex" xmlns:w16cid="http://schemas.microsoft.com/office/word/2016/wordml/cid" xmlns:w16="http://schemas.microsoft.com/office/word/2018/wordml" xmlns:w16sdtdh="http://schemas.microsoft.com/office/word/2020/wordml/sdtdatahash" xmlns:w16se="http://schemas.microsoft.com/office/word/2015/wordml/symex" xmlns:wpg="http://schemas.microsoft.com/office/word/2010/wordprocessingGroup" xmlns:wpi="http://schemas.microsoft.com/office/word/2010/wordprocessingInk" xmlns:wne="http://schemas.microsoft.com/office/word/2006/wordml" xmlns:wps="http://schemas.microsoft.com/office/word/2010/wordprocessingShape" mc:Ignorable="w14 w15 w16se w16cid w16 w16cex w16sdtdh wp14">
   <w:body>
     <w:p>
       <w:pPr>
@@ -27,8 +27,6 @@
           <w:sz w:val="32"/>
         </w:rPr>
       </w:pPr>
-      <w:bookmarkStart w:id="0" w:name="_GoBack"/>
-      <w:bookmarkEnd w:id="0"/>
       <w:r>
         <w:rPr>
           <w:noProof/>
@@ -36,7 +34,7 @@
           <w:lang w:eastAsia="ko-KR"/>
         </w:rPr>
         <w:drawing>
-          <wp:inline distT="0" distB="0" distL="0" distR="0">
+          <wp:inline distT="0" distB="0" distL="0" distR="0" wp14:anchorId="7ED68EF3" wp14:editId="0836F0C0">
             <wp:extent cx="3622431" cy="2254520"/>
             <wp:effectExtent l="0" t="0" r="0" b="0"/>
             <wp:docPr id="1" name="Picture"/>
@@ -86,8 +84,8 @@
           <w:lang w:eastAsia="ko-KR"/>
         </w:rPr>
       </w:pPr>
-      <w:bookmarkStart w:id="1" w:name="np"/>
-      <w:bookmarkEnd w:id="1"/>
+      <w:bookmarkStart w:id="0" w:name="np"/>
+      <w:bookmarkEnd w:id="0"/>
       <w:r>
         <w:rPr>
           <w:sz w:val="22"/>
@@ -106,8 +104,8 @@
           <w:lang w:eastAsia="ko-KR"/>
         </w:rPr>
       </w:pPr>
-      <w:bookmarkStart w:id="2" w:name="-------"/>
-      <w:bookmarkEnd w:id="2"/>
+      <w:bookmarkStart w:id="1" w:name="-------"/>
+      <w:bookmarkEnd w:id="1"/>
       <w:r>
         <w:rPr>
           <w:sz w:val="52"/>
@@ -124,12 +122,28 @@
           <w:sz w:val="32"/>
         </w:rPr>
       </w:pPr>
-      <w:r>
-        <w:rPr>
-          <w:sz w:val="32"/>
-        </w:rPr>
-        <w:t>데이터 프레임</w:t>
-      </w:r>
+      <w:proofErr w:type="spellStart"/>
+      <w:r>
+        <w:rPr>
+          <w:sz w:val="32"/>
+        </w:rPr>
+        <w:t>데이터</w:t>
+      </w:r>
+      <w:proofErr w:type="spellEnd"/>
+      <w:r>
+        <w:rPr>
+          <w:sz w:val="32"/>
+        </w:rPr>
+        <w:t xml:space="preserve"> </w:t>
+      </w:r>
+      <w:proofErr w:type="spellStart"/>
+      <w:r>
+        <w:rPr>
+          <w:sz w:val="32"/>
+        </w:rPr>
+        <w:t>프레임</w:t>
+      </w:r>
+      <w:proofErr w:type="spellEnd"/>
     </w:p>
     <w:p>
       <w:pPr>
@@ -199,8 +213,8 @@
           <w:sz w:val="22"/>
         </w:rPr>
       </w:pPr>
-      <w:bookmarkStart w:id="3" w:name="np-1"/>
-      <w:bookmarkEnd w:id="3"/>
+      <w:bookmarkStart w:id="2" w:name="np-1"/>
+      <w:bookmarkEnd w:id="2"/>
       <w:r>
         <w:rPr>
           <w:sz w:val="22"/>
@@ -217,14 +231,30 @@
           <w:sz w:val="32"/>
         </w:rPr>
       </w:pPr>
-      <w:bookmarkStart w:id="4" w:name="--1"/>
-      <w:bookmarkEnd w:id="4"/>
-      <w:r>
-        <w:rPr>
-          <w:sz w:val="32"/>
-        </w:rPr>
-        <w:t>데이터 프레임</w:t>
-      </w:r>
+      <w:bookmarkStart w:id="3" w:name="--1"/>
+      <w:bookmarkEnd w:id="3"/>
+      <w:proofErr w:type="spellStart"/>
+      <w:r>
+        <w:rPr>
+          <w:sz w:val="32"/>
+        </w:rPr>
+        <w:t>데이터</w:t>
+      </w:r>
+      <w:proofErr w:type="spellEnd"/>
+      <w:r>
+        <w:rPr>
+          <w:sz w:val="32"/>
+        </w:rPr>
+        <w:t xml:space="preserve"> </w:t>
+      </w:r>
+      <w:proofErr w:type="spellStart"/>
+      <w:r>
+        <w:rPr>
+          <w:sz w:val="32"/>
+        </w:rPr>
+        <w:t>프레임</w:t>
+      </w:r>
+      <w:proofErr w:type="spellEnd"/>
     </w:p>
     <w:p>
       <w:pPr>
@@ -240,7 +270,7 @@
           <w:lang w:eastAsia="ko-KR"/>
         </w:rPr>
         <w:drawing>
-          <wp:inline distT="0" distB="0" distL="0" distR="0">
+          <wp:inline distT="0" distB="0" distL="0" distR="0" wp14:anchorId="3EBE9B97" wp14:editId="3163BF48">
             <wp:extent cx="5334000" cy="2566778"/>
             <wp:effectExtent l="0" t="0" r="0" b="0"/>
             <wp:docPr id="3" name="Picture"/>
@@ -298,6 +328,7 @@
         </w:rPr>
         <w:t>'</w:t>
       </w:r>
+      <w:proofErr w:type="spellStart"/>
       <w:r>
         <w:rPr>
           <w:sz w:val="32"/>
@@ -316,18 +347,21 @@
         </w:rPr>
         <w:t>은</w:t>
       </w:r>
+      <w:proofErr w:type="spellEnd"/>
       <w:r>
         <w:rPr>
           <w:sz w:val="32"/>
         </w:rPr>
         <w:t xml:space="preserve"> </w:t>
       </w:r>
+      <w:proofErr w:type="spellStart"/>
       <w:r>
         <w:rPr>
           <w:sz w:val="32"/>
         </w:rPr>
         <w:t>속성</w:t>
       </w:r>
+      <w:proofErr w:type="spellEnd"/>
     </w:p>
     <w:p>
       <w:pPr>
@@ -345,6 +379,7 @@
         </w:rPr>
         <w:t>'</w:t>
       </w:r>
+      <w:proofErr w:type="spellStart"/>
       <w:r>
         <w:rPr>
           <w:sz w:val="32"/>
@@ -363,6 +398,7 @@
         </w:rPr>
         <w:t>은</w:t>
       </w:r>
+      <w:proofErr w:type="spellEnd"/>
       <w:r>
         <w:rPr>
           <w:sz w:val="32"/>
@@ -381,24 +417,28 @@
         </w:rPr>
         <w:t xml:space="preserve"> </w:t>
       </w:r>
+      <w:proofErr w:type="spellStart"/>
       <w:r>
         <w:rPr>
           <w:sz w:val="32"/>
         </w:rPr>
         <w:t>사람의</w:t>
       </w:r>
+      <w:proofErr w:type="spellEnd"/>
       <w:r>
         <w:rPr>
           <w:sz w:val="32"/>
         </w:rPr>
         <w:t xml:space="preserve"> </w:t>
       </w:r>
+      <w:proofErr w:type="spellStart"/>
       <w:r>
         <w:rPr>
           <w:sz w:val="32"/>
         </w:rPr>
         <w:t>정보</w:t>
       </w:r>
+      <w:proofErr w:type="spellEnd"/>
     </w:p>
     <w:p>
       <w:pPr>
@@ -407,8 +447,8 @@
           <w:sz w:val="22"/>
         </w:rPr>
       </w:pPr>
-      <w:bookmarkStart w:id="5" w:name="np-2"/>
-      <w:bookmarkEnd w:id="5"/>
+      <w:bookmarkStart w:id="4" w:name="np-2"/>
+      <w:bookmarkEnd w:id="4"/>
       <w:r>
         <w:rPr>
           <w:sz w:val="22"/>
@@ -448,7 +488,7 @@
           <w:lang w:eastAsia="ko-KR"/>
         </w:rPr>
         <w:drawing>
-          <wp:inline distT="0" distB="0" distL="0" distR="0">
+          <wp:inline distT="0" distB="0" distL="0" distR="0" wp14:anchorId="5AADF550" wp14:editId="5EA8D4D4">
             <wp:extent cx="6111811" cy="3842238"/>
             <wp:effectExtent l="0" t="0" r="0" b="0"/>
             <wp:docPr id="4" name="Picture"/>
@@ -498,8 +538,8 @@
           <w:lang w:eastAsia="ko-KR"/>
         </w:rPr>
       </w:pPr>
-      <w:bookmarkStart w:id="6" w:name="np-3"/>
-      <w:bookmarkEnd w:id="6"/>
+      <w:bookmarkStart w:id="5" w:name="np-3"/>
+      <w:bookmarkEnd w:id="5"/>
       <w:r>
         <w:rPr>
           <w:sz w:val="22"/>
@@ -550,12 +590,21 @@
           <w:sz w:val="32"/>
         </w:rPr>
       </w:pPr>
-      <w:r>
-        <w:rPr>
-          <w:rStyle w:val="NormalTok"/>
-          <w:sz w:val="32"/>
-        </w:rPr>
-        <w:t>english &lt;-</w:t>
+      <w:proofErr w:type="spellStart"/>
+      <w:r>
+        <w:rPr>
+          <w:rStyle w:val="NormalTok"/>
+          <w:sz w:val="32"/>
+        </w:rPr>
+        <w:t>english</w:t>
+      </w:r>
+      <w:proofErr w:type="spellEnd"/>
+      <w:r>
+        <w:rPr>
+          <w:rStyle w:val="NormalTok"/>
+          <w:sz w:val="32"/>
+        </w:rPr>
+        <w:t xml:space="preserve"> &lt;-</w:t>
       </w:r>
       <w:r>
         <w:rPr>
@@ -639,14 +688,56 @@
           <w:rStyle w:val="CommentTok"/>
           <w:sz w:val="32"/>
         </w:rPr>
-        <w:t># 영어 점수 변수 생성</w:t>
-      </w:r>
-      <w:r>
-        <w:rPr>
-          <w:sz w:val="32"/>
-        </w:rPr>
-        <w:br/>
-      </w:r>
+        <w:t xml:space="preserve"># </w:t>
+      </w:r>
+      <w:proofErr w:type="spellStart"/>
+      <w:r>
+        <w:rPr>
+          <w:rStyle w:val="CommentTok"/>
+          <w:sz w:val="32"/>
+        </w:rPr>
+        <w:t>영어</w:t>
+      </w:r>
+      <w:proofErr w:type="spellEnd"/>
+      <w:r>
+        <w:rPr>
+          <w:rStyle w:val="CommentTok"/>
+          <w:sz w:val="32"/>
+        </w:rPr>
+        <w:t xml:space="preserve"> </w:t>
+      </w:r>
+      <w:proofErr w:type="spellStart"/>
+      <w:r>
+        <w:rPr>
+          <w:rStyle w:val="CommentTok"/>
+          <w:sz w:val="32"/>
+        </w:rPr>
+        <w:t>점수</w:t>
+      </w:r>
+      <w:proofErr w:type="spellEnd"/>
+      <w:r>
+        <w:rPr>
+          <w:rStyle w:val="CommentTok"/>
+          <w:sz w:val="32"/>
+        </w:rPr>
+        <w:t xml:space="preserve"> 변수 </w:t>
+      </w:r>
+      <w:proofErr w:type="spellStart"/>
+      <w:r>
+        <w:rPr>
+          <w:rStyle w:val="CommentTok"/>
+          <w:sz w:val="32"/>
+        </w:rPr>
+        <w:t>생성</w:t>
+      </w:r>
+      <w:proofErr w:type="spellEnd"/>
+      <w:r>
+        <w:rPr>
+          <w:sz w:val="32"/>
+        </w:rPr>
+        <w:br/>
+      </w:r>
+      <w:proofErr w:type="spellStart"/>
       <w:r>
         <w:rPr>
           <w:rStyle w:val="NormalTok"/>
@@ -654,6 +745,7 @@
         </w:rPr>
         <w:t>english</w:t>
       </w:r>
+      <w:proofErr w:type="spellEnd"/>
     </w:p>
     <w:p>
       <w:pPr>
@@ -675,12 +767,14 @@
         <w:pStyle w:val="SourceCode"/>
         <w:rPr>
           <w:sz w:val="32"/>
-        </w:rPr>
-      </w:pPr>
-      <w:r>
-        <w:rPr>
-          <w:rStyle w:val="NormalTok"/>
-          <w:sz w:val="32"/>
+          <w:lang w:eastAsia="ko-KR"/>
+        </w:rPr>
+      </w:pPr>
+      <w:r>
+        <w:rPr>
+          <w:rStyle w:val="NormalTok"/>
+          <w:sz w:val="32"/>
+          <w:lang w:eastAsia="ko-KR"/>
         </w:rPr>
         <w:t>math &lt;-</w:t>
       </w:r>
@@ -688,6 +782,7 @@
         <w:rPr>
           <w:rStyle w:val="StringTok"/>
           <w:sz w:val="32"/>
+          <w:lang w:eastAsia="ko-KR"/>
         </w:rPr>
         <w:t xml:space="preserve"> </w:t>
       </w:r>
@@ -695,6 +790,7 @@
         <w:rPr>
           <w:rStyle w:val="KeywordTok"/>
           <w:sz w:val="32"/>
+          <w:lang w:eastAsia="ko-KR"/>
         </w:rPr>
         <w:t>c</w:t>
       </w:r>
@@ -702,6 +798,7 @@
         <w:rPr>
           <w:rStyle w:val="NormalTok"/>
           <w:sz w:val="32"/>
+          <w:lang w:eastAsia="ko-KR"/>
         </w:rPr>
         <w:t>(</w:t>
       </w:r>
@@ -709,6 +806,7 @@
         <w:rPr>
           <w:rStyle w:val="DecValTok"/>
           <w:sz w:val="32"/>
+          <w:lang w:eastAsia="ko-KR"/>
         </w:rPr>
         <w:t>50</w:t>
       </w:r>
@@ -716,6 +814,7 @@
         <w:rPr>
           <w:rStyle w:val="NormalTok"/>
           <w:sz w:val="32"/>
+          <w:lang w:eastAsia="ko-KR"/>
         </w:rPr>
         <w:t xml:space="preserve">, </w:t>
       </w:r>
@@ -723,6 +822,7 @@
         <w:rPr>
           <w:rStyle w:val="DecValTok"/>
           <w:sz w:val="32"/>
+          <w:lang w:eastAsia="ko-KR"/>
         </w:rPr>
         <w:t>60</w:t>
       </w:r>
@@ -730,6 +830,7 @@
         <w:rPr>
           <w:rStyle w:val="NormalTok"/>
           <w:sz w:val="32"/>
+          <w:lang w:eastAsia="ko-KR"/>
         </w:rPr>
         <w:t xml:space="preserve">, </w:t>
       </w:r>
@@ -737,6 +838,7 @@
         <w:rPr>
           <w:rStyle w:val="DecValTok"/>
           <w:sz w:val="32"/>
+          <w:lang w:eastAsia="ko-KR"/>
         </w:rPr>
         <w:t>100</w:t>
       </w:r>
@@ -744,6 +846,7 @@
         <w:rPr>
           <w:rStyle w:val="NormalTok"/>
           <w:sz w:val="32"/>
+          <w:lang w:eastAsia="ko-KR"/>
         </w:rPr>
         <w:t xml:space="preserve">, </w:t>
       </w:r>
@@ -751,6 +854,7 @@
         <w:rPr>
           <w:rStyle w:val="DecValTok"/>
           <w:sz w:val="32"/>
+          <w:lang w:eastAsia="ko-KR"/>
         </w:rPr>
         <w:t>20</w:t>
       </w:r>
@@ -758,6 +862,7 @@
         <w:rPr>
           <w:rStyle w:val="NormalTok"/>
           <w:sz w:val="32"/>
+          <w:lang w:eastAsia="ko-KR"/>
         </w:rPr>
         <w:t xml:space="preserve">)    </w:t>
       </w:r>
@@ -765,19 +870,22 @@
         <w:rPr>
           <w:rStyle w:val="CommentTok"/>
           <w:sz w:val="32"/>
+          <w:lang w:eastAsia="ko-KR"/>
         </w:rPr>
         <w:t># 수학 점수 변수 생성</w:t>
       </w:r>
       <w:r>
         <w:rPr>
           <w:sz w:val="32"/>
-        </w:rPr>
-        <w:br/>
-      </w:r>
-      <w:r>
-        <w:rPr>
-          <w:rStyle w:val="NormalTok"/>
-          <w:sz w:val="32"/>
+          <w:lang w:eastAsia="ko-KR"/>
+        </w:rPr>
+        <w:br/>
+      </w:r>
+      <w:r>
+        <w:rPr>
+          <w:rStyle w:val="NormalTok"/>
+          <w:sz w:val="32"/>
+          <w:lang w:eastAsia="ko-KR"/>
         </w:rPr>
         <w:t>math</w:t>
       </w:r>
@@ -809,20 +917,134 @@
           <w:rStyle w:val="CommentTok"/>
           <w:sz w:val="32"/>
         </w:rPr>
-        <w:t># english, math로 데이터 프레임 생성해서 df_midterm에 할당</w:t>
-      </w:r>
-      <w:r>
-        <w:rPr>
-          <w:sz w:val="32"/>
-        </w:rPr>
-        <w:br/>
-      </w:r>
-      <w:r>
-        <w:rPr>
-          <w:rStyle w:val="NormalTok"/>
-          <w:sz w:val="32"/>
-        </w:rPr>
-        <w:t>df_midterm &lt;-</w:t>
+        <w:t xml:space="preserve"># </w:t>
+      </w:r>
+      <w:proofErr w:type="spellStart"/>
+      <w:r>
+        <w:rPr>
+          <w:rStyle w:val="CommentTok"/>
+          <w:sz w:val="32"/>
+        </w:rPr>
+        <w:t>english</w:t>
+      </w:r>
+      <w:proofErr w:type="spellEnd"/>
+      <w:r>
+        <w:rPr>
+          <w:rStyle w:val="CommentTok"/>
+          <w:sz w:val="32"/>
+        </w:rPr>
+        <w:t xml:space="preserve">, </w:t>
+      </w:r>
+      <w:proofErr w:type="spellStart"/>
+      <w:r>
+        <w:rPr>
+          <w:rStyle w:val="CommentTok"/>
+          <w:sz w:val="32"/>
+        </w:rPr>
+        <w:t>math로</w:t>
+      </w:r>
+      <w:proofErr w:type="spellEnd"/>
+      <w:r>
+        <w:rPr>
+          <w:rStyle w:val="CommentTok"/>
+          <w:sz w:val="32"/>
+        </w:rPr>
+        <w:t xml:space="preserve"> </w:t>
+      </w:r>
+      <w:proofErr w:type="spellStart"/>
+      <w:r>
+        <w:rPr>
+          <w:rStyle w:val="CommentTok"/>
+          <w:sz w:val="32"/>
+        </w:rPr>
+        <w:t>데이터</w:t>
+      </w:r>
+      <w:proofErr w:type="spellEnd"/>
+      <w:r>
+        <w:rPr>
+          <w:rStyle w:val="CommentTok"/>
+          <w:sz w:val="32"/>
+        </w:rPr>
+        <w:t xml:space="preserve"> </w:t>
+      </w:r>
+      <w:proofErr w:type="spellStart"/>
+      <w:r>
+        <w:rPr>
+          <w:rStyle w:val="CommentTok"/>
+          <w:sz w:val="32"/>
+        </w:rPr>
+        <w:t>프레임</w:t>
+      </w:r>
+      <w:proofErr w:type="spellEnd"/>
+      <w:r>
+        <w:rPr>
+          <w:rStyle w:val="CommentTok"/>
+          <w:sz w:val="32"/>
+        </w:rPr>
+        <w:t xml:space="preserve"> </w:t>
+      </w:r>
+      <w:proofErr w:type="spellStart"/>
+      <w:r>
+        <w:rPr>
+          <w:rStyle w:val="CommentTok"/>
+          <w:sz w:val="32"/>
+        </w:rPr>
+        <w:t>생성해서</w:t>
+      </w:r>
+      <w:proofErr w:type="spellEnd"/>
+      <w:r>
+        <w:rPr>
+          <w:rStyle w:val="CommentTok"/>
+          <w:sz w:val="32"/>
+        </w:rPr>
+        <w:t xml:space="preserve"> </w:t>
+      </w:r>
+      <w:proofErr w:type="spellStart"/>
+      <w:r>
+        <w:rPr>
+          <w:rStyle w:val="CommentTok"/>
+          <w:sz w:val="32"/>
+        </w:rPr>
+        <w:t>df_midterm에</w:t>
+      </w:r>
+      <w:proofErr w:type="spellEnd"/>
+      <w:r>
+        <w:rPr>
+          <w:rStyle w:val="CommentTok"/>
+          <w:sz w:val="32"/>
+        </w:rPr>
+        <w:t xml:space="preserve"> </w:t>
+      </w:r>
+      <w:proofErr w:type="spellStart"/>
+      <w:r>
+        <w:rPr>
+          <w:rStyle w:val="CommentTok"/>
+          <w:sz w:val="32"/>
+        </w:rPr>
+        <w:t>할당</w:t>
+      </w:r>
+      <w:proofErr w:type="spellEnd"/>
+      <w:r>
+        <w:rPr>
+          <w:sz w:val="32"/>
+        </w:rPr>
+        <w:br/>
+      </w:r>
+      <w:proofErr w:type="spellStart"/>
+      <w:r>
+        <w:rPr>
+          <w:rStyle w:val="NormalTok"/>
+          <w:sz w:val="32"/>
+        </w:rPr>
+        <w:t>df_midterm</w:t>
+      </w:r>
+      <w:proofErr w:type="spellEnd"/>
+      <w:r>
+        <w:rPr>
+          <w:rStyle w:val="NormalTok"/>
+          <w:sz w:val="32"/>
+        </w:rPr>
+        <w:t xml:space="preserve"> &lt;-</w:t>
       </w:r>
       <w:r>
         <w:rPr>
@@ -831,6 +1053,7 @@
         </w:rPr>
         <w:t xml:space="preserve"> </w:t>
       </w:r>
+      <w:proofErr w:type="spellStart"/>
       <w:r>
         <w:rPr>
           <w:rStyle w:val="KeywordTok"/>
@@ -838,19 +1061,37 @@
         </w:rPr>
         <w:t>data.frame</w:t>
       </w:r>
-      <w:r>
-        <w:rPr>
-          <w:rStyle w:val="NormalTok"/>
-          <w:sz w:val="32"/>
-        </w:rPr>
-        <w:t>(english, math)</w:t>
-      </w:r>
-      <w:r>
-        <w:rPr>
-          <w:sz w:val="32"/>
-        </w:rPr>
-        <w:br/>
-      </w:r>
+      <w:proofErr w:type="spellEnd"/>
+      <w:r>
+        <w:rPr>
+          <w:rStyle w:val="NormalTok"/>
+          <w:sz w:val="32"/>
+        </w:rPr>
+        <w:t>(</w:t>
+      </w:r>
+      <w:proofErr w:type="spellStart"/>
+      <w:r>
+        <w:rPr>
+          <w:rStyle w:val="NormalTok"/>
+          <w:sz w:val="32"/>
+        </w:rPr>
+        <w:t>english</w:t>
+      </w:r>
+      <w:proofErr w:type="spellEnd"/>
+      <w:r>
+        <w:rPr>
+          <w:rStyle w:val="NormalTok"/>
+          <w:sz w:val="32"/>
+        </w:rPr>
+        <w:t>, math)</w:t>
+      </w:r>
+      <w:r>
+        <w:rPr>
+          <w:sz w:val="32"/>
+        </w:rPr>
+        <w:br/>
+      </w:r>
+      <w:proofErr w:type="spellStart"/>
       <w:r>
         <w:rPr>
           <w:rStyle w:val="NormalTok"/>
@@ -858,6 +1099,7 @@
         </w:rPr>
         <w:t>df_midterm</w:t>
       </w:r>
+      <w:proofErr w:type="spellEnd"/>
     </w:p>
     <w:p>
       <w:pPr>
@@ -871,7 +1113,23 @@
           <w:rStyle w:val="VerbatimChar"/>
           <w:sz w:val="32"/>
         </w:rPr>
-        <w:t>##   english math</w:t>
+        <w:t xml:space="preserve">##   </w:t>
+      </w:r>
+      <w:proofErr w:type="spellStart"/>
+      <w:r>
+        <w:rPr>
+          <w:rStyle w:val="VerbatimChar"/>
+          <w:sz w:val="32"/>
+        </w:rPr>
+        <w:t>english</w:t>
+      </w:r>
+      <w:proofErr w:type="spellEnd"/>
+      <w:r>
+        <w:rPr>
+          <w:rStyle w:val="VerbatimChar"/>
+          <w:sz w:val="32"/>
+        </w:rPr>
+        <w:t xml:space="preserve"> math</w:t>
       </w:r>
       <w:r>
         <w:rPr>
@@ -933,8 +1191,8 @@
           <w:sz w:val="22"/>
         </w:rPr>
       </w:pPr>
-      <w:bookmarkStart w:id="7" w:name="np-4"/>
-      <w:bookmarkEnd w:id="7"/>
+      <w:bookmarkStart w:id="6" w:name="np-4"/>
+      <w:bookmarkEnd w:id="6"/>
       <w:r>
         <w:rPr>
           <w:sz w:val="22"/>
@@ -1070,12 +1328,21 @@
           <w:sz w:val="32"/>
         </w:rPr>
       </w:pPr>
-      <w:r>
-        <w:rPr>
-          <w:rStyle w:val="NormalTok"/>
-          <w:sz w:val="32"/>
-        </w:rPr>
-        <w:t>df_midterm &lt;-</w:t>
+      <w:proofErr w:type="spellStart"/>
+      <w:r>
+        <w:rPr>
+          <w:rStyle w:val="NormalTok"/>
+          <w:sz w:val="32"/>
+        </w:rPr>
+        <w:t>df_midterm</w:t>
+      </w:r>
+      <w:proofErr w:type="spellEnd"/>
+      <w:r>
+        <w:rPr>
+          <w:rStyle w:val="NormalTok"/>
+          <w:sz w:val="32"/>
+        </w:rPr>
+        <w:t xml:space="preserve"> &lt;-</w:t>
       </w:r>
       <w:r>
         <w:rPr>
@@ -1084,6 +1351,7 @@
         </w:rPr>
         <w:t xml:space="preserve"> </w:t>
       </w:r>
+      <w:proofErr w:type="spellStart"/>
       <w:r>
         <w:rPr>
           <w:rStyle w:val="KeywordTok"/>
@@ -1091,19 +1359,37 @@
         </w:rPr>
         <w:t>data.frame</w:t>
       </w:r>
-      <w:r>
-        <w:rPr>
-          <w:rStyle w:val="NormalTok"/>
-          <w:sz w:val="32"/>
-        </w:rPr>
-        <w:t>(english, math, class)</w:t>
-      </w:r>
-      <w:r>
-        <w:rPr>
-          <w:sz w:val="32"/>
-        </w:rPr>
-        <w:br/>
-      </w:r>
+      <w:proofErr w:type="spellEnd"/>
+      <w:r>
+        <w:rPr>
+          <w:rStyle w:val="NormalTok"/>
+          <w:sz w:val="32"/>
+        </w:rPr>
+        <w:t>(</w:t>
+      </w:r>
+      <w:proofErr w:type="spellStart"/>
+      <w:r>
+        <w:rPr>
+          <w:rStyle w:val="NormalTok"/>
+          <w:sz w:val="32"/>
+        </w:rPr>
+        <w:t>english</w:t>
+      </w:r>
+      <w:proofErr w:type="spellEnd"/>
+      <w:r>
+        <w:rPr>
+          <w:rStyle w:val="NormalTok"/>
+          <w:sz w:val="32"/>
+        </w:rPr>
+        <w:t>, math, class)</w:t>
+      </w:r>
+      <w:r>
+        <w:rPr>
+          <w:sz w:val="32"/>
+        </w:rPr>
+        <w:br/>
+      </w:r>
+      <w:proofErr w:type="spellStart"/>
       <w:r>
         <w:rPr>
           <w:rStyle w:val="NormalTok"/>
@@ -1111,6 +1397,7 @@
         </w:rPr>
         <w:t>df_midterm</w:t>
       </w:r>
+      <w:proofErr w:type="spellEnd"/>
     </w:p>
     <w:p>
       <w:pPr>
@@ -1124,7 +1411,23 @@
           <w:rStyle w:val="VerbatimChar"/>
           <w:sz w:val="32"/>
         </w:rPr>
-        <w:t>##   english math class</w:t>
+        <w:t xml:space="preserve">##   </w:t>
+      </w:r>
+      <w:proofErr w:type="spellStart"/>
+      <w:r>
+        <w:rPr>
+          <w:rStyle w:val="VerbatimChar"/>
+          <w:sz w:val="32"/>
+        </w:rPr>
+        <w:t>english</w:t>
+      </w:r>
+      <w:proofErr w:type="spellEnd"/>
+      <w:r>
+        <w:rPr>
+          <w:rStyle w:val="VerbatimChar"/>
+          <w:sz w:val="32"/>
+        </w:rPr>
+        <w:t xml:space="preserve"> math class</w:t>
       </w:r>
       <w:r>
         <w:rPr>
@@ -1198,15 +1501,88 @@
           <w:rStyle w:val="NormalTok"/>
           <w:sz w:val="32"/>
         </w:rPr>
-        <w:t xml:space="preserve">(df_midterm$english)  </w:t>
-      </w:r>
-      <w:r>
-        <w:rPr>
-          <w:rStyle w:val="CommentTok"/>
-          <w:sz w:val="32"/>
-        </w:rPr>
-        <w:t># df_midterm의 english로 평균 산출</w:t>
-      </w:r>
+        <w:t>(</w:t>
+      </w:r>
+      <w:proofErr w:type="spellStart"/>
+      <w:r>
+        <w:rPr>
+          <w:rStyle w:val="NormalTok"/>
+          <w:sz w:val="32"/>
+        </w:rPr>
+        <w:t>df_midterm$english</w:t>
+      </w:r>
+      <w:proofErr w:type="spellEnd"/>
+      <w:r>
+        <w:rPr>
+          <w:rStyle w:val="NormalTok"/>
+          <w:sz w:val="32"/>
+        </w:rPr>
+        <w:t xml:space="preserve">)  </w:t>
+      </w:r>
+      <w:r>
+        <w:rPr>
+          <w:rStyle w:val="CommentTok"/>
+          <w:sz w:val="32"/>
+        </w:rPr>
+        <w:t xml:space="preserve"># </w:t>
+      </w:r>
+      <w:proofErr w:type="spellStart"/>
+      <w:r>
+        <w:rPr>
+          <w:rStyle w:val="CommentTok"/>
+          <w:sz w:val="32"/>
+        </w:rPr>
+        <w:t>df_midterm의</w:t>
+      </w:r>
+      <w:proofErr w:type="spellEnd"/>
+      <w:r>
+        <w:rPr>
+          <w:rStyle w:val="CommentTok"/>
+          <w:sz w:val="32"/>
+        </w:rPr>
+        <w:t xml:space="preserve"> </w:t>
+      </w:r>
+      <w:proofErr w:type="spellStart"/>
+      <w:r>
+        <w:rPr>
+          <w:rStyle w:val="CommentTok"/>
+          <w:sz w:val="32"/>
+        </w:rPr>
+        <w:t>english로</w:t>
+      </w:r>
+      <w:proofErr w:type="spellEnd"/>
+      <w:r>
+        <w:rPr>
+          <w:rStyle w:val="CommentTok"/>
+          <w:sz w:val="32"/>
+        </w:rPr>
+        <w:t xml:space="preserve"> </w:t>
+      </w:r>
+      <w:proofErr w:type="spellStart"/>
+      <w:r>
+        <w:rPr>
+          <w:rStyle w:val="CommentTok"/>
+          <w:sz w:val="32"/>
+        </w:rPr>
+        <w:t>평균</w:t>
+      </w:r>
+      <w:proofErr w:type="spellEnd"/>
+      <w:r>
+        <w:rPr>
+          <w:rStyle w:val="CommentTok"/>
+          <w:sz w:val="32"/>
+        </w:rPr>
+        <w:t xml:space="preserve"> </w:t>
+      </w:r>
+      <w:proofErr w:type="spellStart"/>
+      <w:r>
+        <w:rPr>
+          <w:rStyle w:val="CommentTok"/>
+          <w:sz w:val="32"/>
+        </w:rPr>
+        <w:t>산출</w:t>
+      </w:r>
+      <w:proofErr w:type="spellEnd"/>
     </w:p>
     <w:p>
       <w:pPr>
@@ -1242,15 +1618,88 @@
           <w:rStyle w:val="NormalTok"/>
           <w:sz w:val="32"/>
         </w:rPr>
-        <w:t xml:space="preserve">(df_midterm$math)     </w:t>
-      </w:r>
-      <w:r>
-        <w:rPr>
-          <w:rStyle w:val="CommentTok"/>
-          <w:sz w:val="32"/>
-        </w:rPr>
-        <w:t># df_midterm의 math로 평균 산술</w:t>
-      </w:r>
+        <w:t>(</w:t>
+      </w:r>
+      <w:proofErr w:type="spellStart"/>
+      <w:r>
+        <w:rPr>
+          <w:rStyle w:val="NormalTok"/>
+          <w:sz w:val="32"/>
+        </w:rPr>
+        <w:t>df_midterm$math</w:t>
+      </w:r>
+      <w:proofErr w:type="spellEnd"/>
+      <w:r>
+        <w:rPr>
+          <w:rStyle w:val="NormalTok"/>
+          <w:sz w:val="32"/>
+        </w:rPr>
+        <w:t xml:space="preserve">)     </w:t>
+      </w:r>
+      <w:r>
+        <w:rPr>
+          <w:rStyle w:val="CommentTok"/>
+          <w:sz w:val="32"/>
+        </w:rPr>
+        <w:t xml:space="preserve"># </w:t>
+      </w:r>
+      <w:proofErr w:type="spellStart"/>
+      <w:r>
+        <w:rPr>
+          <w:rStyle w:val="CommentTok"/>
+          <w:sz w:val="32"/>
+        </w:rPr>
+        <w:t>df_midterm의</w:t>
+      </w:r>
+      <w:proofErr w:type="spellEnd"/>
+      <w:r>
+        <w:rPr>
+          <w:rStyle w:val="CommentTok"/>
+          <w:sz w:val="32"/>
+        </w:rPr>
+        <w:t xml:space="preserve"> </w:t>
+      </w:r>
+      <w:proofErr w:type="spellStart"/>
+      <w:r>
+        <w:rPr>
+          <w:rStyle w:val="CommentTok"/>
+          <w:sz w:val="32"/>
+        </w:rPr>
+        <w:t>math로</w:t>
+      </w:r>
+      <w:proofErr w:type="spellEnd"/>
+      <w:r>
+        <w:rPr>
+          <w:rStyle w:val="CommentTok"/>
+          <w:sz w:val="32"/>
+        </w:rPr>
+        <w:t xml:space="preserve"> </w:t>
+      </w:r>
+      <w:proofErr w:type="spellStart"/>
+      <w:r>
+        <w:rPr>
+          <w:rStyle w:val="CommentTok"/>
+          <w:sz w:val="32"/>
+        </w:rPr>
+        <w:t>평균</w:t>
+      </w:r>
+      <w:proofErr w:type="spellEnd"/>
+      <w:r>
+        <w:rPr>
+          <w:rStyle w:val="CommentTok"/>
+          <w:sz w:val="32"/>
+        </w:rPr>
+        <w:t xml:space="preserve"> </w:t>
+      </w:r>
+      <w:proofErr w:type="spellStart"/>
+      <w:r>
+        <w:rPr>
+          <w:rStyle w:val="CommentTok"/>
+          <w:sz w:val="32"/>
+        </w:rPr>
+        <w:t>산술</w:t>
+      </w:r>
+      <w:proofErr w:type="spellEnd"/>
     </w:p>
     <w:p>
       <w:pPr>
@@ -1277,8 +1726,8 @@
           <w:lang w:eastAsia="ko-KR"/>
         </w:rPr>
       </w:pPr>
-      <w:bookmarkStart w:id="8" w:name="np-5"/>
-      <w:bookmarkEnd w:id="8"/>
+      <w:bookmarkStart w:id="7" w:name="np-5"/>
+      <w:bookmarkEnd w:id="7"/>
       <w:r>
         <w:rPr>
           <w:sz w:val="22"/>
@@ -1312,12 +1761,21 @@
           <w:sz w:val="32"/>
         </w:rPr>
       </w:pPr>
-      <w:r>
-        <w:rPr>
-          <w:rStyle w:val="NormalTok"/>
-          <w:sz w:val="32"/>
-        </w:rPr>
-        <w:t>df_midterm &lt;-</w:t>
+      <w:proofErr w:type="spellStart"/>
+      <w:r>
+        <w:rPr>
+          <w:rStyle w:val="NormalTok"/>
+          <w:sz w:val="32"/>
+        </w:rPr>
+        <w:t>df_midterm</w:t>
+      </w:r>
+      <w:proofErr w:type="spellEnd"/>
+      <w:r>
+        <w:rPr>
+          <w:rStyle w:val="NormalTok"/>
+          <w:sz w:val="32"/>
+        </w:rPr>
+        <w:t xml:space="preserve"> &lt;-</w:t>
       </w:r>
       <w:r>
         <w:rPr>
@@ -1326,6 +1784,7 @@
         </w:rPr>
         <w:t xml:space="preserve"> </w:t>
       </w:r>
+      <w:proofErr w:type="spellStart"/>
       <w:r>
         <w:rPr>
           <w:rStyle w:val="KeywordTok"/>
@@ -1333,6 +1792,7 @@
         </w:rPr>
         <w:t>data.frame</w:t>
       </w:r>
+      <w:proofErr w:type="spellEnd"/>
       <w:r>
         <w:rPr>
           <w:rStyle w:val="NormalTok"/>
@@ -1340,12 +1800,21 @@
         </w:rPr>
         <w:t>(</w:t>
       </w:r>
+      <w:proofErr w:type="spellStart"/>
       <w:r>
         <w:rPr>
           <w:rStyle w:val="DataTypeTok"/>
           <w:sz w:val="32"/>
         </w:rPr>
-        <w:t>english =</w:t>
+        <w:t>english</w:t>
+      </w:r>
+      <w:proofErr w:type="spellEnd"/>
+      <w:r>
+        <w:rPr>
+          <w:rStyle w:val="DataTypeTok"/>
+          <w:sz w:val="32"/>
+        </w:rPr>
+        <w:t xml:space="preserve"> =</w:t>
       </w:r>
       <w:r>
         <w:rPr>
@@ -1624,6 +2093,7 @@
         </w:rPr>
         <w:br/>
       </w:r>
+      <w:proofErr w:type="spellStart"/>
       <w:r>
         <w:rPr>
           <w:rStyle w:val="NormalTok"/>
@@ -1631,6 +2101,7 @@
         </w:rPr>
         <w:t>df_midterm</w:t>
       </w:r>
+      <w:proofErr w:type="spellEnd"/>
     </w:p>
     <w:p>
       <w:pPr>
@@ -1646,7 +2117,25 @@
           <w:sz w:val="32"/>
           <w:lang w:eastAsia="ko-KR"/>
         </w:rPr>
-        <w:t>##   english math class</w:t>
+        <w:t xml:space="preserve">##   </w:t>
+      </w:r>
+      <w:proofErr w:type="spellStart"/>
+      <w:r>
+        <w:rPr>
+          <w:rStyle w:val="VerbatimChar"/>
+          <w:sz w:val="32"/>
+          <w:lang w:eastAsia="ko-KR"/>
+        </w:rPr>
+        <w:t>english</w:t>
+      </w:r>
+      <w:proofErr w:type="spellEnd"/>
+      <w:r>
+        <w:rPr>
+          <w:rStyle w:val="VerbatimChar"/>
+          <w:sz w:val="32"/>
+          <w:lang w:eastAsia="ko-KR"/>
+        </w:rPr>
+        <w:t xml:space="preserve"> math class</w:t>
       </w:r>
       <w:r>
         <w:rPr>
@@ -1717,8 +2206,8 @@
           <w:lang w:eastAsia="ko-KR"/>
         </w:rPr>
       </w:pPr>
-      <w:bookmarkStart w:id="9" w:name="np-6"/>
-      <w:bookmarkEnd w:id="9"/>
+      <w:bookmarkStart w:id="8" w:name="np-6"/>
+      <w:bookmarkEnd w:id="8"/>
       <w:r>
         <w:rPr>
           <w:sz w:val="22"/>
@@ -1737,8 +2226,8 @@
           <w:lang w:eastAsia="ko-KR"/>
         </w:rPr>
       </w:pPr>
-      <w:bookmarkStart w:id="10" w:name="-"/>
-      <w:bookmarkEnd w:id="10"/>
+      <w:bookmarkStart w:id="9" w:name="-"/>
+      <w:bookmarkEnd w:id="9"/>
       <w:r>
         <w:rPr>
           <w:sz w:val="40"/>
@@ -1756,8 +2245,8 @@
           <w:lang w:eastAsia="ko-KR"/>
         </w:rPr>
       </w:pPr>
-      <w:bookmarkStart w:id="11" w:name="q1.-data.frame-c-------."/>
-      <w:bookmarkEnd w:id="11"/>
+      <w:bookmarkStart w:id="10" w:name="q1.-data.frame-c-------."/>
+      <w:bookmarkEnd w:id="10"/>
       <w:r>
         <w:rPr>
           <w:sz w:val="32"/>
@@ -1765,13 +2254,23 @@
         </w:rPr>
         <w:t xml:space="preserve">Q1. </w:t>
       </w:r>
-      <w:r>
-        <w:rPr>
-          <w:rStyle w:val="VerbatimChar"/>
-          <w:sz w:val="32"/>
-          <w:lang w:eastAsia="ko-KR"/>
-        </w:rPr>
-        <w:t>data.frame()</w:t>
+      <w:proofErr w:type="spellStart"/>
+      <w:r>
+        <w:rPr>
+          <w:rStyle w:val="VerbatimChar"/>
+          <w:sz w:val="32"/>
+          <w:lang w:eastAsia="ko-KR"/>
+        </w:rPr>
+        <w:t>data.frame</w:t>
+      </w:r>
+      <w:proofErr w:type="spellEnd"/>
+      <w:r>
+        <w:rPr>
+          <w:rStyle w:val="VerbatimChar"/>
+          <w:sz w:val="32"/>
+          <w:lang w:eastAsia="ko-KR"/>
+        </w:rPr>
+        <w:t>()</w:t>
       </w:r>
       <w:r>
         <w:rPr>
@@ -1822,12 +2321,14 @@
                 <w:sz w:val="32"/>
               </w:rPr>
             </w:pPr>
+            <w:proofErr w:type="spellStart"/>
             <w:r>
               <w:rPr>
                 <w:sz w:val="32"/>
               </w:rPr>
               <w:t>제품</w:t>
             </w:r>
+            <w:proofErr w:type="spellEnd"/>
           </w:p>
         </w:tc>
         <w:tc>
@@ -1845,12 +2346,14 @@
                 <w:sz w:val="32"/>
               </w:rPr>
             </w:pPr>
+            <w:proofErr w:type="spellStart"/>
             <w:r>
               <w:rPr>
                 <w:sz w:val="32"/>
               </w:rPr>
               <w:t>가격</w:t>
             </w:r>
+            <w:proofErr w:type="spellEnd"/>
           </w:p>
         </w:tc>
         <w:tc>
@@ -1868,12 +2371,14 @@
                 <w:sz w:val="32"/>
               </w:rPr>
             </w:pPr>
+            <w:proofErr w:type="spellStart"/>
             <w:r>
               <w:rPr>
                 <w:sz w:val="32"/>
               </w:rPr>
               <w:t>판매량</w:t>
             </w:r>
+            <w:proofErr w:type="spellEnd"/>
           </w:p>
         </w:tc>
       </w:tr>
@@ -1889,12 +2394,14 @@
                 <w:sz w:val="32"/>
               </w:rPr>
             </w:pPr>
+            <w:proofErr w:type="spellStart"/>
             <w:r>
               <w:rPr>
                 <w:sz w:val="32"/>
               </w:rPr>
               <w:t>사과</w:t>
             </w:r>
+            <w:proofErr w:type="spellEnd"/>
           </w:p>
         </w:tc>
         <w:tc>
@@ -1948,12 +2455,14 @@
                 <w:sz w:val="32"/>
               </w:rPr>
             </w:pPr>
+            <w:proofErr w:type="spellStart"/>
             <w:r>
               <w:rPr>
                 <w:sz w:val="32"/>
               </w:rPr>
               <w:t>딸기</w:t>
             </w:r>
+            <w:proofErr w:type="spellEnd"/>
           </w:p>
         </w:tc>
         <w:tc>
@@ -2007,12 +2516,14 @@
                 <w:sz w:val="32"/>
               </w:rPr>
             </w:pPr>
+            <w:proofErr w:type="spellStart"/>
             <w:r>
               <w:rPr>
                 <w:sz w:val="32"/>
               </w:rPr>
               <w:t>수박</w:t>
             </w:r>
+            <w:proofErr w:type="spellEnd"/>
           </w:p>
         </w:tc>
         <w:tc>
@@ -2064,26 +2575,26 @@
           <w:lang w:eastAsia="ko-KR"/>
         </w:rPr>
       </w:pPr>
-      <w:bookmarkStart w:id="12" w:name="q2.-----------."/>
+      <w:bookmarkStart w:id="11" w:name="q2.-----------."/>
+      <w:bookmarkEnd w:id="11"/>
+      <w:r>
+        <w:rPr>
+          <w:sz w:val="32"/>
+          <w:lang w:eastAsia="ko-KR"/>
+        </w:rPr>
+        <w:t>Q2. 앞에서 만든 데이터 프레임을 이용해서 과일 가격 평균, 판매량 평균을 구해보세요.</w:t>
+      </w:r>
+    </w:p>
+    <w:p>
+      <w:pPr>
+        <w:pStyle w:val="5"/>
+        <w:rPr>
+          <w:sz w:val="22"/>
+          <w:lang w:eastAsia="ko-KR"/>
+        </w:rPr>
+      </w:pPr>
+      <w:bookmarkStart w:id="12" w:name="np-7"/>
       <w:bookmarkEnd w:id="12"/>
-      <w:r>
-        <w:rPr>
-          <w:sz w:val="32"/>
-          <w:lang w:eastAsia="ko-KR"/>
-        </w:rPr>
-        <w:t>Q2. 앞에서 만든 데이터 프레임을 이용해서 과일 가격 평균, 판매량 평균을 구해보세요.</w:t>
-      </w:r>
-    </w:p>
-    <w:p>
-      <w:pPr>
-        <w:pStyle w:val="5"/>
-        <w:rPr>
-          <w:sz w:val="22"/>
-          <w:lang w:eastAsia="ko-KR"/>
-        </w:rPr>
-      </w:pPr>
-      <w:bookmarkStart w:id="13" w:name="np-7"/>
-      <w:bookmarkEnd w:id="13"/>
       <w:r>
         <w:rPr>
           <w:sz w:val="22"/>
@@ -2102,8 +2613,8 @@
           <w:lang w:eastAsia="ko-KR"/>
         </w:rPr>
       </w:pPr>
-      <w:bookmarkStart w:id="14" w:name="정답"/>
-      <w:bookmarkEnd w:id="14"/>
+      <w:bookmarkStart w:id="13" w:name="정답"/>
+      <w:bookmarkEnd w:id="13"/>
       <w:r>
         <w:rPr>
           <w:sz w:val="40"/>
@@ -2121,8 +2632,8 @@
           <w:lang w:eastAsia="ko-KR"/>
         </w:rPr>
       </w:pPr>
-      <w:bookmarkStart w:id="15" w:name="q1.-data.frame-c-------.-1"/>
-      <w:bookmarkEnd w:id="15"/>
+      <w:bookmarkStart w:id="14" w:name="q1.-data.frame-c-------.-1"/>
+      <w:bookmarkEnd w:id="14"/>
       <w:r>
         <w:rPr>
           <w:sz w:val="32"/>
@@ -2130,13 +2641,23 @@
         </w:rPr>
         <w:t xml:space="preserve">Q1. </w:t>
       </w:r>
-      <w:r>
-        <w:rPr>
-          <w:rStyle w:val="VerbatimChar"/>
-          <w:sz w:val="32"/>
-          <w:lang w:eastAsia="ko-KR"/>
-        </w:rPr>
-        <w:t>data.frame()</w:t>
+      <w:proofErr w:type="spellStart"/>
+      <w:r>
+        <w:rPr>
+          <w:rStyle w:val="VerbatimChar"/>
+          <w:sz w:val="32"/>
+          <w:lang w:eastAsia="ko-KR"/>
+        </w:rPr>
+        <w:t>data.frame</w:t>
+      </w:r>
+      <w:proofErr w:type="spellEnd"/>
+      <w:r>
+        <w:rPr>
+          <w:rStyle w:val="VerbatimChar"/>
+          <w:sz w:val="32"/>
+          <w:lang w:eastAsia="ko-KR"/>
+        </w:rPr>
+        <w:t>()</w:t>
       </w:r>
       <w:r>
         <w:rPr>
@@ -2173,7 +2694,39 @@
           <w:rStyle w:val="CommentTok"/>
           <w:sz w:val="32"/>
         </w:rPr>
-        <w:t># 데이터 프레임 만들기</w:t>
+        <w:t xml:space="preserve"># </w:t>
+      </w:r>
+      <w:proofErr w:type="spellStart"/>
+      <w:r>
+        <w:rPr>
+          <w:rStyle w:val="CommentTok"/>
+          <w:sz w:val="32"/>
+        </w:rPr>
+        <w:t>데이터</w:t>
+      </w:r>
+      <w:proofErr w:type="spellEnd"/>
+      <w:r>
+        <w:rPr>
+          <w:rStyle w:val="CommentTok"/>
+          <w:sz w:val="32"/>
+        </w:rPr>
+        <w:t xml:space="preserve"> </w:t>
+      </w:r>
+      <w:proofErr w:type="spellStart"/>
+      <w:r>
+        <w:rPr>
+          <w:rStyle w:val="CommentTok"/>
+          <w:sz w:val="32"/>
+        </w:rPr>
+        <w:t>프레임</w:t>
+      </w:r>
+      <w:proofErr w:type="spellEnd"/>
+      <w:r>
+        <w:rPr>
+          <w:rStyle w:val="CommentTok"/>
+          <w:sz w:val="32"/>
+        </w:rPr>
+        <w:t xml:space="preserve"> 만들기</w:t>
       </w:r>
       <w:r>
         <w:rPr>
@@ -2195,6 +2748,7 @@
         </w:rPr>
         <w:t xml:space="preserve"> </w:t>
       </w:r>
+      <w:proofErr w:type="spellStart"/>
       <w:r>
         <w:rPr>
           <w:rStyle w:val="KeywordTok"/>
@@ -2202,6 +2756,7 @@
         </w:rPr>
         <w:t>data.frame</w:t>
       </w:r>
+      <w:proofErr w:type="spellEnd"/>
       <w:r>
         <w:rPr>
           <w:rStyle w:val="NormalTok"/>
@@ -2244,6 +2799,7 @@
         </w:rPr>
         <w:t>"</w:t>
       </w:r>
+      <w:proofErr w:type="spellStart"/>
       <w:r>
         <w:rPr>
           <w:rStyle w:val="StringTok"/>
@@ -2252,6 +2808,7 @@
         </w:rPr>
         <w:t>사과</w:t>
       </w:r>
+      <w:proofErr w:type="spellEnd"/>
       <w:r>
         <w:rPr>
           <w:rStyle w:val="StringTok"/>
@@ -2273,6 +2830,7 @@
         </w:rPr>
         <w:t>"</w:t>
       </w:r>
+      <w:proofErr w:type="spellStart"/>
       <w:r>
         <w:rPr>
           <w:rStyle w:val="StringTok"/>
@@ -2281,6 +2839,7 @@
         </w:rPr>
         <w:t>딸기</w:t>
       </w:r>
+      <w:proofErr w:type="spellEnd"/>
       <w:r>
         <w:rPr>
           <w:rStyle w:val="StringTok"/>
@@ -2302,6 +2861,7 @@
         </w:rPr>
         <w:t>"</w:t>
       </w:r>
+      <w:proofErr w:type="spellStart"/>
       <w:r>
         <w:rPr>
           <w:rStyle w:val="StringTok"/>
@@ -2310,6 +2870,7 @@
         </w:rPr>
         <w:t>수박</w:t>
       </w:r>
+      <w:proofErr w:type="spellEnd"/>
       <w:r>
         <w:rPr>
           <w:rStyle w:val="StringTok"/>
@@ -2507,8 +3068,49 @@
           <w:rStyle w:val="CommentTok"/>
           <w:sz w:val="32"/>
         </w:rPr>
-        <w:t># 데이터 프레임 출력하기</w:t>
-      </w:r>
+        <w:t xml:space="preserve"># </w:t>
+      </w:r>
+      <w:proofErr w:type="spellStart"/>
+      <w:r>
+        <w:rPr>
+          <w:rStyle w:val="CommentTok"/>
+          <w:sz w:val="32"/>
+        </w:rPr>
+        <w:t>데이터</w:t>
+      </w:r>
+      <w:proofErr w:type="spellEnd"/>
+      <w:r>
+        <w:rPr>
+          <w:rStyle w:val="CommentTok"/>
+          <w:sz w:val="32"/>
+        </w:rPr>
+        <w:t xml:space="preserve"> </w:t>
+      </w:r>
+      <w:proofErr w:type="spellStart"/>
+      <w:r>
+        <w:rPr>
+          <w:rStyle w:val="CommentTok"/>
+          <w:sz w:val="32"/>
+        </w:rPr>
+        <w:t>프레임</w:t>
+      </w:r>
+      <w:proofErr w:type="spellEnd"/>
+      <w:r>
+        <w:rPr>
+          <w:rStyle w:val="CommentTok"/>
+          <w:sz w:val="32"/>
+        </w:rPr>
+        <w:t xml:space="preserve"> </w:t>
+      </w:r>
+      <w:proofErr w:type="spellStart"/>
+      <w:r>
+        <w:rPr>
+          <w:rStyle w:val="CommentTok"/>
+          <w:sz w:val="32"/>
+        </w:rPr>
+        <w:t>출력하기</w:t>
+      </w:r>
+      <w:proofErr w:type="spellEnd"/>
       <w:r>
         <w:rPr>
           <w:sz w:val="32"/>
@@ -2550,6 +3152,7 @@
         </w:rPr>
         <w:t xml:space="preserve">## 1  </w:t>
       </w:r>
+      <w:proofErr w:type="spellStart"/>
       <w:r>
         <w:rPr>
           <w:rStyle w:val="VerbatimChar"/>
@@ -2558,6 +3161,7 @@
         </w:rPr>
         <w:t>사과</w:t>
       </w:r>
+      <w:proofErr w:type="spellEnd"/>
       <w:r>
         <w:rPr>
           <w:rStyle w:val="VerbatimChar"/>
@@ -2578,6 +3182,7 @@
         </w:rPr>
         <w:t xml:space="preserve">## 2  </w:t>
       </w:r>
+      <w:proofErr w:type="spellStart"/>
       <w:r>
         <w:rPr>
           <w:rStyle w:val="VerbatimChar"/>
@@ -2586,6 +3191,7 @@
         </w:rPr>
         <w:t>딸기</w:t>
       </w:r>
+      <w:proofErr w:type="spellEnd"/>
       <w:r>
         <w:rPr>
           <w:rStyle w:val="VerbatimChar"/>
@@ -2606,6 +3212,7 @@
         </w:rPr>
         <w:t xml:space="preserve">## 3  </w:t>
       </w:r>
+      <w:proofErr w:type="spellStart"/>
       <w:r>
         <w:rPr>
           <w:rStyle w:val="VerbatimChar"/>
@@ -2614,6 +3221,7 @@
         </w:rPr>
         <w:t>수박</w:t>
       </w:r>
+      <w:proofErr w:type="spellEnd"/>
       <w:r>
         <w:rPr>
           <w:rStyle w:val="VerbatimChar"/>
@@ -2631,8 +3239,8 @@
           <w:lang w:eastAsia="ko-KR"/>
         </w:rPr>
       </w:pPr>
-      <w:bookmarkStart w:id="16" w:name="q2.-----------.-1"/>
-      <w:bookmarkEnd w:id="16"/>
+      <w:bookmarkStart w:id="15" w:name="q2.-----------.-1"/>
+      <w:bookmarkEnd w:id="15"/>
       <w:r>
         <w:rPr>
           <w:sz w:val="32"/>
@@ -2663,7 +3271,25 @@
           <w:sz w:val="32"/>
           <w:lang w:eastAsia="ko-KR"/>
         </w:rPr>
-        <w:t xml:space="preserve">(sales$price)   </w:t>
+        <w:t>(</w:t>
+      </w:r>
+      <w:proofErr w:type="spellStart"/>
+      <w:r>
+        <w:rPr>
+          <w:rStyle w:val="NormalTok"/>
+          <w:sz w:val="32"/>
+          <w:lang w:eastAsia="ko-KR"/>
+        </w:rPr>
+        <w:t>sales$price</w:t>
+      </w:r>
+      <w:proofErr w:type="spellEnd"/>
+      <w:r>
+        <w:rPr>
+          <w:rStyle w:val="NormalTok"/>
+          <w:sz w:val="32"/>
+          <w:lang w:eastAsia="ko-KR"/>
+        </w:rPr>
+        <w:t xml:space="preserve">)   </w:t>
       </w:r>
       <w:r>
         <w:rPr>
@@ -2713,7 +3339,25 @@
           <w:sz w:val="32"/>
           <w:lang w:eastAsia="ko-KR"/>
         </w:rPr>
-        <w:t xml:space="preserve">(sales$volume)  </w:t>
+        <w:t>(</w:t>
+      </w:r>
+      <w:proofErr w:type="spellStart"/>
+      <w:r>
+        <w:rPr>
+          <w:rStyle w:val="NormalTok"/>
+          <w:sz w:val="32"/>
+          <w:lang w:eastAsia="ko-KR"/>
+        </w:rPr>
+        <w:t>sales$volume</w:t>
+      </w:r>
+      <w:proofErr w:type="spellEnd"/>
+      <w:r>
+        <w:rPr>
+          <w:rStyle w:val="NormalTok"/>
+          <w:sz w:val="32"/>
+          <w:lang w:eastAsia="ko-KR"/>
+        </w:rPr>
+        <w:t xml:space="preserve">)  </w:t>
       </w:r>
       <w:r>
         <w:rPr>
@@ -2750,8 +3394,8 @@
           <w:lang w:eastAsia="ko-KR"/>
         </w:rPr>
       </w:pPr>
-      <w:bookmarkStart w:id="17" w:name="np-8"/>
-      <w:bookmarkEnd w:id="17"/>
+      <w:bookmarkStart w:id="16" w:name="np-8"/>
+      <w:bookmarkEnd w:id="16"/>
       <w:r>
         <w:rPr>
           <w:sz w:val="22"/>
@@ -2770,8 +3414,8 @@
           <w:lang w:eastAsia="ko-KR"/>
         </w:rPr>
       </w:pPr>
-      <w:bookmarkStart w:id="18" w:name="---------"/>
-      <w:bookmarkEnd w:id="18"/>
+      <w:bookmarkStart w:id="17" w:name="---------"/>
+      <w:bookmarkEnd w:id="17"/>
       <w:r>
         <w:rPr>
           <w:sz w:val="40"/>
@@ -2788,12 +3432,42 @@
           <w:sz w:val="32"/>
         </w:rPr>
       </w:pPr>
-      <w:r>
-        <w:rPr>
-          <w:sz w:val="32"/>
-        </w:rPr>
-        <w:t>엑셀 파일 불러오기</w:t>
-      </w:r>
+      <w:proofErr w:type="spellStart"/>
+      <w:r>
+        <w:rPr>
+          <w:sz w:val="32"/>
+        </w:rPr>
+        <w:t>엑셀</w:t>
+      </w:r>
+      <w:proofErr w:type="spellEnd"/>
+      <w:r>
+        <w:rPr>
+          <w:sz w:val="32"/>
+        </w:rPr>
+        <w:t xml:space="preserve"> </w:t>
+      </w:r>
+      <w:proofErr w:type="spellStart"/>
+      <w:r>
+        <w:rPr>
+          <w:sz w:val="32"/>
+        </w:rPr>
+        <w:t>파일</w:t>
+      </w:r>
+      <w:proofErr w:type="spellEnd"/>
+      <w:r>
+        <w:rPr>
+          <w:sz w:val="32"/>
+        </w:rPr>
+        <w:t xml:space="preserve"> </w:t>
+      </w:r>
+      <w:proofErr w:type="spellStart"/>
+      <w:r>
+        <w:rPr>
+          <w:sz w:val="32"/>
+        </w:rPr>
+        <w:t>불러오기</w:t>
+      </w:r>
+      <w:proofErr w:type="spellEnd"/>
     </w:p>
     <w:p>
       <w:pPr>
@@ -2807,14 +3481,56 @@
           <w:rStyle w:val="CommentTok"/>
           <w:sz w:val="32"/>
         </w:rPr>
-        <w:t># readxl 패키지 설치</w:t>
-      </w:r>
-      <w:r>
-        <w:rPr>
-          <w:sz w:val="32"/>
-        </w:rPr>
-        <w:br/>
-      </w:r>
+        <w:t xml:space="preserve"># </w:t>
+      </w:r>
+      <w:proofErr w:type="spellStart"/>
+      <w:r>
+        <w:rPr>
+          <w:rStyle w:val="CommentTok"/>
+          <w:sz w:val="32"/>
+        </w:rPr>
+        <w:t>readxl</w:t>
+      </w:r>
+      <w:proofErr w:type="spellEnd"/>
+      <w:r>
+        <w:rPr>
+          <w:rStyle w:val="CommentTok"/>
+          <w:sz w:val="32"/>
+        </w:rPr>
+        <w:t xml:space="preserve"> </w:t>
+      </w:r>
+      <w:proofErr w:type="spellStart"/>
+      <w:r>
+        <w:rPr>
+          <w:rStyle w:val="CommentTok"/>
+          <w:sz w:val="32"/>
+        </w:rPr>
+        <w:t>패키지</w:t>
+      </w:r>
+      <w:proofErr w:type="spellEnd"/>
+      <w:r>
+        <w:rPr>
+          <w:rStyle w:val="CommentTok"/>
+          <w:sz w:val="32"/>
+        </w:rPr>
+        <w:t xml:space="preserve"> </w:t>
+      </w:r>
+      <w:proofErr w:type="spellStart"/>
+      <w:r>
+        <w:rPr>
+          <w:rStyle w:val="CommentTok"/>
+          <w:sz w:val="32"/>
+        </w:rPr>
+        <w:t>설치</w:t>
+      </w:r>
+      <w:proofErr w:type="spellEnd"/>
+      <w:r>
+        <w:rPr>
+          <w:sz w:val="32"/>
+        </w:rPr>
+        <w:br/>
+      </w:r>
+      <w:proofErr w:type="spellStart"/>
       <w:r>
         <w:rPr>
           <w:rStyle w:val="KeywordTok"/>
@@ -2822,6 +3538,7 @@
         </w:rPr>
         <w:t>install.packages</w:t>
       </w:r>
+      <w:proofErr w:type="spellEnd"/>
       <w:r>
         <w:rPr>
           <w:rStyle w:val="NormalTok"/>
@@ -2834,7 +3551,23 @@
           <w:rStyle w:val="StringTok"/>
           <w:sz w:val="32"/>
         </w:rPr>
-        <w:t>"readxl"</w:t>
+        <w:t>"</w:t>
+      </w:r>
+      <w:proofErr w:type="spellStart"/>
+      <w:r>
+        <w:rPr>
+          <w:rStyle w:val="StringTok"/>
+          <w:sz w:val="32"/>
+        </w:rPr>
+        <w:t>readxl</w:t>
+      </w:r>
+      <w:proofErr w:type="spellEnd"/>
+      <w:r>
+        <w:rPr>
+          <w:rStyle w:val="StringTok"/>
+          <w:sz w:val="32"/>
+        </w:rPr>
+        <w:t>"</w:t>
       </w:r>
       <w:r>
         <w:rPr>
@@ -2856,8 +3589,49 @@
           <w:rStyle w:val="CommentTok"/>
           <w:sz w:val="32"/>
         </w:rPr>
-        <w:t># readxl 패키지 로드</w:t>
-      </w:r>
+        <w:t xml:space="preserve"># </w:t>
+      </w:r>
+      <w:proofErr w:type="spellStart"/>
+      <w:r>
+        <w:rPr>
+          <w:rStyle w:val="CommentTok"/>
+          <w:sz w:val="32"/>
+        </w:rPr>
+        <w:t>readxl</w:t>
+      </w:r>
+      <w:proofErr w:type="spellEnd"/>
+      <w:r>
+        <w:rPr>
+          <w:rStyle w:val="CommentTok"/>
+          <w:sz w:val="32"/>
+        </w:rPr>
+        <w:t xml:space="preserve"> </w:t>
+      </w:r>
+      <w:proofErr w:type="spellStart"/>
+      <w:r>
+        <w:rPr>
+          <w:rStyle w:val="CommentTok"/>
+          <w:sz w:val="32"/>
+        </w:rPr>
+        <w:t>패키지</w:t>
+      </w:r>
+      <w:proofErr w:type="spellEnd"/>
+      <w:r>
+        <w:rPr>
+          <w:rStyle w:val="CommentTok"/>
+          <w:sz w:val="32"/>
+        </w:rPr>
+        <w:t xml:space="preserve"> </w:t>
+      </w:r>
+      <w:proofErr w:type="spellStart"/>
+      <w:r>
+        <w:rPr>
+          <w:rStyle w:val="CommentTok"/>
+          <w:sz w:val="32"/>
+        </w:rPr>
+        <w:t>로드</w:t>
+      </w:r>
+      <w:proofErr w:type="spellEnd"/>
       <w:r>
         <w:rPr>
           <w:sz w:val="32"/>
@@ -2876,7 +3650,23 @@
           <w:rStyle w:val="NormalTok"/>
           <w:sz w:val="32"/>
         </w:rPr>
-        <w:t>(readxl)</w:t>
+        <w:t>(</w:t>
+      </w:r>
+      <w:proofErr w:type="spellStart"/>
+      <w:r>
+        <w:rPr>
+          <w:rStyle w:val="NormalTok"/>
+          <w:sz w:val="32"/>
+        </w:rPr>
+        <w:t>readxl</w:t>
+      </w:r>
+      <w:proofErr w:type="spellEnd"/>
+      <w:r>
+        <w:rPr>
+          <w:rStyle w:val="NormalTok"/>
+          <w:sz w:val="32"/>
+        </w:rPr>
+        <w:t>)</w:t>
       </w:r>
     </w:p>
     <w:p>
@@ -2886,8 +3676,8 @@
           <w:sz w:val="22"/>
         </w:rPr>
       </w:pPr>
-      <w:bookmarkStart w:id="19" w:name="np-9"/>
-      <w:bookmarkEnd w:id="19"/>
+      <w:bookmarkStart w:id="18" w:name="np-9"/>
+      <w:bookmarkEnd w:id="18"/>
       <w:r>
         <w:rPr>
           <w:sz w:val="22"/>
@@ -2903,12 +3693,21 @@
           <w:sz w:val="32"/>
         </w:rPr>
       </w:pPr>
-      <w:r>
-        <w:rPr>
-          <w:rStyle w:val="NormalTok"/>
-          <w:sz w:val="32"/>
-        </w:rPr>
-        <w:t>df_exam &lt;-</w:t>
+      <w:proofErr w:type="spellStart"/>
+      <w:r>
+        <w:rPr>
+          <w:rStyle w:val="NormalTok"/>
+          <w:sz w:val="32"/>
+        </w:rPr>
+        <w:t>df_exam</w:t>
+      </w:r>
+      <w:proofErr w:type="spellEnd"/>
+      <w:r>
+        <w:rPr>
+          <w:rStyle w:val="NormalTok"/>
+          <w:sz w:val="32"/>
+        </w:rPr>
+        <w:t xml:space="preserve"> &lt;-</w:t>
       </w:r>
       <w:r>
         <w:rPr>
@@ -2917,6 +3716,7 @@
         </w:rPr>
         <w:t xml:space="preserve"> </w:t>
       </w:r>
+      <w:proofErr w:type="spellStart"/>
       <w:r>
         <w:rPr>
           <w:rStyle w:val="KeywordTok"/>
@@ -2924,6 +3724,7 @@
         </w:rPr>
         <w:t>read_excel</w:t>
       </w:r>
+      <w:proofErr w:type="spellEnd"/>
       <w:r>
         <w:rPr>
           <w:rStyle w:val="NormalTok"/>
@@ -2950,28 +3751,119 @@
           <w:rStyle w:val="CommentTok"/>
           <w:sz w:val="32"/>
         </w:rPr>
-        <w:t># 엑셀 파일을 불러와서 df_exam에 할당</w:t>
-      </w:r>
-      <w:r>
-        <w:rPr>
-          <w:sz w:val="32"/>
-        </w:rPr>
-        <w:br/>
-      </w:r>
-      <w:r>
-        <w:rPr>
-          <w:rStyle w:val="NormalTok"/>
-          <w:sz w:val="32"/>
-        </w:rPr>
-        <w:t xml:space="preserve">df_exam                                   </w:t>
-      </w:r>
-      <w:r>
-        <w:rPr>
-          <w:rStyle w:val="CommentTok"/>
-          <w:sz w:val="32"/>
-        </w:rPr>
-        <w:t># 출력</w:t>
-      </w:r>
+        <w:t xml:space="preserve"># </w:t>
+      </w:r>
+      <w:proofErr w:type="spellStart"/>
+      <w:r>
+        <w:rPr>
+          <w:rStyle w:val="CommentTok"/>
+          <w:sz w:val="32"/>
+        </w:rPr>
+        <w:t>엑셀</w:t>
+      </w:r>
+      <w:proofErr w:type="spellEnd"/>
+      <w:r>
+        <w:rPr>
+          <w:rStyle w:val="CommentTok"/>
+          <w:sz w:val="32"/>
+        </w:rPr>
+        <w:t xml:space="preserve"> </w:t>
+      </w:r>
+      <w:proofErr w:type="spellStart"/>
+      <w:r>
+        <w:rPr>
+          <w:rStyle w:val="CommentTok"/>
+          <w:sz w:val="32"/>
+        </w:rPr>
+        <w:t>파일을</w:t>
+      </w:r>
+      <w:proofErr w:type="spellEnd"/>
+      <w:r>
+        <w:rPr>
+          <w:rStyle w:val="CommentTok"/>
+          <w:sz w:val="32"/>
+        </w:rPr>
+        <w:t xml:space="preserve"> </w:t>
+      </w:r>
+      <w:proofErr w:type="spellStart"/>
+      <w:r>
+        <w:rPr>
+          <w:rStyle w:val="CommentTok"/>
+          <w:sz w:val="32"/>
+        </w:rPr>
+        <w:t>불러와서</w:t>
+      </w:r>
+      <w:proofErr w:type="spellEnd"/>
+      <w:r>
+        <w:rPr>
+          <w:rStyle w:val="CommentTok"/>
+          <w:sz w:val="32"/>
+        </w:rPr>
+        <w:t xml:space="preserve"> </w:t>
+      </w:r>
+      <w:proofErr w:type="spellStart"/>
+      <w:r>
+        <w:rPr>
+          <w:rStyle w:val="CommentTok"/>
+          <w:sz w:val="32"/>
+        </w:rPr>
+        <w:t>df_exam에</w:t>
+      </w:r>
+      <w:proofErr w:type="spellEnd"/>
+      <w:r>
+        <w:rPr>
+          <w:rStyle w:val="CommentTok"/>
+          <w:sz w:val="32"/>
+        </w:rPr>
+        <w:t xml:space="preserve"> </w:t>
+      </w:r>
+      <w:proofErr w:type="spellStart"/>
+      <w:r>
+        <w:rPr>
+          <w:rStyle w:val="CommentTok"/>
+          <w:sz w:val="32"/>
+        </w:rPr>
+        <w:t>할당</w:t>
+      </w:r>
+      <w:proofErr w:type="spellEnd"/>
+      <w:r>
+        <w:rPr>
+          <w:sz w:val="32"/>
+        </w:rPr>
+        <w:br/>
+      </w:r>
+      <w:proofErr w:type="spellStart"/>
+      <w:r>
+        <w:rPr>
+          <w:rStyle w:val="NormalTok"/>
+          <w:sz w:val="32"/>
+        </w:rPr>
+        <w:t>df_exam</w:t>
+      </w:r>
+      <w:proofErr w:type="spellEnd"/>
+      <w:r>
+        <w:rPr>
+          <w:rStyle w:val="NormalTok"/>
+          <w:sz w:val="32"/>
+        </w:rPr>
+        <w:t xml:space="preserve">                                   </w:t>
+      </w:r>
+      <w:r>
+        <w:rPr>
+          <w:rStyle w:val="CommentTok"/>
+          <w:sz w:val="32"/>
+        </w:rPr>
+        <w:t xml:space="preserve"># </w:t>
+      </w:r>
+      <w:proofErr w:type="spellStart"/>
+      <w:r>
+        <w:rPr>
+          <w:rStyle w:val="CommentTok"/>
+          <w:sz w:val="32"/>
+        </w:rPr>
+        <w:t>출력</w:t>
+      </w:r>
+      <w:proofErr w:type="spellEnd"/>
     </w:p>
     <w:p>
       <w:pPr>
@@ -2985,33 +3877,145 @@
           <w:rStyle w:val="VerbatimChar"/>
           <w:sz w:val="32"/>
         </w:rPr>
-        <w:t>## # A tibble: 20 x 5</w:t>
-      </w:r>
-      <w:r>
-        <w:rPr>
-          <w:sz w:val="32"/>
-        </w:rPr>
-        <w:br/>
-      </w:r>
-      <w:r>
-        <w:rPr>
-          <w:rStyle w:val="VerbatimChar"/>
-          <w:sz w:val="32"/>
-        </w:rPr>
-        <w:t>##       id class  math english science</w:t>
-      </w:r>
-      <w:r>
-        <w:rPr>
-          <w:sz w:val="32"/>
-        </w:rPr>
-        <w:br/>
-      </w:r>
-      <w:r>
-        <w:rPr>
-          <w:rStyle w:val="VerbatimChar"/>
-          <w:sz w:val="32"/>
-        </w:rPr>
-        <w:t>##    &lt;dbl&gt; &lt;dbl&gt; &lt;dbl&gt;   &lt;dbl&gt;   &lt;dbl&gt;</w:t>
+        <w:t xml:space="preserve">## # A </w:t>
+      </w:r>
+      <w:proofErr w:type="spellStart"/>
+      <w:r>
+        <w:rPr>
+          <w:rStyle w:val="VerbatimChar"/>
+          <w:sz w:val="32"/>
+        </w:rPr>
+        <w:t>tibble</w:t>
+      </w:r>
+      <w:proofErr w:type="spellEnd"/>
+      <w:r>
+        <w:rPr>
+          <w:rStyle w:val="VerbatimChar"/>
+          <w:sz w:val="32"/>
+        </w:rPr>
+        <w:t>: 20 x 5</w:t>
+      </w:r>
+      <w:r>
+        <w:rPr>
+          <w:sz w:val="32"/>
+        </w:rPr>
+        <w:br/>
+      </w:r>
+      <w:r>
+        <w:rPr>
+          <w:rStyle w:val="VerbatimChar"/>
+          <w:sz w:val="32"/>
+        </w:rPr>
+        <w:t xml:space="preserve">##       id class  math </w:t>
+      </w:r>
+      <w:proofErr w:type="spellStart"/>
+      <w:r>
+        <w:rPr>
+          <w:rStyle w:val="VerbatimChar"/>
+          <w:sz w:val="32"/>
+        </w:rPr>
+        <w:t>english</w:t>
+      </w:r>
+      <w:proofErr w:type="spellEnd"/>
+      <w:r>
+        <w:rPr>
+          <w:rStyle w:val="VerbatimChar"/>
+          <w:sz w:val="32"/>
+        </w:rPr>
+        <w:t xml:space="preserve"> science</w:t>
+      </w:r>
+      <w:r>
+        <w:rPr>
+          <w:sz w:val="32"/>
+        </w:rPr>
+        <w:br/>
+      </w:r>
+      <w:r>
+        <w:rPr>
+          <w:rStyle w:val="VerbatimChar"/>
+          <w:sz w:val="32"/>
+        </w:rPr>
+        <w:t>##    &lt;</w:t>
+      </w:r>
+      <w:proofErr w:type="spellStart"/>
+      <w:r>
+        <w:rPr>
+          <w:rStyle w:val="VerbatimChar"/>
+          <w:sz w:val="32"/>
+        </w:rPr>
+        <w:t>dbl</w:t>
+      </w:r>
+      <w:proofErr w:type="spellEnd"/>
+      <w:r>
+        <w:rPr>
+          <w:rStyle w:val="VerbatimChar"/>
+          <w:sz w:val="32"/>
+        </w:rPr>
+        <w:t>&gt; &lt;</w:t>
+      </w:r>
+      <w:proofErr w:type="spellStart"/>
+      <w:r>
+        <w:rPr>
+          <w:rStyle w:val="VerbatimChar"/>
+          <w:sz w:val="32"/>
+        </w:rPr>
+        <w:t>dbl</w:t>
+      </w:r>
+      <w:proofErr w:type="spellEnd"/>
+      <w:r>
+        <w:rPr>
+          <w:rStyle w:val="VerbatimChar"/>
+          <w:sz w:val="32"/>
+        </w:rPr>
+        <w:t>&gt; &lt;</w:t>
+      </w:r>
+      <w:proofErr w:type="spellStart"/>
+      <w:r>
+        <w:rPr>
+          <w:rStyle w:val="VerbatimChar"/>
+          <w:sz w:val="32"/>
+        </w:rPr>
+        <w:t>dbl</w:t>
+      </w:r>
+      <w:proofErr w:type="spellEnd"/>
+      <w:r>
+        <w:rPr>
+          <w:rStyle w:val="VerbatimChar"/>
+          <w:sz w:val="32"/>
+        </w:rPr>
+        <w:t>&gt;   &lt;</w:t>
+      </w:r>
+      <w:proofErr w:type="spellStart"/>
+      <w:r>
+        <w:rPr>
+          <w:rStyle w:val="VerbatimChar"/>
+          <w:sz w:val="32"/>
+        </w:rPr>
+        <w:t>dbl</w:t>
+      </w:r>
+      <w:proofErr w:type="spellEnd"/>
+      <w:r>
+        <w:rPr>
+          <w:rStyle w:val="VerbatimChar"/>
+          <w:sz w:val="32"/>
+        </w:rPr>
+        <w:t>&gt;   &lt;</w:t>
+      </w:r>
+      <w:proofErr w:type="spellStart"/>
+      <w:r>
+        <w:rPr>
+          <w:rStyle w:val="VerbatimChar"/>
+          <w:sz w:val="32"/>
+        </w:rPr>
+        <w:t>dbl</w:t>
+      </w:r>
+      <w:proofErr w:type="spellEnd"/>
+      <w:r>
+        <w:rPr>
+          <w:rStyle w:val="VerbatimChar"/>
+          <w:sz w:val="32"/>
+        </w:rPr>
+        <w:t>&gt;</w:t>
       </w:r>
       <w:r>
         <w:rPr>
@@ -3294,7 +4298,23 @@
           <w:rStyle w:val="NormalTok"/>
           <w:sz w:val="32"/>
         </w:rPr>
-        <w:t>(df_exam$english)</w:t>
+        <w:t>(</w:t>
+      </w:r>
+      <w:proofErr w:type="spellStart"/>
+      <w:r>
+        <w:rPr>
+          <w:rStyle w:val="NormalTok"/>
+          <w:sz w:val="32"/>
+        </w:rPr>
+        <w:t>df_exam$english</w:t>
+      </w:r>
+      <w:proofErr w:type="spellEnd"/>
+      <w:r>
+        <w:rPr>
+          <w:rStyle w:val="NormalTok"/>
+          <w:sz w:val="32"/>
+        </w:rPr>
+        <w:t>)</w:t>
       </w:r>
     </w:p>
     <w:p>
@@ -3331,7 +4351,23 @@
           <w:rStyle w:val="NormalTok"/>
           <w:sz w:val="32"/>
         </w:rPr>
-        <w:t>(df_exam$science)</w:t>
+        <w:t>(</w:t>
+      </w:r>
+      <w:proofErr w:type="spellStart"/>
+      <w:r>
+        <w:rPr>
+          <w:rStyle w:val="NormalTok"/>
+          <w:sz w:val="32"/>
+        </w:rPr>
+        <w:t>df_exam$science</w:t>
+      </w:r>
+      <w:proofErr w:type="spellEnd"/>
+      <w:r>
+        <w:rPr>
+          <w:rStyle w:val="NormalTok"/>
+          <w:sz w:val="32"/>
+        </w:rPr>
+        <w:t>)</w:t>
       </w:r>
     </w:p>
     <w:p>
@@ -3356,8 +4392,8 @@
           <w:sz w:val="22"/>
         </w:rPr>
       </w:pPr>
-      <w:bookmarkStart w:id="20" w:name="np-10"/>
-      <w:bookmarkEnd w:id="20"/>
+      <w:bookmarkStart w:id="19" w:name="np-10"/>
+      <w:bookmarkEnd w:id="19"/>
       <w:r>
         <w:rPr>
           <w:sz w:val="22"/>
@@ -3374,89 +4410,200 @@
           <w:sz w:val="32"/>
         </w:rPr>
       </w:pPr>
-      <w:bookmarkStart w:id="21" w:name="--"/>
+      <w:bookmarkStart w:id="20" w:name="--"/>
+      <w:bookmarkEnd w:id="20"/>
+      <w:proofErr w:type="spellStart"/>
+      <w:r>
+        <w:rPr>
+          <w:sz w:val="32"/>
+        </w:rPr>
+        <w:t>직접</w:t>
+      </w:r>
+      <w:proofErr w:type="spellEnd"/>
+      <w:r>
+        <w:rPr>
+          <w:sz w:val="32"/>
+        </w:rPr>
+        <w:t xml:space="preserve"> </w:t>
+      </w:r>
+      <w:proofErr w:type="spellStart"/>
+      <w:r>
+        <w:rPr>
+          <w:sz w:val="32"/>
+        </w:rPr>
+        <w:t>경로</w:t>
+      </w:r>
+      <w:proofErr w:type="spellEnd"/>
+      <w:r>
+        <w:rPr>
+          <w:sz w:val="32"/>
+        </w:rPr>
+        <w:t xml:space="preserve"> </w:t>
+      </w:r>
+      <w:proofErr w:type="spellStart"/>
+      <w:r>
+        <w:rPr>
+          <w:sz w:val="32"/>
+        </w:rPr>
+        <w:t>지정</w:t>
+      </w:r>
+      <w:proofErr w:type="spellEnd"/>
+    </w:p>
+    <w:p>
+      <w:pPr>
+        <w:pStyle w:val="SourceCode"/>
+        <w:rPr>
+          <w:sz w:val="32"/>
+        </w:rPr>
+      </w:pPr>
+      <w:proofErr w:type="spellStart"/>
+      <w:r>
+        <w:rPr>
+          <w:rStyle w:val="NormalTok"/>
+          <w:sz w:val="32"/>
+        </w:rPr>
+        <w:t>df_exam</w:t>
+      </w:r>
+      <w:proofErr w:type="spellEnd"/>
+      <w:r>
+        <w:rPr>
+          <w:rStyle w:val="NormalTok"/>
+          <w:sz w:val="32"/>
+        </w:rPr>
+        <w:t xml:space="preserve"> &lt;-</w:t>
+      </w:r>
+      <w:r>
+        <w:rPr>
+          <w:rStyle w:val="StringTok"/>
+          <w:sz w:val="32"/>
+        </w:rPr>
+        <w:t xml:space="preserve"> </w:t>
+      </w:r>
+      <w:proofErr w:type="spellStart"/>
+      <w:r>
+        <w:rPr>
+          <w:rStyle w:val="KeywordTok"/>
+          <w:sz w:val="32"/>
+        </w:rPr>
+        <w:t>read_excel</w:t>
+      </w:r>
+      <w:proofErr w:type="spellEnd"/>
+      <w:r>
+        <w:rPr>
+          <w:rStyle w:val="NormalTok"/>
+          <w:sz w:val="32"/>
+        </w:rPr>
+        <w:t>(</w:t>
+      </w:r>
+      <w:r>
+        <w:rPr>
+          <w:rStyle w:val="StringTok"/>
+          <w:sz w:val="32"/>
+        </w:rPr>
+        <w:t>"d:/easy_r/excel_exam.xlsx"</w:t>
+      </w:r>
+      <w:r>
+        <w:rPr>
+          <w:rStyle w:val="NormalTok"/>
+          <w:sz w:val="32"/>
+        </w:rPr>
+        <w:t>)</w:t>
+      </w:r>
+    </w:p>
+    <w:p>
+      <w:pPr>
+        <w:pStyle w:val="a8"/>
+        <w:rPr>
+          <w:sz w:val="32"/>
+        </w:rPr>
+      </w:pPr>
+      <w:r>
+        <w:rPr>
+          <w:sz w:val="32"/>
+        </w:rPr>
+        <w:t>[</w:t>
+      </w:r>
+      <w:proofErr w:type="spellStart"/>
+      <w:r>
+        <w:rPr>
+          <w:sz w:val="32"/>
+        </w:rPr>
+        <w:t>주의</w:t>
+      </w:r>
+      <w:proofErr w:type="spellEnd"/>
+      <w:r>
+        <w:rPr>
+          <w:sz w:val="32"/>
+        </w:rPr>
+        <w:t xml:space="preserve">] Working </w:t>
+      </w:r>
+      <w:proofErr w:type="spellStart"/>
+      <w:r>
+        <w:rPr>
+          <w:sz w:val="32"/>
+        </w:rPr>
+        <w:t>directory에</w:t>
+      </w:r>
+      <w:proofErr w:type="spellEnd"/>
+      <w:r>
+        <w:rPr>
+          <w:sz w:val="32"/>
+        </w:rPr>
+        <w:t xml:space="preserve"> </w:t>
+      </w:r>
+      <w:proofErr w:type="spellStart"/>
+      <w:r>
+        <w:rPr>
+          <w:sz w:val="32"/>
+        </w:rPr>
+        <w:t>불러올</w:t>
+      </w:r>
+      <w:proofErr w:type="spellEnd"/>
+      <w:r>
+        <w:rPr>
+          <w:sz w:val="32"/>
+        </w:rPr>
+        <w:t xml:space="preserve"> </w:t>
+      </w:r>
+      <w:proofErr w:type="spellStart"/>
+      <w:r>
+        <w:rPr>
+          <w:sz w:val="32"/>
+        </w:rPr>
+        <w:t>파일이</w:t>
+      </w:r>
+      <w:proofErr w:type="spellEnd"/>
+      <w:r>
+        <w:rPr>
+          <w:sz w:val="32"/>
+        </w:rPr>
+        <w:t xml:space="preserve"> </w:t>
+      </w:r>
+      <w:proofErr w:type="spellStart"/>
+      <w:r>
+        <w:rPr>
+          <w:sz w:val="32"/>
+        </w:rPr>
+        <w:t>있어야</w:t>
+      </w:r>
+      <w:proofErr w:type="spellEnd"/>
+      <w:r>
+        <w:rPr>
+          <w:sz w:val="32"/>
+        </w:rPr>
+        <w:t xml:space="preserve"> 함</w:t>
+      </w:r>
+    </w:p>
+    <w:p>
+      <w:pPr>
+        <w:pStyle w:val="5"/>
+        <w:rPr>
+          <w:sz w:val="22"/>
+          <w:lang w:eastAsia="ko-KR"/>
+        </w:rPr>
+      </w:pPr>
+      <w:bookmarkStart w:id="21" w:name="np-11"/>
       <w:bookmarkEnd w:id="21"/>
-      <w:r>
-        <w:rPr>
-          <w:sz w:val="32"/>
-        </w:rPr>
-        <w:t>직접 경로 지정</w:t>
-      </w:r>
-    </w:p>
-    <w:p>
-      <w:pPr>
-        <w:pStyle w:val="SourceCode"/>
-        <w:rPr>
-          <w:sz w:val="32"/>
-        </w:rPr>
-      </w:pPr>
-      <w:r>
-        <w:rPr>
-          <w:rStyle w:val="NormalTok"/>
-          <w:sz w:val="32"/>
-        </w:rPr>
-        <w:t>df_exam &lt;-</w:t>
-      </w:r>
-      <w:r>
-        <w:rPr>
-          <w:rStyle w:val="StringTok"/>
-          <w:sz w:val="32"/>
-        </w:rPr>
-        <w:t xml:space="preserve"> </w:t>
-      </w:r>
-      <w:r>
-        <w:rPr>
-          <w:rStyle w:val="KeywordTok"/>
-          <w:sz w:val="32"/>
-        </w:rPr>
-        <w:t>read_excel</w:t>
-      </w:r>
-      <w:r>
-        <w:rPr>
-          <w:rStyle w:val="NormalTok"/>
-          <w:sz w:val="32"/>
-        </w:rPr>
-        <w:t>(</w:t>
-      </w:r>
-      <w:r>
-        <w:rPr>
-          <w:rStyle w:val="StringTok"/>
-          <w:sz w:val="32"/>
-        </w:rPr>
-        <w:t>"d:/easy_r/excel_exam.xlsx"</w:t>
-      </w:r>
-      <w:r>
-        <w:rPr>
-          <w:rStyle w:val="NormalTok"/>
-          <w:sz w:val="32"/>
-        </w:rPr>
-        <w:t>)</w:t>
-      </w:r>
-    </w:p>
-    <w:p>
-      <w:pPr>
-        <w:pStyle w:val="a8"/>
-        <w:rPr>
-          <w:sz w:val="32"/>
-        </w:rPr>
-      </w:pPr>
-      <w:r>
-        <w:rPr>
-          <w:sz w:val="32"/>
-        </w:rPr>
-        <w:t>[주의] Working directory에 불러올 파일이 있어야 함</w:t>
-      </w:r>
-    </w:p>
-    <w:p>
-      <w:pPr>
-        <w:pStyle w:val="5"/>
-        <w:rPr>
-          <w:sz w:val="22"/>
-          <w:lang w:eastAsia="ko-KR"/>
-        </w:rPr>
-      </w:pPr>
-      <w:bookmarkStart w:id="22" w:name="np-11"/>
-      <w:bookmarkEnd w:id="22"/>
       <w:r>
         <w:rPr>
           <w:sz w:val="22"/>
@@ -3475,8 +4622,8 @@
           <w:lang w:eastAsia="ko-KR"/>
         </w:rPr>
       </w:pPr>
-      <w:bookmarkStart w:id="23" w:name="------"/>
-      <w:bookmarkEnd w:id="23"/>
+      <w:bookmarkStart w:id="22" w:name="------"/>
+      <w:bookmarkEnd w:id="22"/>
       <w:r>
         <w:rPr>
           <w:sz w:val="32"/>
@@ -3492,12 +4639,21 @@
           <w:sz w:val="32"/>
         </w:rPr>
       </w:pPr>
-      <w:r>
-        <w:rPr>
-          <w:rStyle w:val="NormalTok"/>
-          <w:sz w:val="32"/>
-        </w:rPr>
-        <w:t>df_exam_novar &lt;-</w:t>
+      <w:proofErr w:type="spellStart"/>
+      <w:r>
+        <w:rPr>
+          <w:rStyle w:val="NormalTok"/>
+          <w:sz w:val="32"/>
+        </w:rPr>
+        <w:t>df_exam_novar</w:t>
+      </w:r>
+      <w:proofErr w:type="spellEnd"/>
+      <w:r>
+        <w:rPr>
+          <w:rStyle w:val="NormalTok"/>
+          <w:sz w:val="32"/>
+        </w:rPr>
+        <w:t xml:space="preserve"> &lt;-</w:t>
       </w:r>
       <w:r>
         <w:rPr>
@@ -3506,6 +4662,7 @@
         </w:rPr>
         <w:t xml:space="preserve"> </w:t>
       </w:r>
+      <w:proofErr w:type="spellStart"/>
       <w:r>
         <w:rPr>
           <w:rStyle w:val="KeywordTok"/>
@@ -3513,6 +4670,7 @@
         </w:rPr>
         <w:t>read_excel</w:t>
       </w:r>
+      <w:proofErr w:type="spellEnd"/>
       <w:r>
         <w:rPr>
           <w:rStyle w:val="NormalTok"/>
@@ -3534,12 +4692,21 @@
         </w:rPr>
         <w:t xml:space="preserve">, </w:t>
       </w:r>
+      <w:proofErr w:type="spellStart"/>
       <w:r>
         <w:rPr>
           <w:rStyle w:val="DataTypeTok"/>
           <w:sz w:val="32"/>
         </w:rPr>
-        <w:t>col_names =</w:t>
+        <w:t>col_names</w:t>
+      </w:r>
+      <w:proofErr w:type="spellEnd"/>
+      <w:r>
+        <w:rPr>
+          <w:rStyle w:val="DataTypeTok"/>
+          <w:sz w:val="32"/>
+        </w:rPr>
+        <w:t xml:space="preserve"> =</w:t>
       </w:r>
       <w:r>
         <w:rPr>
@@ -3554,6 +4721,7 @@
         </w:rPr>
         <w:br/>
       </w:r>
+      <w:proofErr w:type="spellStart"/>
       <w:r>
         <w:rPr>
           <w:rStyle w:val="NormalTok"/>
@@ -3561,6 +4729,7 @@
         </w:rPr>
         <w:t>df_exam_novar</w:t>
       </w:r>
+      <w:proofErr w:type="spellEnd"/>
     </w:p>
     <w:p>
       <w:pPr>
@@ -3571,117 +4740,130 @@
           <w:lang w:eastAsia="ko-KR"/>
         </w:rPr>
       </w:pPr>
-      <w:bookmarkStart w:id="24" w:name="-----"/>
+      <w:bookmarkStart w:id="23" w:name="-----"/>
+      <w:bookmarkEnd w:id="23"/>
+      <w:r>
+        <w:rPr>
+          <w:sz w:val="32"/>
+          <w:lang w:eastAsia="ko-KR"/>
+        </w:rPr>
+        <w:t>엑셀 파일에 시트가 여러 개 있다면?</w:t>
+      </w:r>
+    </w:p>
+    <w:p>
+      <w:pPr>
+        <w:pStyle w:val="SourceCode"/>
+        <w:rPr>
+          <w:sz w:val="32"/>
+        </w:rPr>
+      </w:pPr>
+      <w:proofErr w:type="spellStart"/>
+      <w:r>
+        <w:rPr>
+          <w:rStyle w:val="NormalTok"/>
+          <w:sz w:val="32"/>
+        </w:rPr>
+        <w:t>df_exam_sheet</w:t>
+      </w:r>
+      <w:proofErr w:type="spellEnd"/>
+      <w:r>
+        <w:rPr>
+          <w:rStyle w:val="NormalTok"/>
+          <w:sz w:val="32"/>
+        </w:rPr>
+        <w:t xml:space="preserve"> &lt;-</w:t>
+      </w:r>
+      <w:r>
+        <w:rPr>
+          <w:rStyle w:val="StringTok"/>
+          <w:sz w:val="32"/>
+        </w:rPr>
+        <w:t xml:space="preserve"> </w:t>
+      </w:r>
+      <w:proofErr w:type="spellStart"/>
+      <w:r>
+        <w:rPr>
+          <w:rStyle w:val="KeywordTok"/>
+          <w:sz w:val="32"/>
+        </w:rPr>
+        <w:t>read_excel</w:t>
+      </w:r>
+      <w:proofErr w:type="spellEnd"/>
+      <w:r>
+        <w:rPr>
+          <w:rStyle w:val="NormalTok"/>
+          <w:sz w:val="32"/>
+        </w:rPr>
+        <w:t>(</w:t>
+      </w:r>
+      <w:r>
+        <w:rPr>
+          <w:rStyle w:val="StringTok"/>
+          <w:sz w:val="32"/>
+        </w:rPr>
+        <w:t>"excel_exam_sheet.xlsx"</w:t>
+      </w:r>
+      <w:r>
+        <w:rPr>
+          <w:rStyle w:val="NormalTok"/>
+          <w:sz w:val="32"/>
+        </w:rPr>
+        <w:t xml:space="preserve">, </w:t>
+      </w:r>
+      <w:r>
+        <w:rPr>
+          <w:rStyle w:val="DataTypeTok"/>
+          <w:sz w:val="32"/>
+        </w:rPr>
+        <w:t>sheet =</w:t>
+      </w:r>
+      <w:r>
+        <w:rPr>
+          <w:rStyle w:val="NormalTok"/>
+          <w:sz w:val="32"/>
+        </w:rPr>
+        <w:t xml:space="preserve"> </w:t>
+      </w:r>
+      <w:r>
+        <w:rPr>
+          <w:rStyle w:val="DecValTok"/>
+          <w:sz w:val="32"/>
+        </w:rPr>
+        <w:t>3</w:t>
+      </w:r>
+      <w:r>
+        <w:rPr>
+          <w:rStyle w:val="NormalTok"/>
+          <w:sz w:val="32"/>
+        </w:rPr>
+        <w:t>)</w:t>
+      </w:r>
+      <w:r>
+        <w:rPr>
+          <w:sz w:val="32"/>
+        </w:rPr>
+        <w:br/>
+      </w:r>
+      <w:proofErr w:type="spellStart"/>
+      <w:r>
+        <w:rPr>
+          <w:rStyle w:val="NormalTok"/>
+          <w:sz w:val="32"/>
+        </w:rPr>
+        <w:t>df_exam_sheet</w:t>
+      </w:r>
+      <w:proofErr w:type="spellEnd"/>
+    </w:p>
+    <w:p>
+      <w:pPr>
+        <w:pStyle w:val="5"/>
+        <w:rPr>
+          <w:sz w:val="22"/>
+          <w:lang w:eastAsia="ko-KR"/>
+        </w:rPr>
+      </w:pPr>
+      <w:bookmarkStart w:id="24" w:name="np-12"/>
       <w:bookmarkEnd w:id="24"/>
-      <w:r>
-        <w:rPr>
-          <w:sz w:val="32"/>
-          <w:lang w:eastAsia="ko-KR"/>
-        </w:rPr>
-        <w:t>엑셀 파일에 시트가 여러 개 있다면?</w:t>
-      </w:r>
-    </w:p>
-    <w:p>
-      <w:pPr>
-        <w:pStyle w:val="SourceCode"/>
-        <w:rPr>
-          <w:sz w:val="32"/>
-        </w:rPr>
-      </w:pPr>
-      <w:r>
-        <w:rPr>
-          <w:rStyle w:val="NormalTok"/>
-          <w:sz w:val="32"/>
-        </w:rPr>
-        <w:t>df_exam_sheet &lt;-</w:t>
-      </w:r>
-      <w:r>
-        <w:rPr>
-          <w:rStyle w:val="StringTok"/>
-          <w:sz w:val="32"/>
-        </w:rPr>
-        <w:t xml:space="preserve"> </w:t>
-      </w:r>
-      <w:r>
-        <w:rPr>
-          <w:rStyle w:val="KeywordTok"/>
-          <w:sz w:val="32"/>
-        </w:rPr>
-        <w:t>read_excel</w:t>
-      </w:r>
-      <w:r>
-        <w:rPr>
-          <w:rStyle w:val="NormalTok"/>
-          <w:sz w:val="32"/>
-        </w:rPr>
-        <w:t>(</w:t>
-      </w:r>
-      <w:r>
-        <w:rPr>
-          <w:rStyle w:val="StringTok"/>
-          <w:sz w:val="32"/>
-        </w:rPr>
-        <w:t>"excel_exam_sheet.xlsx"</w:t>
-      </w:r>
-      <w:r>
-        <w:rPr>
-          <w:rStyle w:val="NormalTok"/>
-          <w:sz w:val="32"/>
-        </w:rPr>
-        <w:t xml:space="preserve">, </w:t>
-      </w:r>
-      <w:r>
-        <w:rPr>
-          <w:rStyle w:val="DataTypeTok"/>
-          <w:sz w:val="32"/>
-        </w:rPr>
-        <w:t>sheet =</w:t>
-      </w:r>
-      <w:r>
-        <w:rPr>
-          <w:rStyle w:val="NormalTok"/>
-          <w:sz w:val="32"/>
-        </w:rPr>
-        <w:t xml:space="preserve"> </w:t>
-      </w:r>
-      <w:r>
-        <w:rPr>
-          <w:rStyle w:val="DecValTok"/>
-          <w:sz w:val="32"/>
-        </w:rPr>
-        <w:t>3</w:t>
-      </w:r>
-      <w:r>
-        <w:rPr>
-          <w:rStyle w:val="NormalTok"/>
-          <w:sz w:val="32"/>
-        </w:rPr>
-        <w:t>)</w:t>
-      </w:r>
-      <w:r>
-        <w:rPr>
-          <w:sz w:val="32"/>
-        </w:rPr>
-        <w:br/>
-      </w:r>
-      <w:r>
-        <w:rPr>
-          <w:rStyle w:val="NormalTok"/>
-          <w:sz w:val="32"/>
-        </w:rPr>
-        <w:t>df_exam_sheet</w:t>
-      </w:r>
-    </w:p>
-    <w:p>
-      <w:pPr>
-        <w:pStyle w:val="5"/>
-        <w:rPr>
-          <w:sz w:val="22"/>
-          <w:lang w:eastAsia="ko-KR"/>
-        </w:rPr>
-      </w:pPr>
-      <w:bookmarkStart w:id="25" w:name="np-12"/>
-      <w:bookmarkEnd w:id="25"/>
       <w:r>
         <w:rPr>
           <w:sz w:val="22"/>
@@ -3700,8 +4882,8 @@
           <w:lang w:eastAsia="ko-KR"/>
         </w:rPr>
       </w:pPr>
-      <w:bookmarkStart w:id="26" w:name="csv--"/>
-      <w:bookmarkEnd w:id="26"/>
+      <w:bookmarkStart w:id="25" w:name="csv--"/>
+      <w:bookmarkEnd w:id="25"/>
       <w:r>
         <w:rPr>
           <w:sz w:val="32"/>
@@ -3721,12 +4903,42 @@
           <w:sz w:val="32"/>
         </w:rPr>
       </w:pPr>
-      <w:r>
-        <w:rPr>
-          <w:sz w:val="32"/>
-        </w:rPr>
-        <w:t>범용 데이터 형식</w:t>
-      </w:r>
+      <w:proofErr w:type="spellStart"/>
+      <w:r>
+        <w:rPr>
+          <w:sz w:val="32"/>
+        </w:rPr>
+        <w:t>범용</w:t>
+      </w:r>
+      <w:proofErr w:type="spellEnd"/>
+      <w:r>
+        <w:rPr>
+          <w:sz w:val="32"/>
+        </w:rPr>
+        <w:t xml:space="preserve"> </w:t>
+      </w:r>
+      <w:proofErr w:type="spellStart"/>
+      <w:r>
+        <w:rPr>
+          <w:sz w:val="32"/>
+        </w:rPr>
+        <w:t>데이터</w:t>
+      </w:r>
+      <w:proofErr w:type="spellEnd"/>
+      <w:r>
+        <w:rPr>
+          <w:sz w:val="32"/>
+        </w:rPr>
+        <w:t xml:space="preserve"> </w:t>
+      </w:r>
+      <w:proofErr w:type="spellStart"/>
+      <w:r>
+        <w:rPr>
+          <w:sz w:val="32"/>
+        </w:rPr>
+        <w:t>형식</w:t>
+      </w:r>
+      <w:proofErr w:type="spellEnd"/>
     </w:p>
     <w:p>
       <w:pPr>
@@ -3743,8 +4955,44 @@
         <w:rPr>
           <w:sz w:val="32"/>
         </w:rPr>
-        <w:t>값 사이를 쉼표(,)로 구분</w:t>
-      </w:r>
+        <w:t xml:space="preserve">값 </w:t>
+      </w:r>
+      <w:proofErr w:type="spellStart"/>
+      <w:r>
+        <w:rPr>
+          <w:sz w:val="32"/>
+        </w:rPr>
+        <w:t>사이를</w:t>
+      </w:r>
+      <w:proofErr w:type="spellEnd"/>
+      <w:r>
+        <w:rPr>
+          <w:sz w:val="32"/>
+        </w:rPr>
+        <w:t xml:space="preserve"> </w:t>
+      </w:r>
+      <w:proofErr w:type="spellStart"/>
+      <w:r>
+        <w:rPr>
+          <w:sz w:val="32"/>
+        </w:rPr>
+        <w:t>쉼표</w:t>
+      </w:r>
+      <w:proofErr w:type="spellEnd"/>
+      <w:r>
+        <w:rPr>
+          <w:sz w:val="32"/>
+        </w:rPr>
+        <w:t xml:space="preserve">(,)로 </w:t>
+      </w:r>
+      <w:proofErr w:type="spellStart"/>
+      <w:r>
+        <w:rPr>
+          <w:sz w:val="32"/>
+        </w:rPr>
+        <w:t>구분</w:t>
+      </w:r>
+      <w:proofErr w:type="spellEnd"/>
     </w:p>
     <w:p>
       <w:pPr>
@@ -3773,12 +5021,21 @@
           <w:sz w:val="32"/>
         </w:rPr>
       </w:pPr>
-      <w:r>
-        <w:rPr>
-          <w:rStyle w:val="NormalTok"/>
-          <w:sz w:val="32"/>
-        </w:rPr>
-        <w:t>df_csv_exam &lt;-</w:t>
+      <w:proofErr w:type="spellStart"/>
+      <w:r>
+        <w:rPr>
+          <w:rStyle w:val="NormalTok"/>
+          <w:sz w:val="32"/>
+        </w:rPr>
+        <w:t>df_csv_exam</w:t>
+      </w:r>
+      <w:proofErr w:type="spellEnd"/>
+      <w:r>
+        <w:rPr>
+          <w:rStyle w:val="NormalTok"/>
+          <w:sz w:val="32"/>
+        </w:rPr>
+        <w:t xml:space="preserve"> &lt;-</w:t>
       </w:r>
       <w:r>
         <w:rPr>
@@ -3821,6 +5078,7 @@
         </w:rPr>
         <w:br/>
       </w:r>
+      <w:proofErr w:type="spellStart"/>
       <w:r>
         <w:rPr>
           <w:rStyle w:val="NormalTok"/>
@@ -3828,6 +5086,7 @@
         </w:rPr>
         <w:t>df_csv_exam</w:t>
       </w:r>
+      <w:proofErr w:type="spellEnd"/>
     </w:p>
     <w:p>
       <w:pPr>
@@ -3841,7 +5100,23 @@
           <w:rStyle w:val="VerbatimChar"/>
           <w:sz w:val="32"/>
         </w:rPr>
-        <w:t>##    id class math english science</w:t>
+        <w:t xml:space="preserve">##    id class math </w:t>
+      </w:r>
+      <w:proofErr w:type="spellStart"/>
+      <w:r>
+        <w:rPr>
+          <w:rStyle w:val="VerbatimChar"/>
+          <w:sz w:val="32"/>
+        </w:rPr>
+        <w:t>english</w:t>
+      </w:r>
+      <w:proofErr w:type="spellEnd"/>
+      <w:r>
+        <w:rPr>
+          <w:rStyle w:val="VerbatimChar"/>
+          <w:sz w:val="32"/>
+        </w:rPr>
+        <w:t xml:space="preserve"> science</w:t>
       </w:r>
       <w:r>
         <w:rPr>
@@ -4110,40 +5385,48 @@
         <w:pStyle w:val="5"/>
         <w:rPr>
           <w:sz w:val="22"/>
-        </w:rPr>
-      </w:pPr>
-      <w:bookmarkStart w:id="27" w:name="np-13"/>
+          <w:lang w:eastAsia="ko-KR"/>
+        </w:rPr>
+      </w:pPr>
+      <w:bookmarkStart w:id="26" w:name="np-13"/>
+      <w:bookmarkStart w:id="27" w:name="np-14"/>
+      <w:bookmarkEnd w:id="26"/>
       <w:bookmarkEnd w:id="27"/>
       <w:r>
         <w:rPr>
           <w:sz w:val="22"/>
+          <w:lang w:eastAsia="ko-KR"/>
         </w:rPr>
         <w:lastRenderedPageBreak/>
         <w:t>NP</w:t>
       </w:r>
-    </w:p>
-    <w:p>
-      <w:pPr>
-        <w:pStyle w:val="4"/>
-        <w:spacing w:before="240"/>
-        <w:rPr>
-          <w:sz w:val="32"/>
-        </w:rPr>
-      </w:pPr>
       <w:bookmarkStart w:id="28" w:name="------stringsasfactors-f"/>
       <w:bookmarkEnd w:id="28"/>
       <w:r>
         <w:rPr>
-          <w:sz w:val="32"/>
-        </w:rPr>
-        <w:t xml:space="preserve">문자가 들어 있는 파일을 불러올 때는 </w:t>
-      </w:r>
-      <w:r>
-        <w:rPr>
-          <w:rStyle w:val="VerbatimChar"/>
-          <w:sz w:val="32"/>
-        </w:rPr>
-        <w:t>stringsAsFactors = F</w:t>
+          <w:sz w:val="22"/>
+          <w:lang w:eastAsia="ko-KR"/>
+        </w:rPr>
+        <w:t>NP</w:t>
+      </w:r>
+    </w:p>
+    <w:p>
+      <w:pPr>
+        <w:pStyle w:val="3"/>
+        <w:spacing w:before="48"/>
+        <w:rPr>
+          <w:sz w:val="40"/>
+          <w:lang w:eastAsia="ko-KR"/>
+        </w:rPr>
+      </w:pPr>
+      <w:bookmarkStart w:id="29" w:name="--csv--"/>
+      <w:bookmarkEnd w:id="29"/>
+      <w:r>
+        <w:rPr>
+          <w:sz w:val="40"/>
+          <w:lang w:eastAsia="ko-KR"/>
+        </w:rPr>
+        <w:t>데이터 프레임을 CSV 파일로 저장하기</w:t>
       </w:r>
     </w:p>
     <w:p>
@@ -4153,12 +5436,21 @@
           <w:sz w:val="32"/>
         </w:rPr>
       </w:pPr>
-      <w:r>
-        <w:rPr>
-          <w:rStyle w:val="NormalTok"/>
-          <w:sz w:val="32"/>
-        </w:rPr>
-        <w:t>df_csv_exam &lt;-</w:t>
+      <w:proofErr w:type="spellStart"/>
+      <w:r>
+        <w:rPr>
+          <w:rStyle w:val="NormalTok"/>
+          <w:sz w:val="32"/>
+        </w:rPr>
+        <w:t>df_midterm</w:t>
+      </w:r>
+      <w:proofErr w:type="spellEnd"/>
+      <w:r>
+        <w:rPr>
+          <w:rStyle w:val="NormalTok"/>
+          <w:sz w:val="32"/>
+        </w:rPr>
+        <w:t xml:space="preserve"> &lt;-</w:t>
       </w:r>
       <w:r>
         <w:rPr>
@@ -4167,13 +5459,15 @@
         </w:rPr>
         <w:t xml:space="preserve"> </w:t>
       </w:r>
+      <w:proofErr w:type="spellStart"/>
       <w:r>
         <w:rPr>
           <w:rStyle w:val="KeywordTok"/>
           <w:sz w:val="32"/>
         </w:rPr>
-        <w:t>read.csv</w:t>
-      </w:r>
+        <w:t>data.frame</w:t>
+      </w:r>
+      <w:proofErr w:type="spellEnd"/>
       <w:r>
         <w:rPr>
           <w:rStyle w:val="NormalTok"/>
@@ -4181,33 +5475,456 @@
         </w:rPr>
         <w:t>(</w:t>
       </w:r>
+      <w:proofErr w:type="spellStart"/>
+      <w:r>
+        <w:rPr>
+          <w:rStyle w:val="DataTypeTok"/>
+          <w:sz w:val="32"/>
+        </w:rPr>
+        <w:t>english</w:t>
+      </w:r>
+      <w:proofErr w:type="spellEnd"/>
+      <w:r>
+        <w:rPr>
+          <w:rStyle w:val="DataTypeTok"/>
+          <w:sz w:val="32"/>
+        </w:rPr>
+        <w:t xml:space="preserve"> =</w:t>
+      </w:r>
+      <w:r>
+        <w:rPr>
+          <w:rStyle w:val="NormalTok"/>
+          <w:sz w:val="32"/>
+        </w:rPr>
+        <w:t xml:space="preserve"> </w:t>
+      </w:r>
+      <w:r>
+        <w:rPr>
+          <w:rStyle w:val="KeywordTok"/>
+          <w:sz w:val="32"/>
+        </w:rPr>
+        <w:t>c</w:t>
+      </w:r>
+      <w:r>
+        <w:rPr>
+          <w:rStyle w:val="NormalTok"/>
+          <w:sz w:val="32"/>
+        </w:rPr>
+        <w:t>(</w:t>
+      </w:r>
+      <w:r>
+        <w:rPr>
+          <w:rStyle w:val="DecValTok"/>
+          <w:sz w:val="32"/>
+        </w:rPr>
+        <w:t>90</w:t>
+      </w:r>
+      <w:r>
+        <w:rPr>
+          <w:rStyle w:val="NormalTok"/>
+          <w:sz w:val="32"/>
+        </w:rPr>
+        <w:t xml:space="preserve">, </w:t>
+      </w:r>
+      <w:r>
+        <w:rPr>
+          <w:rStyle w:val="DecValTok"/>
+          <w:sz w:val="32"/>
+        </w:rPr>
+        <w:t>80</w:t>
+      </w:r>
+      <w:r>
+        <w:rPr>
+          <w:rStyle w:val="NormalTok"/>
+          <w:sz w:val="32"/>
+        </w:rPr>
+        <w:t xml:space="preserve">, </w:t>
+      </w:r>
+      <w:r>
+        <w:rPr>
+          <w:rStyle w:val="DecValTok"/>
+          <w:sz w:val="32"/>
+        </w:rPr>
+        <w:t>60</w:t>
+      </w:r>
+      <w:r>
+        <w:rPr>
+          <w:rStyle w:val="NormalTok"/>
+          <w:sz w:val="32"/>
+        </w:rPr>
+        <w:t xml:space="preserve">, </w:t>
+      </w:r>
+      <w:r>
+        <w:rPr>
+          <w:rStyle w:val="DecValTok"/>
+          <w:sz w:val="32"/>
+        </w:rPr>
+        <w:t>70</w:t>
+      </w:r>
+      <w:r>
+        <w:rPr>
+          <w:rStyle w:val="NormalTok"/>
+          <w:sz w:val="32"/>
+        </w:rPr>
+        <w:t>),</w:t>
+      </w:r>
+      <w:r>
+        <w:rPr>
+          <w:sz w:val="32"/>
+        </w:rPr>
+        <w:br/>
+      </w:r>
+      <w:r>
+        <w:rPr>
+          <w:rStyle w:val="NormalTok"/>
+          <w:sz w:val="32"/>
+        </w:rPr>
+        <w:t xml:space="preserve">                         </w:t>
+      </w:r>
+      <w:r>
+        <w:rPr>
+          <w:rStyle w:val="DataTypeTok"/>
+          <w:sz w:val="32"/>
+        </w:rPr>
+        <w:t>math =</w:t>
+      </w:r>
+      <w:r>
+        <w:rPr>
+          <w:rStyle w:val="NormalTok"/>
+          <w:sz w:val="32"/>
+        </w:rPr>
+        <w:t xml:space="preserve"> </w:t>
+      </w:r>
+      <w:r>
+        <w:rPr>
+          <w:rStyle w:val="KeywordTok"/>
+          <w:sz w:val="32"/>
+        </w:rPr>
+        <w:t>c</w:t>
+      </w:r>
+      <w:r>
+        <w:rPr>
+          <w:rStyle w:val="NormalTok"/>
+          <w:sz w:val="32"/>
+        </w:rPr>
+        <w:t>(</w:t>
+      </w:r>
+      <w:r>
+        <w:rPr>
+          <w:rStyle w:val="DecValTok"/>
+          <w:sz w:val="32"/>
+        </w:rPr>
+        <w:t>50</w:t>
+      </w:r>
+      <w:r>
+        <w:rPr>
+          <w:rStyle w:val="NormalTok"/>
+          <w:sz w:val="32"/>
+        </w:rPr>
+        <w:t xml:space="preserve">, </w:t>
+      </w:r>
+      <w:r>
+        <w:rPr>
+          <w:rStyle w:val="DecValTok"/>
+          <w:sz w:val="32"/>
+        </w:rPr>
+        <w:t>60</w:t>
+      </w:r>
+      <w:r>
+        <w:rPr>
+          <w:rStyle w:val="NormalTok"/>
+          <w:sz w:val="32"/>
+        </w:rPr>
+        <w:t xml:space="preserve">, </w:t>
+      </w:r>
+      <w:r>
+        <w:rPr>
+          <w:rStyle w:val="DecValTok"/>
+          <w:sz w:val="32"/>
+        </w:rPr>
+        <w:t>100</w:t>
+      </w:r>
+      <w:r>
+        <w:rPr>
+          <w:rStyle w:val="NormalTok"/>
+          <w:sz w:val="32"/>
+        </w:rPr>
+        <w:t xml:space="preserve">, </w:t>
+      </w:r>
+      <w:r>
+        <w:rPr>
+          <w:rStyle w:val="DecValTok"/>
+          <w:sz w:val="32"/>
+        </w:rPr>
+        <w:t>20</w:t>
+      </w:r>
+      <w:r>
+        <w:rPr>
+          <w:rStyle w:val="NormalTok"/>
+          <w:sz w:val="32"/>
+        </w:rPr>
+        <w:t>),</w:t>
+      </w:r>
+      <w:r>
+        <w:rPr>
+          <w:sz w:val="32"/>
+        </w:rPr>
+        <w:br/>
+      </w:r>
+      <w:r>
+        <w:rPr>
+          <w:rStyle w:val="NormalTok"/>
+          <w:sz w:val="32"/>
+        </w:rPr>
+        <w:t xml:space="preserve">                         </w:t>
+      </w:r>
+      <w:r>
+        <w:rPr>
+          <w:rStyle w:val="DataTypeTok"/>
+          <w:sz w:val="32"/>
+        </w:rPr>
+        <w:t>class =</w:t>
+      </w:r>
+      <w:r>
+        <w:rPr>
+          <w:rStyle w:val="NormalTok"/>
+          <w:sz w:val="32"/>
+        </w:rPr>
+        <w:t xml:space="preserve"> </w:t>
+      </w:r>
+      <w:r>
+        <w:rPr>
+          <w:rStyle w:val="KeywordTok"/>
+          <w:sz w:val="32"/>
+        </w:rPr>
+        <w:t>c</w:t>
+      </w:r>
+      <w:r>
+        <w:rPr>
+          <w:rStyle w:val="NormalTok"/>
+          <w:sz w:val="32"/>
+        </w:rPr>
+        <w:t>(</w:t>
+      </w:r>
+      <w:r>
+        <w:rPr>
+          <w:rStyle w:val="DecValTok"/>
+          <w:sz w:val="32"/>
+        </w:rPr>
+        <w:t>1</w:t>
+      </w:r>
+      <w:r>
+        <w:rPr>
+          <w:rStyle w:val="NormalTok"/>
+          <w:sz w:val="32"/>
+        </w:rPr>
+        <w:t xml:space="preserve">, </w:t>
+      </w:r>
+      <w:r>
+        <w:rPr>
+          <w:rStyle w:val="DecValTok"/>
+          <w:sz w:val="32"/>
+        </w:rPr>
+        <w:t>1</w:t>
+      </w:r>
+      <w:r>
+        <w:rPr>
+          <w:rStyle w:val="NormalTok"/>
+          <w:sz w:val="32"/>
+        </w:rPr>
+        <w:t xml:space="preserve">, </w:t>
+      </w:r>
+      <w:r>
+        <w:rPr>
+          <w:rStyle w:val="DecValTok"/>
+          <w:sz w:val="32"/>
+        </w:rPr>
+        <w:t>2</w:t>
+      </w:r>
+      <w:r>
+        <w:rPr>
+          <w:rStyle w:val="NormalTok"/>
+          <w:sz w:val="32"/>
+        </w:rPr>
+        <w:t xml:space="preserve">, </w:t>
+      </w:r>
+      <w:r>
+        <w:rPr>
+          <w:rStyle w:val="DecValTok"/>
+          <w:sz w:val="32"/>
+        </w:rPr>
+        <w:t>2</w:t>
+      </w:r>
+      <w:r>
+        <w:rPr>
+          <w:rStyle w:val="NormalTok"/>
+          <w:sz w:val="32"/>
+        </w:rPr>
+        <w:t>))</w:t>
+      </w:r>
+      <w:r>
+        <w:rPr>
+          <w:sz w:val="32"/>
+        </w:rPr>
+        <w:br/>
+      </w:r>
+      <w:proofErr w:type="spellStart"/>
+      <w:r>
+        <w:rPr>
+          <w:rStyle w:val="NormalTok"/>
+          <w:sz w:val="32"/>
+        </w:rPr>
+        <w:t>df_midterm</w:t>
+      </w:r>
+      <w:proofErr w:type="spellEnd"/>
+    </w:p>
+    <w:p>
+      <w:pPr>
+        <w:pStyle w:val="SourceCode"/>
+        <w:rPr>
+          <w:sz w:val="32"/>
+        </w:rPr>
+      </w:pPr>
+      <w:r>
+        <w:rPr>
+          <w:rStyle w:val="VerbatimChar"/>
+          <w:sz w:val="32"/>
+        </w:rPr>
+        <w:t xml:space="preserve">##   </w:t>
+      </w:r>
+      <w:proofErr w:type="spellStart"/>
+      <w:r>
+        <w:rPr>
+          <w:rStyle w:val="VerbatimChar"/>
+          <w:sz w:val="32"/>
+        </w:rPr>
+        <w:t>english</w:t>
+      </w:r>
+      <w:proofErr w:type="spellEnd"/>
+      <w:r>
+        <w:rPr>
+          <w:rStyle w:val="VerbatimChar"/>
+          <w:sz w:val="32"/>
+        </w:rPr>
+        <w:t xml:space="preserve"> math class</w:t>
+      </w:r>
+      <w:r>
+        <w:rPr>
+          <w:sz w:val="32"/>
+        </w:rPr>
+        <w:br/>
+      </w:r>
+      <w:r>
+        <w:rPr>
+          <w:rStyle w:val="VerbatimChar"/>
+          <w:sz w:val="32"/>
+        </w:rPr>
+        <w:t>## 1      90   50     1</w:t>
+      </w:r>
+      <w:r>
+        <w:rPr>
+          <w:sz w:val="32"/>
+        </w:rPr>
+        <w:br/>
+      </w:r>
+      <w:r>
+        <w:rPr>
+          <w:rStyle w:val="VerbatimChar"/>
+          <w:sz w:val="32"/>
+        </w:rPr>
+        <w:t>## 2      80   60     1</w:t>
+      </w:r>
+      <w:r>
+        <w:rPr>
+          <w:sz w:val="32"/>
+        </w:rPr>
+        <w:br/>
+      </w:r>
+      <w:r>
+        <w:rPr>
+          <w:rStyle w:val="VerbatimChar"/>
+          <w:sz w:val="32"/>
+        </w:rPr>
+        <w:t>## 3      60  100     2</w:t>
+      </w:r>
+      <w:r>
+        <w:rPr>
+          <w:sz w:val="32"/>
+        </w:rPr>
+        <w:br/>
+      </w:r>
+      <w:r>
+        <w:rPr>
+          <w:rStyle w:val="VerbatimChar"/>
+          <w:sz w:val="32"/>
+        </w:rPr>
+        <w:t>## 4      70   20     2</w:t>
+      </w:r>
+    </w:p>
+    <w:p>
+      <w:pPr>
+        <w:pStyle w:val="SourceCode"/>
+        <w:rPr>
+          <w:sz w:val="32"/>
+        </w:rPr>
+      </w:pPr>
+      <w:r>
+        <w:rPr>
+          <w:rStyle w:val="KeywordTok"/>
+          <w:sz w:val="32"/>
+        </w:rPr>
+        <w:t>write.csv</w:t>
+      </w:r>
+      <w:r>
+        <w:rPr>
+          <w:rStyle w:val="NormalTok"/>
+          <w:sz w:val="32"/>
+        </w:rPr>
+        <w:t>(</w:t>
+      </w:r>
+      <w:proofErr w:type="spellStart"/>
+      <w:r>
+        <w:rPr>
+          <w:rStyle w:val="NormalTok"/>
+          <w:sz w:val="32"/>
+        </w:rPr>
+        <w:t>df_midterm</w:t>
+      </w:r>
+      <w:proofErr w:type="spellEnd"/>
+      <w:r>
+        <w:rPr>
+          <w:rStyle w:val="NormalTok"/>
+          <w:sz w:val="32"/>
+        </w:rPr>
+        <w:t xml:space="preserve">, </w:t>
+      </w:r>
+      <w:r>
+        <w:rPr>
+          <w:rStyle w:val="DataTypeTok"/>
+          <w:sz w:val="32"/>
+        </w:rPr>
+        <w:t>file =</w:t>
+      </w:r>
+      <w:r>
+        <w:rPr>
+          <w:rStyle w:val="NormalTok"/>
+          <w:sz w:val="32"/>
+        </w:rPr>
+        <w:t xml:space="preserve"> </w:t>
+      </w:r>
       <w:r>
         <w:rPr>
           <w:rStyle w:val="StringTok"/>
           <w:sz w:val="32"/>
         </w:rPr>
-        <w:t>"csv_exam.csv"</w:t>
-      </w:r>
-      <w:r>
-        <w:rPr>
-          <w:rStyle w:val="NormalTok"/>
-          <w:sz w:val="32"/>
-        </w:rPr>
-        <w:t xml:space="preserve">, </w:t>
-      </w:r>
-      <w:r>
-        <w:rPr>
-          <w:rStyle w:val="DataTypeTok"/>
-          <w:sz w:val="32"/>
-        </w:rPr>
-        <w:t>stringsAsFactors =</w:t>
-      </w:r>
-      <w:r>
-        <w:rPr>
-          <w:rStyle w:val="NormalTok"/>
-          <w:sz w:val="32"/>
-        </w:rPr>
-        <w:t xml:space="preserve"> F)</w:t>
+        <w:t>"df_midterm.csv"</w:t>
+      </w:r>
+      <w:r>
+        <w:rPr>
+          <w:rStyle w:val="NormalTok"/>
+          <w:sz w:val="32"/>
+        </w:rPr>
+        <w:t>)</w:t>
       </w:r>
     </w:p>
     <w:p>
@@ -4215,13 +5932,15 @@
         <w:pStyle w:val="5"/>
         <w:rPr>
           <w:sz w:val="22"/>
-        </w:rPr>
-      </w:pPr>
-      <w:bookmarkStart w:id="29" w:name="np-14"/>
-      <w:bookmarkEnd w:id="29"/>
+          <w:lang w:eastAsia="ko-KR"/>
+        </w:rPr>
+      </w:pPr>
+      <w:bookmarkStart w:id="30" w:name="np-15"/>
+      <w:bookmarkEnd w:id="30"/>
       <w:r>
         <w:rPr>
           <w:sz w:val="22"/>
+          <w:lang w:eastAsia="ko-KR"/>
         </w:rPr>
         <w:lastRenderedPageBreak/>
         <w:t>NP</w:t>
@@ -4233,497 +5952,24 @@
         <w:spacing w:before="48"/>
         <w:rPr>
           <w:sz w:val="40"/>
-        </w:rPr>
-      </w:pPr>
-      <w:bookmarkStart w:id="30" w:name="--csv--"/>
-      <w:bookmarkEnd w:id="30"/>
+          <w:lang w:eastAsia="ko-KR"/>
+        </w:rPr>
+      </w:pPr>
+      <w:bookmarkStart w:id="31" w:name="rdata--"/>
+      <w:bookmarkEnd w:id="31"/>
       <w:r>
         <w:rPr>
           <w:sz w:val="40"/>
-        </w:rPr>
-        <w:t>데이터 프레임을 CSV 파일로 저장하기</w:t>
-      </w:r>
-    </w:p>
-    <w:p>
-      <w:pPr>
-        <w:pStyle w:val="SourceCode"/>
-        <w:rPr>
-          <w:sz w:val="32"/>
-        </w:rPr>
-      </w:pPr>
-      <w:r>
-        <w:rPr>
-          <w:rStyle w:val="NormalTok"/>
-          <w:sz w:val="32"/>
-        </w:rPr>
-        <w:t>df_midterm &lt;-</w:t>
-      </w:r>
-      <w:r>
-        <w:rPr>
-          <w:rStyle w:val="StringTok"/>
-          <w:sz w:val="32"/>
-        </w:rPr>
-        <w:t xml:space="preserve"> </w:t>
-      </w:r>
-      <w:r>
-        <w:rPr>
-          <w:rStyle w:val="KeywordTok"/>
-          <w:sz w:val="32"/>
-        </w:rPr>
-        <w:t>data.frame</w:t>
-      </w:r>
-      <w:r>
-        <w:rPr>
-          <w:rStyle w:val="NormalTok"/>
-          <w:sz w:val="32"/>
-        </w:rPr>
-        <w:t>(</w:t>
-      </w:r>
-      <w:r>
-        <w:rPr>
-          <w:rStyle w:val="DataTypeTok"/>
-          <w:sz w:val="32"/>
-        </w:rPr>
-        <w:t>english =</w:t>
-      </w:r>
-      <w:r>
-        <w:rPr>
-          <w:rStyle w:val="NormalTok"/>
-          <w:sz w:val="32"/>
-        </w:rPr>
-        <w:t xml:space="preserve"> </w:t>
-      </w:r>
-      <w:r>
-        <w:rPr>
-          <w:rStyle w:val="KeywordTok"/>
-          <w:sz w:val="32"/>
-        </w:rPr>
-        <w:t>c</w:t>
-      </w:r>
-      <w:r>
-        <w:rPr>
-          <w:rStyle w:val="NormalTok"/>
-          <w:sz w:val="32"/>
-        </w:rPr>
-        <w:t>(</w:t>
-      </w:r>
-      <w:r>
-        <w:rPr>
-          <w:rStyle w:val="DecValTok"/>
-          <w:sz w:val="32"/>
-        </w:rPr>
-        <w:t>90</w:t>
-      </w:r>
-      <w:r>
-        <w:rPr>
-          <w:rStyle w:val="NormalTok"/>
-          <w:sz w:val="32"/>
-        </w:rPr>
-        <w:t xml:space="preserve">, </w:t>
-      </w:r>
-      <w:r>
-        <w:rPr>
-          <w:rStyle w:val="DecValTok"/>
-          <w:sz w:val="32"/>
-        </w:rPr>
-        <w:t>80</w:t>
-      </w:r>
-      <w:r>
-        <w:rPr>
-          <w:rStyle w:val="NormalTok"/>
-          <w:sz w:val="32"/>
-        </w:rPr>
-        <w:t xml:space="preserve">, </w:t>
-      </w:r>
-      <w:r>
-        <w:rPr>
-          <w:rStyle w:val="DecValTok"/>
-          <w:sz w:val="32"/>
-        </w:rPr>
-        <w:t>60</w:t>
-      </w:r>
-      <w:r>
-        <w:rPr>
-          <w:rStyle w:val="NormalTok"/>
-          <w:sz w:val="32"/>
-        </w:rPr>
-        <w:t xml:space="preserve">, </w:t>
-      </w:r>
-      <w:r>
-        <w:rPr>
-          <w:rStyle w:val="DecValTok"/>
-          <w:sz w:val="32"/>
-        </w:rPr>
-        <w:t>70</w:t>
-      </w:r>
-      <w:r>
-        <w:rPr>
-          <w:rStyle w:val="NormalTok"/>
-          <w:sz w:val="32"/>
-        </w:rPr>
-        <w:t>),</w:t>
-      </w:r>
-      <w:r>
-        <w:rPr>
-          <w:sz w:val="32"/>
-        </w:rPr>
-        <w:br/>
-      </w:r>
-      <w:r>
-        <w:rPr>
-          <w:rStyle w:val="NormalTok"/>
-          <w:sz w:val="32"/>
-        </w:rPr>
-        <w:t xml:space="preserve">                         </w:t>
-      </w:r>
-      <w:r>
-        <w:rPr>
-          <w:rStyle w:val="DataTypeTok"/>
-          <w:sz w:val="32"/>
-        </w:rPr>
-        <w:t>math =</w:t>
-      </w:r>
-      <w:r>
-        <w:rPr>
-          <w:rStyle w:val="NormalTok"/>
-          <w:sz w:val="32"/>
-        </w:rPr>
-        <w:t xml:space="preserve"> </w:t>
-      </w:r>
-      <w:r>
-        <w:rPr>
-          <w:rStyle w:val="KeywordTok"/>
-          <w:sz w:val="32"/>
-        </w:rPr>
-        <w:t>c</w:t>
-      </w:r>
-      <w:r>
-        <w:rPr>
-          <w:rStyle w:val="NormalTok"/>
-          <w:sz w:val="32"/>
-        </w:rPr>
-        <w:t>(</w:t>
-      </w:r>
-      <w:r>
-        <w:rPr>
-          <w:rStyle w:val="DecValTok"/>
-          <w:sz w:val="32"/>
-        </w:rPr>
-        <w:t>50</w:t>
-      </w:r>
-      <w:r>
-        <w:rPr>
-          <w:rStyle w:val="NormalTok"/>
-          <w:sz w:val="32"/>
-        </w:rPr>
-        <w:t xml:space="preserve">, </w:t>
-      </w:r>
-      <w:r>
-        <w:rPr>
-          <w:rStyle w:val="DecValTok"/>
-          <w:sz w:val="32"/>
-        </w:rPr>
-        <w:t>60</w:t>
-      </w:r>
-      <w:r>
-        <w:rPr>
-          <w:rStyle w:val="NormalTok"/>
-          <w:sz w:val="32"/>
-        </w:rPr>
-        <w:t xml:space="preserve">, </w:t>
-      </w:r>
-      <w:r>
-        <w:rPr>
-          <w:rStyle w:val="DecValTok"/>
-          <w:sz w:val="32"/>
-        </w:rPr>
-        <w:t>100</w:t>
-      </w:r>
-      <w:r>
-        <w:rPr>
-          <w:rStyle w:val="NormalTok"/>
-          <w:sz w:val="32"/>
-        </w:rPr>
-        <w:t xml:space="preserve">, </w:t>
-      </w:r>
-      <w:r>
-        <w:rPr>
-          <w:rStyle w:val="DecValTok"/>
-          <w:sz w:val="32"/>
-        </w:rPr>
-        <w:t>20</w:t>
-      </w:r>
-      <w:r>
-        <w:rPr>
-          <w:rStyle w:val="NormalTok"/>
-          <w:sz w:val="32"/>
-        </w:rPr>
-        <w:t>),</w:t>
-      </w:r>
-      <w:r>
-        <w:rPr>
-          <w:sz w:val="32"/>
-        </w:rPr>
-        <w:br/>
-      </w:r>
-      <w:r>
-        <w:rPr>
-          <w:rStyle w:val="NormalTok"/>
-          <w:sz w:val="32"/>
-        </w:rPr>
-        <w:t xml:space="preserve">                         </w:t>
-      </w:r>
-      <w:r>
-        <w:rPr>
-          <w:rStyle w:val="DataTypeTok"/>
-          <w:sz w:val="32"/>
-        </w:rPr>
-        <w:t>class =</w:t>
-      </w:r>
-      <w:r>
-        <w:rPr>
-          <w:rStyle w:val="NormalTok"/>
-          <w:sz w:val="32"/>
-        </w:rPr>
-        <w:t xml:space="preserve"> </w:t>
-      </w:r>
-      <w:r>
-        <w:rPr>
-          <w:rStyle w:val="KeywordTok"/>
-          <w:sz w:val="32"/>
-        </w:rPr>
-        <w:t>c</w:t>
-      </w:r>
-      <w:r>
-        <w:rPr>
-          <w:rStyle w:val="NormalTok"/>
-          <w:sz w:val="32"/>
-        </w:rPr>
-        <w:t>(</w:t>
-      </w:r>
-      <w:r>
-        <w:rPr>
-          <w:rStyle w:val="DecValTok"/>
-          <w:sz w:val="32"/>
-        </w:rPr>
-        <w:t>1</w:t>
-      </w:r>
-      <w:r>
-        <w:rPr>
-          <w:rStyle w:val="NormalTok"/>
-          <w:sz w:val="32"/>
-        </w:rPr>
-        <w:t xml:space="preserve">, </w:t>
-      </w:r>
-      <w:r>
-        <w:rPr>
-          <w:rStyle w:val="DecValTok"/>
-          <w:sz w:val="32"/>
-        </w:rPr>
-        <w:t>1</w:t>
-      </w:r>
-      <w:r>
-        <w:rPr>
-          <w:rStyle w:val="NormalTok"/>
-          <w:sz w:val="32"/>
-        </w:rPr>
-        <w:t xml:space="preserve">, </w:t>
-      </w:r>
-      <w:r>
-        <w:rPr>
-          <w:rStyle w:val="DecValTok"/>
-          <w:sz w:val="32"/>
-        </w:rPr>
-        <w:t>2</w:t>
-      </w:r>
-      <w:r>
-        <w:rPr>
-          <w:rStyle w:val="NormalTok"/>
-          <w:sz w:val="32"/>
-        </w:rPr>
-        <w:t xml:space="preserve">, </w:t>
-      </w:r>
-      <w:r>
-        <w:rPr>
-          <w:rStyle w:val="DecValTok"/>
-          <w:sz w:val="32"/>
-        </w:rPr>
-        <w:t>2</w:t>
-      </w:r>
-      <w:r>
-        <w:rPr>
-          <w:rStyle w:val="NormalTok"/>
-          <w:sz w:val="32"/>
-        </w:rPr>
-        <w:t>))</w:t>
-      </w:r>
-      <w:r>
-        <w:rPr>
-          <w:sz w:val="32"/>
-        </w:rPr>
-        <w:br/>
-      </w:r>
-      <w:r>
-        <w:rPr>
-          <w:rStyle w:val="NormalTok"/>
-          <w:sz w:val="32"/>
-        </w:rPr>
-        <w:t>df_midterm</w:t>
-      </w:r>
-    </w:p>
-    <w:p>
-      <w:pPr>
-        <w:pStyle w:val="SourceCode"/>
-        <w:rPr>
-          <w:sz w:val="32"/>
-        </w:rPr>
-      </w:pPr>
-      <w:r>
-        <w:rPr>
-          <w:rStyle w:val="VerbatimChar"/>
-          <w:sz w:val="32"/>
-        </w:rPr>
-        <w:t>##   english math class</w:t>
-      </w:r>
-      <w:r>
-        <w:rPr>
-          <w:sz w:val="32"/>
-        </w:rPr>
-        <w:br/>
-      </w:r>
-      <w:r>
-        <w:rPr>
-          <w:rStyle w:val="VerbatimChar"/>
-          <w:sz w:val="32"/>
-        </w:rPr>
-        <w:t>## 1      90   50     1</w:t>
-      </w:r>
-      <w:r>
-        <w:rPr>
-          <w:sz w:val="32"/>
-        </w:rPr>
-        <w:br/>
-      </w:r>
-      <w:r>
-        <w:rPr>
-          <w:rStyle w:val="VerbatimChar"/>
-          <w:sz w:val="32"/>
-        </w:rPr>
-        <w:t>## 2      80   60     1</w:t>
-      </w:r>
-      <w:r>
-        <w:rPr>
-          <w:sz w:val="32"/>
-        </w:rPr>
-        <w:br/>
-      </w:r>
-      <w:r>
-        <w:rPr>
-          <w:rStyle w:val="VerbatimChar"/>
-          <w:sz w:val="32"/>
-        </w:rPr>
-        <w:t>## 3      60  100     2</w:t>
-      </w:r>
-      <w:r>
-        <w:rPr>
-          <w:sz w:val="32"/>
-        </w:rPr>
-        <w:br/>
-      </w:r>
-      <w:r>
-        <w:rPr>
-          <w:rStyle w:val="VerbatimChar"/>
-          <w:sz w:val="32"/>
-        </w:rPr>
-        <w:t>## 4      70   20     2</w:t>
-      </w:r>
-    </w:p>
-    <w:p>
-      <w:pPr>
-        <w:pStyle w:val="SourceCode"/>
-        <w:rPr>
-          <w:sz w:val="32"/>
-        </w:rPr>
-      </w:pPr>
-      <w:r>
-        <w:rPr>
-          <w:rStyle w:val="KeywordTok"/>
-          <w:sz w:val="32"/>
-        </w:rPr>
-        <w:t>write.csv</w:t>
-      </w:r>
-      <w:r>
-        <w:rPr>
-          <w:rStyle w:val="NormalTok"/>
-          <w:sz w:val="32"/>
-        </w:rPr>
-        <w:t xml:space="preserve">(df_midterm, </w:t>
-      </w:r>
-      <w:r>
-        <w:rPr>
-          <w:rStyle w:val="DataTypeTok"/>
-          <w:sz w:val="32"/>
-        </w:rPr>
-        <w:t>file =</w:t>
-      </w:r>
-      <w:r>
-        <w:rPr>
-          <w:rStyle w:val="NormalTok"/>
-          <w:sz w:val="32"/>
-        </w:rPr>
-        <w:t xml:space="preserve"> </w:t>
-      </w:r>
-      <w:r>
-        <w:rPr>
-          <w:rStyle w:val="StringTok"/>
-          <w:sz w:val="32"/>
-        </w:rPr>
-        <w:t>"df_midterm.csv"</w:t>
-      </w:r>
-      <w:r>
-        <w:rPr>
-          <w:rStyle w:val="NormalTok"/>
-          <w:sz w:val="32"/>
-        </w:rPr>
-        <w:t>)</w:t>
-      </w:r>
-    </w:p>
-    <w:p>
-      <w:pPr>
-        <w:pStyle w:val="5"/>
-        <w:rPr>
-          <w:sz w:val="22"/>
-          <w:lang w:eastAsia="ko-KR"/>
-        </w:rPr>
-      </w:pPr>
-      <w:bookmarkStart w:id="31" w:name="np-15"/>
-      <w:bookmarkEnd w:id="31"/>
-      <w:r>
-        <w:rPr>
-          <w:sz w:val="22"/>
-          <w:lang w:eastAsia="ko-KR"/>
-        </w:rPr>
-        <w:lastRenderedPageBreak/>
-        <w:t>NP</w:t>
-      </w:r>
-    </w:p>
-    <w:p>
-      <w:pPr>
-        <w:pStyle w:val="3"/>
-        <w:spacing w:before="48"/>
+          <w:lang w:eastAsia="ko-KR"/>
+        </w:rPr>
+        <w:t>RDS</w:t>
+      </w:r>
+      <w:r>
         <w:rPr>
           <w:sz w:val="40"/>
           <w:lang w:eastAsia="ko-KR"/>
         </w:rPr>
-      </w:pPr>
-      <w:bookmarkStart w:id="32" w:name="rdata--"/>
-      <w:bookmarkEnd w:id="32"/>
-      <w:r>
-        <w:rPr>
-          <w:sz w:val="40"/>
-          <w:lang w:eastAsia="ko-KR"/>
-        </w:rPr>
-        <w:t>RData 파일 활용하기</w:t>
+        <w:t xml:space="preserve"> 파일 활용하기</w:t>
       </w:r>
     </w:p>
     <w:p>
@@ -4741,8 +5987,44 @@
         <w:rPr>
           <w:sz w:val="32"/>
         </w:rPr>
-        <w:t>R 전용 데이터 파일</w:t>
-      </w:r>
+        <w:t xml:space="preserve">R </w:t>
+      </w:r>
+      <w:proofErr w:type="spellStart"/>
+      <w:r>
+        <w:rPr>
+          <w:sz w:val="32"/>
+        </w:rPr>
+        <w:t>전용</w:t>
+      </w:r>
+      <w:proofErr w:type="spellEnd"/>
+      <w:r>
+        <w:rPr>
+          <w:sz w:val="32"/>
+        </w:rPr>
+        <w:t xml:space="preserve"> </w:t>
+      </w:r>
+      <w:proofErr w:type="spellStart"/>
+      <w:r>
+        <w:rPr>
+          <w:sz w:val="32"/>
+        </w:rPr>
+        <w:t>데이터</w:t>
+      </w:r>
+      <w:proofErr w:type="spellEnd"/>
+      <w:r>
+        <w:rPr>
+          <w:sz w:val="32"/>
+        </w:rPr>
+        <w:t xml:space="preserve"> </w:t>
+      </w:r>
+      <w:proofErr w:type="spellStart"/>
+      <w:r>
+        <w:rPr>
+          <w:sz w:val="32"/>
+        </w:rPr>
+        <w:t>파일</w:t>
+      </w:r>
+      <w:proofErr w:type="spellEnd"/>
     </w:p>
     <w:p>
       <w:pPr>
@@ -4755,12 +6037,42 @@
           <w:sz w:val="32"/>
         </w:rPr>
       </w:pPr>
-      <w:r>
-        <w:rPr>
-          <w:sz w:val="32"/>
-        </w:rPr>
-        <w:t>용량 작고 빠름</w:t>
-      </w:r>
+      <w:proofErr w:type="spellStart"/>
+      <w:r>
+        <w:rPr>
+          <w:sz w:val="32"/>
+        </w:rPr>
+        <w:t>용량</w:t>
+      </w:r>
+      <w:proofErr w:type="spellEnd"/>
+      <w:r>
+        <w:rPr>
+          <w:sz w:val="32"/>
+        </w:rPr>
+        <w:t xml:space="preserve"> </w:t>
+      </w:r>
+      <w:proofErr w:type="spellStart"/>
+      <w:r>
+        <w:rPr>
+          <w:sz w:val="32"/>
+        </w:rPr>
+        <w:t>작고</w:t>
+      </w:r>
+      <w:proofErr w:type="spellEnd"/>
+      <w:r>
+        <w:rPr>
+          <w:sz w:val="32"/>
+        </w:rPr>
+        <w:t xml:space="preserve"> </w:t>
+      </w:r>
+      <w:proofErr w:type="spellStart"/>
+      <w:r>
+        <w:rPr>
+          <w:sz w:val="32"/>
+        </w:rPr>
+        <w:t>빠름</w:t>
+      </w:r>
+      <w:proofErr w:type="spellEnd"/>
     </w:p>
     <w:p>
       <w:pPr>
@@ -4771,14 +6083,28 @@
           <w:lang w:eastAsia="ko-KR"/>
         </w:rPr>
       </w:pPr>
-      <w:bookmarkStart w:id="33" w:name="--rdata--"/>
-      <w:bookmarkEnd w:id="33"/>
-      <w:r>
-        <w:rPr>
-          <w:sz w:val="32"/>
-          <w:lang w:eastAsia="ko-KR"/>
-        </w:rPr>
-        <w:t>데이터 프레임을 RData 파일로 저장하기</w:t>
+      <w:bookmarkStart w:id="32" w:name="--rdata--"/>
+      <w:bookmarkEnd w:id="32"/>
+      <w:r>
+        <w:rPr>
+          <w:sz w:val="32"/>
+          <w:lang w:eastAsia="ko-KR"/>
+        </w:rPr>
+        <w:t xml:space="preserve">데이터 프레임을 </w:t>
+      </w:r>
+      <w:r>
+        <w:rPr>
+          <w:sz w:val="32"/>
+          <w:lang w:eastAsia="ko-KR"/>
+        </w:rPr>
+        <w:t>RDS</w:t>
+      </w:r>
+      <w:r>
+        <w:rPr>
+          <w:sz w:val="32"/>
+          <w:lang w:eastAsia="ko-KR"/>
+        </w:rPr>
+        <w:t xml:space="preserve"> 파일로 저장하기</w:t>
       </w:r>
     </w:p>
     <w:p>
@@ -4788,6 +6114,7 @@
           <w:sz w:val="32"/>
         </w:rPr>
       </w:pPr>
+      <w:proofErr w:type="spellStart"/>
       <w:r>
         <w:rPr>
           <w:rStyle w:val="KeywordTok"/>
@@ -4797,10 +6124,34 @@
       </w:r>
       <w:r>
         <w:rPr>
-          <w:rStyle w:val="NormalTok"/>
-          <w:sz w:val="32"/>
-        </w:rPr>
-        <w:t xml:space="preserve">(df_midterm, </w:t>
+          <w:rStyle w:val="KeywordTok"/>
+          <w:sz w:val="32"/>
+        </w:rPr>
+        <w:t>RDS</w:t>
+      </w:r>
+      <w:proofErr w:type="spellEnd"/>
+      <w:r>
+        <w:rPr>
+          <w:rStyle w:val="NormalTok"/>
+          <w:sz w:val="32"/>
+        </w:rPr>
+        <w:t>(</w:t>
+      </w:r>
+      <w:proofErr w:type="spellStart"/>
+      <w:r>
+        <w:rPr>
+          <w:rStyle w:val="NormalTok"/>
+          <w:sz w:val="32"/>
+        </w:rPr>
+        <w:t>df_midterm</w:t>
+      </w:r>
+      <w:proofErr w:type="spellEnd"/>
+      <w:r>
+        <w:rPr>
+          <w:rStyle w:val="NormalTok"/>
+          <w:sz w:val="32"/>
+        </w:rPr>
+        <w:t xml:space="preserve">, </w:t>
       </w:r>
       <w:r>
         <w:rPr>
@@ -4821,7 +6172,30 @@
           <w:rStyle w:val="StringTok"/>
           <w:sz w:val="32"/>
         </w:rPr>
-        <w:t>"df_midterm.rda"</w:t>
+        <w:t>"</w:t>
+      </w:r>
+      <w:proofErr w:type="spellStart"/>
+      <w:r>
+        <w:rPr>
+          <w:rStyle w:val="StringTok"/>
+          <w:sz w:val="32"/>
+        </w:rPr>
+        <w:t>df_midterm</w:t>
+      </w:r>
+      <w:r>
+        <w:rPr>
+          <w:rStyle w:val="StringTok"/>
+          <w:sz w:val="32"/>
+        </w:rPr>
+        <w:t>.rds</w:t>
+      </w:r>
+      <w:proofErr w:type="spellEnd"/>
+      <w:r>
+        <w:rPr>
+          <w:rStyle w:val="StringTok"/>
+          <w:sz w:val="32"/>
+        </w:rPr>
+        <w:t>"</w:t>
       </w:r>
       <w:r>
         <w:rPr>
@@ -4839,202 +6213,342 @@
           <w:sz w:val="32"/>
         </w:rPr>
       </w:pPr>
-      <w:bookmarkStart w:id="34" w:name="rdata-"/>
+      <w:bookmarkStart w:id="33" w:name="rdata-"/>
+      <w:bookmarkEnd w:id="33"/>
+      <w:r>
+        <w:rPr>
+          <w:sz w:val="32"/>
+        </w:rPr>
+        <w:t>RDS</w:t>
+      </w:r>
+      <w:r>
+        <w:rPr>
+          <w:sz w:val="32"/>
+        </w:rPr>
+        <w:t xml:space="preserve"> </w:t>
+      </w:r>
+      <w:proofErr w:type="spellStart"/>
+      <w:r>
+        <w:rPr>
+          <w:sz w:val="32"/>
+        </w:rPr>
+        <w:t>불러오기</w:t>
+      </w:r>
+      <w:proofErr w:type="spellEnd"/>
+    </w:p>
+    <w:p>
+      <w:pPr>
+        <w:pStyle w:val="SourceCode"/>
+        <w:rPr>
+          <w:sz w:val="32"/>
+        </w:rPr>
+      </w:pPr>
+      <w:r>
+        <w:rPr>
+          <w:rStyle w:val="KeywordTok"/>
+          <w:sz w:val="32"/>
+        </w:rPr>
+        <w:t>rm</w:t>
+      </w:r>
+      <w:r>
+        <w:rPr>
+          <w:rStyle w:val="NormalTok"/>
+          <w:sz w:val="32"/>
+        </w:rPr>
+        <w:t>(</w:t>
+      </w:r>
+      <w:proofErr w:type="spellStart"/>
+      <w:r>
+        <w:rPr>
+          <w:rStyle w:val="NormalTok"/>
+          <w:sz w:val="32"/>
+        </w:rPr>
+        <w:t>df_midterm</w:t>
+      </w:r>
+      <w:proofErr w:type="spellEnd"/>
+      <w:r>
+        <w:rPr>
+          <w:rStyle w:val="NormalTok"/>
+          <w:sz w:val="32"/>
+        </w:rPr>
+        <w:t>)</w:t>
+      </w:r>
+      <w:r>
+        <w:rPr>
+          <w:sz w:val="32"/>
+        </w:rPr>
+        <w:br/>
+      </w:r>
+      <w:r>
+        <w:rPr>
+          <w:sz w:val="32"/>
+        </w:rPr>
+        <w:br/>
+      </w:r>
+      <w:proofErr w:type="spellStart"/>
+      <w:r>
+        <w:rPr>
+          <w:rStyle w:val="NormalTok"/>
+          <w:sz w:val="32"/>
+        </w:rPr>
+        <w:t>df_midterm</w:t>
+      </w:r>
+      <w:proofErr w:type="spellEnd"/>
+    </w:p>
+    <w:p>
+      <w:pPr>
+        <w:pStyle w:val="SourceCode"/>
+        <w:rPr>
+          <w:sz w:val="32"/>
+        </w:rPr>
+      </w:pPr>
+      <w:r>
+        <w:rPr>
+          <w:rStyle w:val="VerbatimChar"/>
+          <w:sz w:val="32"/>
+        </w:rPr>
+        <w:t xml:space="preserve">## Error in eval(expr, </w:t>
+      </w:r>
+      <w:proofErr w:type="spellStart"/>
+      <w:r>
+        <w:rPr>
+          <w:rStyle w:val="VerbatimChar"/>
+          <w:sz w:val="32"/>
+        </w:rPr>
+        <w:t>envir</w:t>
+      </w:r>
+      <w:proofErr w:type="spellEnd"/>
+      <w:r>
+        <w:rPr>
+          <w:rStyle w:val="VerbatimChar"/>
+          <w:sz w:val="32"/>
+        </w:rPr>
+        <w:t xml:space="preserve">, </w:t>
+      </w:r>
+      <w:proofErr w:type="spellStart"/>
+      <w:r>
+        <w:rPr>
+          <w:rStyle w:val="VerbatimChar"/>
+          <w:sz w:val="32"/>
+        </w:rPr>
+        <w:t>enclos</w:t>
+      </w:r>
+      <w:proofErr w:type="spellEnd"/>
+      <w:r>
+        <w:rPr>
+          <w:rStyle w:val="VerbatimChar"/>
+          <w:sz w:val="32"/>
+        </w:rPr>
+        <w:t>): object '</w:t>
+      </w:r>
+      <w:proofErr w:type="spellStart"/>
+      <w:r>
+        <w:rPr>
+          <w:rStyle w:val="VerbatimChar"/>
+          <w:sz w:val="32"/>
+        </w:rPr>
+        <w:t>df_midterm</w:t>
+      </w:r>
+      <w:proofErr w:type="spellEnd"/>
+      <w:r>
+        <w:rPr>
+          <w:rStyle w:val="VerbatimChar"/>
+          <w:sz w:val="32"/>
+        </w:rPr>
+        <w:t>' not found</w:t>
+      </w:r>
+    </w:p>
+    <w:p>
+      <w:pPr>
+        <w:pStyle w:val="SourceCode"/>
+        <w:rPr>
+          <w:sz w:val="32"/>
+        </w:rPr>
+      </w:pPr>
+      <w:proofErr w:type="spellStart"/>
+      <w:r>
+        <w:rPr>
+          <w:rStyle w:val="NormalTok"/>
+          <w:sz w:val="32"/>
+        </w:rPr>
+        <w:t>df_midterm</w:t>
+      </w:r>
+      <w:proofErr w:type="spellEnd"/>
+      <w:r>
+        <w:rPr>
+          <w:rStyle w:val="NormalTok"/>
+          <w:sz w:val="32"/>
+        </w:rPr>
+        <w:t xml:space="preserve"> &lt;-</w:t>
+      </w:r>
+      <w:r>
+        <w:rPr>
+          <w:rStyle w:val="StringTok"/>
+          <w:sz w:val="32"/>
+        </w:rPr>
+        <w:t xml:space="preserve"> </w:t>
+      </w:r>
+      <w:proofErr w:type="spellStart"/>
+      <w:r>
+        <w:rPr>
+          <w:rStyle w:val="KeywordTok"/>
+          <w:sz w:val="32"/>
+        </w:rPr>
+        <w:t>readRDS</w:t>
+      </w:r>
+      <w:proofErr w:type="spellEnd"/>
+      <w:r>
+        <w:rPr>
+          <w:rStyle w:val="NormalTok"/>
+          <w:sz w:val="32"/>
+        </w:rPr>
+        <w:t>(</w:t>
+      </w:r>
+      <w:r>
+        <w:rPr>
+          <w:rStyle w:val="StringTok"/>
+          <w:sz w:val="32"/>
+        </w:rPr>
+        <w:t>"</w:t>
+      </w:r>
+      <w:proofErr w:type="spellStart"/>
+      <w:r>
+        <w:rPr>
+          <w:rStyle w:val="StringTok"/>
+          <w:sz w:val="32"/>
+        </w:rPr>
+        <w:t>df_midterm</w:t>
+      </w:r>
+      <w:r>
+        <w:rPr>
+          <w:rStyle w:val="StringTok"/>
+          <w:sz w:val="32"/>
+        </w:rPr>
+        <w:t>.rds</w:t>
+      </w:r>
+      <w:proofErr w:type="spellEnd"/>
+      <w:r>
+        <w:rPr>
+          <w:rStyle w:val="StringTok"/>
+          <w:sz w:val="32"/>
+        </w:rPr>
+        <w:t>"</w:t>
+      </w:r>
+      <w:r>
+        <w:rPr>
+          <w:rStyle w:val="NormalTok"/>
+          <w:sz w:val="32"/>
+        </w:rPr>
+        <w:t>)</w:t>
+      </w:r>
+      <w:r>
+        <w:rPr>
+          <w:sz w:val="32"/>
+        </w:rPr>
+        <w:br/>
+      </w:r>
+      <w:proofErr w:type="spellStart"/>
+      <w:r>
+        <w:rPr>
+          <w:rStyle w:val="NormalTok"/>
+          <w:sz w:val="32"/>
+        </w:rPr>
+        <w:t>df_midterm</w:t>
+      </w:r>
+      <w:proofErr w:type="spellEnd"/>
+    </w:p>
+    <w:p>
+      <w:pPr>
+        <w:pStyle w:val="SourceCode"/>
+        <w:rPr>
+          <w:sz w:val="32"/>
+        </w:rPr>
+      </w:pPr>
+      <w:r>
+        <w:rPr>
+          <w:rStyle w:val="VerbatimChar"/>
+          <w:sz w:val="32"/>
+        </w:rPr>
+        <w:t xml:space="preserve">##   </w:t>
+      </w:r>
+      <w:proofErr w:type="spellStart"/>
+      <w:r>
+        <w:rPr>
+          <w:rStyle w:val="VerbatimChar"/>
+          <w:sz w:val="32"/>
+        </w:rPr>
+        <w:t>english</w:t>
+      </w:r>
+      <w:proofErr w:type="spellEnd"/>
+      <w:r>
+        <w:rPr>
+          <w:rStyle w:val="VerbatimChar"/>
+          <w:sz w:val="32"/>
+        </w:rPr>
+        <w:t xml:space="preserve"> math class</w:t>
+      </w:r>
+      <w:r>
+        <w:rPr>
+          <w:sz w:val="32"/>
+        </w:rPr>
+        <w:br/>
+      </w:r>
+      <w:r>
+        <w:rPr>
+          <w:rStyle w:val="VerbatimChar"/>
+          <w:sz w:val="32"/>
+        </w:rPr>
+        <w:t>## 1      90   50     1</w:t>
+      </w:r>
+      <w:r>
+        <w:rPr>
+          <w:sz w:val="32"/>
+        </w:rPr>
+        <w:br/>
+      </w:r>
+      <w:r>
+        <w:rPr>
+          <w:rStyle w:val="VerbatimChar"/>
+          <w:sz w:val="32"/>
+        </w:rPr>
+        <w:t>## 2      80   60     1</w:t>
+      </w:r>
+      <w:r>
+        <w:rPr>
+          <w:sz w:val="32"/>
+        </w:rPr>
+        <w:br/>
+      </w:r>
+      <w:r>
+        <w:rPr>
+          <w:rStyle w:val="VerbatimChar"/>
+          <w:sz w:val="32"/>
+        </w:rPr>
+        <w:t>## 3      60  100     2</w:t>
+      </w:r>
+      <w:r>
+        <w:rPr>
+          <w:sz w:val="32"/>
+        </w:rPr>
+        <w:br/>
+      </w:r>
+      <w:r>
+        <w:rPr>
+          <w:rStyle w:val="VerbatimChar"/>
+          <w:sz w:val="32"/>
+        </w:rPr>
+        <w:t>## 4      70   20     2</w:t>
+      </w:r>
+    </w:p>
+    <w:p>
+      <w:pPr>
+        <w:pStyle w:val="5"/>
+        <w:rPr>
+          <w:sz w:val="22"/>
+        </w:rPr>
+      </w:pPr>
+      <w:bookmarkStart w:id="34" w:name="np-16"/>
       <w:bookmarkEnd w:id="34"/>
-      <w:r>
-        <w:rPr>
-          <w:sz w:val="32"/>
-        </w:rPr>
-        <w:t>RData 불러오기</w:t>
-      </w:r>
-    </w:p>
-    <w:p>
-      <w:pPr>
-        <w:pStyle w:val="SourceCode"/>
-        <w:rPr>
-          <w:sz w:val="32"/>
-        </w:rPr>
-      </w:pPr>
-      <w:r>
-        <w:rPr>
-          <w:rStyle w:val="KeywordTok"/>
-          <w:sz w:val="32"/>
-        </w:rPr>
-        <w:t>rm</w:t>
-      </w:r>
-      <w:r>
-        <w:rPr>
-          <w:rStyle w:val="NormalTok"/>
-          <w:sz w:val="32"/>
-        </w:rPr>
-        <w:t>(df_midterm)</w:t>
-      </w:r>
-      <w:r>
-        <w:rPr>
-          <w:sz w:val="32"/>
-        </w:rPr>
-        <w:br/>
-      </w:r>
-      <w:r>
-        <w:rPr>
-          <w:sz w:val="32"/>
-        </w:rPr>
-        <w:br/>
-      </w:r>
-      <w:r>
-        <w:rPr>
-          <w:rStyle w:val="NormalTok"/>
-          <w:sz w:val="32"/>
-        </w:rPr>
-        <w:t>df_midterm</w:t>
-      </w:r>
-    </w:p>
-    <w:p>
-      <w:pPr>
-        <w:pStyle w:val="SourceCode"/>
-        <w:rPr>
-          <w:sz w:val="32"/>
-        </w:rPr>
-      </w:pPr>
-      <w:r>
-        <w:rPr>
-          <w:rStyle w:val="VerbatimChar"/>
-          <w:sz w:val="32"/>
-        </w:rPr>
-        <w:t>## Error in eval(expr, envir, enclos): object 'df_midterm' not found</w:t>
-      </w:r>
-    </w:p>
-    <w:p>
-      <w:pPr>
-        <w:pStyle w:val="SourceCode"/>
-        <w:rPr>
-          <w:sz w:val="32"/>
-        </w:rPr>
-      </w:pPr>
-      <w:r>
-        <w:rPr>
-          <w:rStyle w:val="KeywordTok"/>
-          <w:sz w:val="32"/>
-        </w:rPr>
-        <w:t>load</w:t>
-      </w:r>
-      <w:r>
-        <w:rPr>
-          <w:rStyle w:val="NormalTok"/>
-          <w:sz w:val="32"/>
-        </w:rPr>
-        <w:t>(</w:t>
-      </w:r>
-      <w:r>
-        <w:rPr>
-          <w:rStyle w:val="StringTok"/>
-          <w:sz w:val="32"/>
-        </w:rPr>
-        <w:t>"df_midterm.rda"</w:t>
-      </w:r>
-      <w:r>
-        <w:rPr>
-          <w:rStyle w:val="NormalTok"/>
-          <w:sz w:val="32"/>
-        </w:rPr>
-        <w:t>)</w:t>
-      </w:r>
-      <w:r>
-        <w:rPr>
-          <w:sz w:val="32"/>
-        </w:rPr>
-        <w:br/>
-      </w:r>
-      <w:r>
-        <w:rPr>
-          <w:sz w:val="32"/>
-        </w:rPr>
-        <w:br/>
-      </w:r>
-      <w:r>
-        <w:rPr>
-          <w:rStyle w:val="NormalTok"/>
-          <w:sz w:val="32"/>
-        </w:rPr>
-        <w:t>df_midterm</w:t>
-      </w:r>
-    </w:p>
-    <w:p>
-      <w:pPr>
-        <w:pStyle w:val="SourceCode"/>
-        <w:rPr>
-          <w:sz w:val="32"/>
-        </w:rPr>
-      </w:pPr>
-      <w:r>
-        <w:rPr>
-          <w:rStyle w:val="VerbatimChar"/>
-          <w:sz w:val="32"/>
-        </w:rPr>
-        <w:t>##   english math class</w:t>
-      </w:r>
-      <w:r>
-        <w:rPr>
-          <w:sz w:val="32"/>
-        </w:rPr>
-        <w:br/>
-      </w:r>
-      <w:r>
-        <w:rPr>
-          <w:rStyle w:val="VerbatimChar"/>
-          <w:sz w:val="32"/>
-        </w:rPr>
-        <w:t>## 1      90   50     1</w:t>
-      </w:r>
-      <w:r>
-        <w:rPr>
-          <w:sz w:val="32"/>
-        </w:rPr>
-        <w:br/>
-      </w:r>
-      <w:r>
-        <w:rPr>
-          <w:rStyle w:val="VerbatimChar"/>
-          <w:sz w:val="32"/>
-        </w:rPr>
-        <w:t>## 2      80   60     1</w:t>
-      </w:r>
-      <w:r>
-        <w:rPr>
-          <w:sz w:val="32"/>
-        </w:rPr>
-        <w:br/>
-      </w:r>
-      <w:r>
-        <w:rPr>
-          <w:rStyle w:val="VerbatimChar"/>
-          <w:sz w:val="32"/>
-        </w:rPr>
-        <w:t>## 3      60  100     2</w:t>
-      </w:r>
-      <w:r>
-        <w:rPr>
-          <w:sz w:val="32"/>
-        </w:rPr>
-        <w:br/>
-      </w:r>
-      <w:r>
-        <w:rPr>
-          <w:rStyle w:val="VerbatimChar"/>
-          <w:sz w:val="32"/>
-        </w:rPr>
-        <w:t>## 4      70   20     2</w:t>
-      </w:r>
-    </w:p>
-    <w:p>
-      <w:pPr>
-        <w:pStyle w:val="5"/>
-        <w:rPr>
-          <w:sz w:val="22"/>
-        </w:rPr>
-      </w:pPr>
-      <w:bookmarkStart w:id="35" w:name="np-16"/>
-      <w:bookmarkEnd w:id="35"/>
       <w:r>
         <w:rPr>
           <w:sz w:val="22"/>
@@ -5045,291 +6559,26 @@
     </w:p>
     <w:p>
       <w:pPr>
-        <w:pStyle w:val="4"/>
-        <w:spacing w:before="240"/>
-        <w:rPr>
-          <w:sz w:val="32"/>
-        </w:rPr>
-      </w:pPr>
-      <w:bookmarkStart w:id="36" w:name="----"/>
-      <w:bookmarkEnd w:id="36"/>
-      <w:r>
-        <w:rPr>
-          <w:sz w:val="32"/>
-        </w:rPr>
-        <w:t>다른 파일을 불러올 때와 차이점</w:t>
-      </w:r>
-    </w:p>
-    <w:p>
-      <w:pPr>
-        <w:pStyle w:val="Compact"/>
-        <w:numPr>
-          <w:ilvl w:val="0"/>
-          <w:numId w:val="6"/>
-        </w:numPr>
-        <w:rPr>
-          <w:sz w:val="32"/>
-          <w:lang w:eastAsia="ko-KR"/>
-        </w:rPr>
-      </w:pPr>
-      <w:r>
-        <w:rPr>
-          <w:sz w:val="32"/>
-          <w:lang w:eastAsia="ko-KR"/>
-        </w:rPr>
-        <w:t>엑셀, CSV는 파일을 불러와 새 변수에 할당해서 활용</w:t>
-      </w:r>
-    </w:p>
-    <w:p>
-      <w:pPr>
-        <w:pStyle w:val="Compact"/>
-        <w:numPr>
-          <w:ilvl w:val="0"/>
-          <w:numId w:val="6"/>
-        </w:numPr>
-        <w:rPr>
-          <w:sz w:val="32"/>
-          <w:lang w:eastAsia="ko-KR"/>
-        </w:rPr>
-      </w:pPr>
-      <w:r>
-        <w:rPr>
-          <w:sz w:val="32"/>
-          <w:lang w:eastAsia="ko-KR"/>
-        </w:rPr>
-        <w:t>rda는 불러오면 저장한 데이터 프레임이 자동 생성됨. 할당 없이 바로 활용</w:t>
-      </w:r>
-    </w:p>
-    <w:p>
-      <w:pPr>
-        <w:pStyle w:val="SourceCode"/>
-        <w:rPr>
-          <w:sz w:val="32"/>
-        </w:rPr>
-      </w:pPr>
-      <w:r>
-        <w:rPr>
-          <w:rStyle w:val="CommentTok"/>
-          <w:sz w:val="32"/>
-        </w:rPr>
-        <w:t># 엑셀 파일 불러와 df_exam에 할당하기</w:t>
-      </w:r>
-      <w:r>
-        <w:rPr>
-          <w:sz w:val="32"/>
-        </w:rPr>
-        <w:br/>
-      </w:r>
-      <w:r>
-        <w:rPr>
-          <w:rStyle w:val="NormalTok"/>
-          <w:sz w:val="32"/>
-        </w:rPr>
-        <w:t>df_exam &lt;-</w:t>
-      </w:r>
-      <w:r>
-        <w:rPr>
-          <w:rStyle w:val="StringTok"/>
-          <w:sz w:val="32"/>
-        </w:rPr>
-        <w:t xml:space="preserve"> </w:t>
-      </w:r>
-      <w:r>
-        <w:rPr>
-          <w:rStyle w:val="KeywordTok"/>
-          <w:sz w:val="32"/>
-        </w:rPr>
-        <w:t>read_excel</w:t>
-      </w:r>
-      <w:r>
-        <w:rPr>
-          <w:rStyle w:val="NormalTok"/>
-          <w:sz w:val="32"/>
-        </w:rPr>
-        <w:t>(</w:t>
-      </w:r>
-      <w:r>
-        <w:rPr>
-          <w:rStyle w:val="StringTok"/>
-          <w:sz w:val="32"/>
-        </w:rPr>
-        <w:t>"excel_exam.xlsx"</w:t>
-      </w:r>
-      <w:r>
-        <w:rPr>
-          <w:rStyle w:val="NormalTok"/>
-          <w:sz w:val="32"/>
-        </w:rPr>
-        <w:t xml:space="preserve">)  </w:t>
-      </w:r>
-      <w:r>
-        <w:rPr>
-          <w:sz w:val="32"/>
-        </w:rPr>
-        <w:br/>
-      </w:r>
-      <w:r>
-        <w:rPr>
-          <w:rStyle w:val="NormalTok"/>
-          <w:sz w:val="32"/>
-        </w:rPr>
-        <w:t xml:space="preserve"> </w:t>
-      </w:r>
-      <w:r>
-        <w:rPr>
-          <w:sz w:val="32"/>
-        </w:rPr>
-        <w:br/>
-      </w:r>
-      <w:r>
-        <w:rPr>
-          <w:rStyle w:val="CommentTok"/>
-          <w:sz w:val="32"/>
-        </w:rPr>
-        <w:t># csv 파일 불러와 df_csv_exam 에 할당하기</w:t>
-      </w:r>
-      <w:r>
-        <w:rPr>
-          <w:sz w:val="32"/>
-        </w:rPr>
-        <w:br/>
-      </w:r>
-      <w:r>
-        <w:rPr>
-          <w:rStyle w:val="NormalTok"/>
-          <w:sz w:val="32"/>
-        </w:rPr>
-        <w:t>df_csv_exam &lt;-</w:t>
-      </w:r>
-      <w:r>
-        <w:rPr>
-          <w:rStyle w:val="StringTok"/>
-          <w:sz w:val="32"/>
-        </w:rPr>
-        <w:t xml:space="preserve"> </w:t>
-      </w:r>
-      <w:r>
-        <w:rPr>
-          <w:rStyle w:val="KeywordTok"/>
-          <w:sz w:val="32"/>
-        </w:rPr>
-        <w:t>read.csv</w:t>
-      </w:r>
-      <w:r>
-        <w:rPr>
-          <w:rStyle w:val="NormalTok"/>
-          <w:sz w:val="32"/>
-        </w:rPr>
-        <w:t>(</w:t>
-      </w:r>
-      <w:r>
-        <w:rPr>
-          <w:rStyle w:val="StringTok"/>
-          <w:sz w:val="32"/>
-        </w:rPr>
-        <w:t>"csv_exam.csv"</w:t>
-      </w:r>
-      <w:r>
-        <w:rPr>
-          <w:rStyle w:val="NormalTok"/>
-          <w:sz w:val="32"/>
-        </w:rPr>
-        <w:t xml:space="preserve">)   </w:t>
-      </w:r>
-      <w:r>
-        <w:rPr>
-          <w:sz w:val="32"/>
-        </w:rPr>
-        <w:br/>
-      </w:r>
-      <w:r>
-        <w:rPr>
-          <w:rStyle w:val="NormalTok"/>
-          <w:sz w:val="32"/>
-        </w:rPr>
-        <w:t xml:space="preserve"> </w:t>
-      </w:r>
-      <w:r>
-        <w:rPr>
-          <w:sz w:val="32"/>
-        </w:rPr>
-        <w:br/>
-      </w:r>
-      <w:r>
-        <w:rPr>
-          <w:rStyle w:val="CommentTok"/>
-          <w:sz w:val="32"/>
-        </w:rPr>
-        <w:t># Rda 파일 불러오기</w:t>
-      </w:r>
-      <w:r>
-        <w:rPr>
-          <w:sz w:val="32"/>
-        </w:rPr>
-        <w:br/>
-      </w:r>
-      <w:r>
-        <w:rPr>
-          <w:rStyle w:val="KeywordTok"/>
-          <w:sz w:val="32"/>
-        </w:rPr>
-        <w:t>load</w:t>
-      </w:r>
-      <w:r>
-        <w:rPr>
-          <w:rStyle w:val="NormalTok"/>
-          <w:sz w:val="32"/>
-        </w:rPr>
-        <w:t>(</w:t>
-      </w:r>
-      <w:r>
-        <w:rPr>
-          <w:rStyle w:val="StringTok"/>
-          <w:sz w:val="32"/>
-        </w:rPr>
-        <w:t>"df_midterm.rda"</w:t>
-      </w:r>
-      <w:r>
-        <w:rPr>
-          <w:rStyle w:val="NormalTok"/>
-          <w:sz w:val="32"/>
-        </w:rPr>
-        <w:t>)</w:t>
-      </w:r>
-    </w:p>
-    <w:p>
-      <w:pPr>
-        <w:pStyle w:val="5"/>
-        <w:rPr>
-          <w:sz w:val="22"/>
-        </w:rPr>
-      </w:pPr>
-      <w:bookmarkStart w:id="37" w:name="np-17"/>
-      <w:bookmarkEnd w:id="37"/>
-      <w:r>
-        <w:rPr>
-          <w:sz w:val="22"/>
-        </w:rPr>
-        <w:lastRenderedPageBreak/>
-        <w:t>NP</w:t>
-      </w:r>
-    </w:p>
-    <w:p>
-      <w:pPr>
         <w:pStyle w:val="3"/>
         <w:spacing w:before="48"/>
         <w:rPr>
           <w:sz w:val="40"/>
         </w:rPr>
       </w:pPr>
-      <w:bookmarkStart w:id="38" w:name="정리하기"/>
-      <w:bookmarkEnd w:id="38"/>
+      <w:bookmarkStart w:id="35" w:name="----"/>
+      <w:bookmarkStart w:id="36" w:name="np-17"/>
+      <w:bookmarkStart w:id="37" w:name="정리하기"/>
+      <w:bookmarkEnd w:id="35"/>
+      <w:bookmarkEnd w:id="36"/>
+      <w:bookmarkEnd w:id="37"/>
+      <w:proofErr w:type="spellStart"/>
       <w:r>
         <w:rPr>
           <w:sz w:val="40"/>
         </w:rPr>
         <w:t>정리하기</w:t>
       </w:r>
+      <w:proofErr w:type="spellEnd"/>
     </w:p>
     <w:p>
       <w:pPr>
@@ -5343,20 +6592,61 @@
           <w:rStyle w:val="CommentTok"/>
           <w:sz w:val="32"/>
         </w:rPr>
-        <w:t># 1.변수 만들기, 데이터 프레임 만들기</w:t>
-      </w:r>
-      <w:r>
-        <w:rPr>
-          <w:sz w:val="32"/>
-        </w:rPr>
-        <w:br/>
-      </w:r>
-      <w:r>
-        <w:rPr>
-          <w:rStyle w:val="NormalTok"/>
-          <w:sz w:val="32"/>
-        </w:rPr>
-        <w:t>english &lt;-</w:t>
+        <w:t xml:space="preserve"># 1.변수 만들기, </w:t>
+      </w:r>
+      <w:proofErr w:type="spellStart"/>
+      <w:r>
+        <w:rPr>
+          <w:rStyle w:val="CommentTok"/>
+          <w:sz w:val="32"/>
+        </w:rPr>
+        <w:t>데이터</w:t>
+      </w:r>
+      <w:proofErr w:type="spellEnd"/>
+      <w:r>
+        <w:rPr>
+          <w:rStyle w:val="CommentTok"/>
+          <w:sz w:val="32"/>
+        </w:rPr>
+        <w:t xml:space="preserve"> </w:t>
+      </w:r>
+      <w:proofErr w:type="spellStart"/>
+      <w:r>
+        <w:rPr>
+          <w:rStyle w:val="CommentTok"/>
+          <w:sz w:val="32"/>
+        </w:rPr>
+        <w:t>프레임</w:t>
+      </w:r>
+      <w:proofErr w:type="spellEnd"/>
+      <w:r>
+        <w:rPr>
+          <w:rStyle w:val="CommentTok"/>
+          <w:sz w:val="32"/>
+        </w:rPr>
+        <w:t xml:space="preserve"> 만들기</w:t>
+      </w:r>
+      <w:r>
+        <w:rPr>
+          <w:sz w:val="32"/>
+        </w:rPr>
+        <w:br/>
+      </w:r>
+      <w:proofErr w:type="spellStart"/>
+      <w:r>
+        <w:rPr>
+          <w:rStyle w:val="NormalTok"/>
+          <w:sz w:val="32"/>
+        </w:rPr>
+        <w:t>english</w:t>
+      </w:r>
+      <w:proofErr w:type="spellEnd"/>
+      <w:r>
+        <w:rPr>
+          <w:rStyle w:val="NormalTok"/>
+          <w:sz w:val="32"/>
+        </w:rPr>
+        <w:t xml:space="preserve"> &lt;-</w:t>
       </w:r>
       <w:r>
         <w:rPr>
@@ -5440,8 +6730,49 @@
           <w:rStyle w:val="CommentTok"/>
           <w:sz w:val="32"/>
         </w:rPr>
-        <w:t># 영어 점수 변수 생성</w:t>
-      </w:r>
+        <w:t xml:space="preserve"># </w:t>
+      </w:r>
+      <w:proofErr w:type="spellStart"/>
+      <w:r>
+        <w:rPr>
+          <w:rStyle w:val="CommentTok"/>
+          <w:sz w:val="32"/>
+        </w:rPr>
+        <w:t>영어</w:t>
+      </w:r>
+      <w:proofErr w:type="spellEnd"/>
+      <w:r>
+        <w:rPr>
+          <w:rStyle w:val="CommentTok"/>
+          <w:sz w:val="32"/>
+        </w:rPr>
+        <w:t xml:space="preserve"> </w:t>
+      </w:r>
+      <w:proofErr w:type="spellStart"/>
+      <w:r>
+        <w:rPr>
+          <w:rStyle w:val="CommentTok"/>
+          <w:sz w:val="32"/>
+        </w:rPr>
+        <w:t>점수</w:t>
+      </w:r>
+      <w:proofErr w:type="spellEnd"/>
+      <w:r>
+        <w:rPr>
+          <w:rStyle w:val="CommentTok"/>
+          <w:sz w:val="32"/>
+        </w:rPr>
+        <w:t xml:space="preserve"> 변수 </w:t>
+      </w:r>
+      <w:proofErr w:type="spellStart"/>
+      <w:r>
+        <w:rPr>
+          <w:rStyle w:val="CommentTok"/>
+          <w:sz w:val="32"/>
+        </w:rPr>
+        <w:t>생성</w:t>
+      </w:r>
+      <w:proofErr w:type="spellEnd"/>
       <w:r>
         <w:rPr>
           <w:sz w:val="32"/>
@@ -5537,14 +6868,56 @@
           <w:rStyle w:val="CommentTok"/>
           <w:sz w:val="32"/>
         </w:rPr>
-        <w:t># 수학 점수 변수 생성</w:t>
-      </w:r>
-      <w:r>
-        <w:rPr>
-          <w:sz w:val="32"/>
-        </w:rPr>
-        <w:br/>
-      </w:r>
+        <w:t xml:space="preserve"># </w:t>
+      </w:r>
+      <w:proofErr w:type="spellStart"/>
+      <w:r>
+        <w:rPr>
+          <w:rStyle w:val="CommentTok"/>
+          <w:sz w:val="32"/>
+        </w:rPr>
+        <w:t>수학</w:t>
+      </w:r>
+      <w:proofErr w:type="spellEnd"/>
+      <w:r>
+        <w:rPr>
+          <w:rStyle w:val="CommentTok"/>
+          <w:sz w:val="32"/>
+        </w:rPr>
+        <w:t xml:space="preserve"> </w:t>
+      </w:r>
+      <w:proofErr w:type="spellStart"/>
+      <w:r>
+        <w:rPr>
+          <w:rStyle w:val="CommentTok"/>
+          <w:sz w:val="32"/>
+        </w:rPr>
+        <w:t>점수</w:t>
+      </w:r>
+      <w:proofErr w:type="spellEnd"/>
+      <w:r>
+        <w:rPr>
+          <w:rStyle w:val="CommentTok"/>
+          <w:sz w:val="32"/>
+        </w:rPr>
+        <w:t xml:space="preserve"> 변수 </w:t>
+      </w:r>
+      <w:proofErr w:type="spellStart"/>
+      <w:r>
+        <w:rPr>
+          <w:rStyle w:val="CommentTok"/>
+          <w:sz w:val="32"/>
+        </w:rPr>
+        <w:t>생성</w:t>
+      </w:r>
+      <w:proofErr w:type="spellEnd"/>
+      <w:r>
+        <w:rPr>
+          <w:sz w:val="32"/>
+        </w:rPr>
+        <w:br/>
+      </w:r>
+      <w:proofErr w:type="spellStart"/>
       <w:r>
         <w:rPr>
           <w:rStyle w:val="KeywordTok"/>
@@ -5552,58 +6925,182 @@
         </w:rPr>
         <w:t>data.frame</w:t>
       </w:r>
-      <w:r>
-        <w:rPr>
-          <w:rStyle w:val="NormalTok"/>
-          <w:sz w:val="32"/>
-        </w:rPr>
-        <w:t xml:space="preserve">(english, math)     </w:t>
-      </w:r>
-      <w:r>
-        <w:rPr>
-          <w:rStyle w:val="CommentTok"/>
-          <w:sz w:val="32"/>
-        </w:rPr>
-        <w:t># 데이터 프레임 생성</w:t>
-      </w:r>
-      <w:r>
-        <w:rPr>
-          <w:sz w:val="32"/>
-        </w:rPr>
-        <w:br/>
-      </w:r>
-      <w:r>
-        <w:rPr>
-          <w:sz w:val="32"/>
-        </w:rPr>
-        <w:br/>
-      </w:r>
-      <w:r>
-        <w:rPr>
-          <w:rStyle w:val="CommentTok"/>
-          <w:sz w:val="32"/>
-        </w:rPr>
-        <w:t># 2. 외부 데이터 이용하기</w:t>
-      </w:r>
-      <w:r>
-        <w:rPr>
-          <w:sz w:val="32"/>
-        </w:rPr>
-        <w:br/>
-      </w:r>
-      <w:r>
-        <w:rPr>
-          <w:sz w:val="32"/>
-        </w:rPr>
-        <w:br/>
-      </w:r>
-      <w:r>
-        <w:rPr>
-          <w:rStyle w:val="CommentTok"/>
-          <w:sz w:val="32"/>
-        </w:rPr>
-        <w:t># 엑셀 파일</w:t>
-      </w:r>
+      <w:proofErr w:type="spellEnd"/>
+      <w:r>
+        <w:rPr>
+          <w:rStyle w:val="NormalTok"/>
+          <w:sz w:val="32"/>
+        </w:rPr>
+        <w:t>(</w:t>
+      </w:r>
+      <w:proofErr w:type="spellStart"/>
+      <w:r>
+        <w:rPr>
+          <w:rStyle w:val="NormalTok"/>
+          <w:sz w:val="32"/>
+        </w:rPr>
+        <w:t>english</w:t>
+      </w:r>
+      <w:proofErr w:type="spellEnd"/>
+      <w:r>
+        <w:rPr>
+          <w:rStyle w:val="NormalTok"/>
+          <w:sz w:val="32"/>
+        </w:rPr>
+        <w:t xml:space="preserve">, math)     </w:t>
+      </w:r>
+      <w:r>
+        <w:rPr>
+          <w:rStyle w:val="CommentTok"/>
+          <w:sz w:val="32"/>
+        </w:rPr>
+        <w:t xml:space="preserve"># </w:t>
+      </w:r>
+      <w:proofErr w:type="spellStart"/>
+      <w:r>
+        <w:rPr>
+          <w:rStyle w:val="CommentTok"/>
+          <w:sz w:val="32"/>
+        </w:rPr>
+        <w:t>데이터</w:t>
+      </w:r>
+      <w:proofErr w:type="spellEnd"/>
+      <w:r>
+        <w:rPr>
+          <w:rStyle w:val="CommentTok"/>
+          <w:sz w:val="32"/>
+        </w:rPr>
+        <w:t xml:space="preserve"> </w:t>
+      </w:r>
+      <w:proofErr w:type="spellStart"/>
+      <w:r>
+        <w:rPr>
+          <w:rStyle w:val="CommentTok"/>
+          <w:sz w:val="32"/>
+        </w:rPr>
+        <w:t>프레임</w:t>
+      </w:r>
+      <w:proofErr w:type="spellEnd"/>
+      <w:r>
+        <w:rPr>
+          <w:rStyle w:val="CommentTok"/>
+          <w:sz w:val="32"/>
+        </w:rPr>
+        <w:t xml:space="preserve"> </w:t>
+      </w:r>
+      <w:proofErr w:type="spellStart"/>
+      <w:r>
+        <w:rPr>
+          <w:rStyle w:val="CommentTok"/>
+          <w:sz w:val="32"/>
+        </w:rPr>
+        <w:t>생성</w:t>
+      </w:r>
+      <w:proofErr w:type="spellEnd"/>
+      <w:r>
+        <w:rPr>
+          <w:sz w:val="32"/>
+        </w:rPr>
+        <w:br/>
+      </w:r>
+      <w:r>
+        <w:rPr>
+          <w:sz w:val="32"/>
+        </w:rPr>
+        <w:br/>
+      </w:r>
+      <w:r>
+        <w:rPr>
+          <w:rStyle w:val="CommentTok"/>
+          <w:sz w:val="32"/>
+        </w:rPr>
+        <w:t xml:space="preserve"># 2. </w:t>
+      </w:r>
+      <w:proofErr w:type="spellStart"/>
+      <w:r>
+        <w:rPr>
+          <w:rStyle w:val="CommentTok"/>
+          <w:sz w:val="32"/>
+        </w:rPr>
+        <w:t>외부</w:t>
+      </w:r>
+      <w:proofErr w:type="spellEnd"/>
+      <w:r>
+        <w:rPr>
+          <w:rStyle w:val="CommentTok"/>
+          <w:sz w:val="32"/>
+        </w:rPr>
+        <w:t xml:space="preserve"> </w:t>
+      </w:r>
+      <w:proofErr w:type="spellStart"/>
+      <w:r>
+        <w:rPr>
+          <w:rStyle w:val="CommentTok"/>
+          <w:sz w:val="32"/>
+        </w:rPr>
+        <w:t>데이터</w:t>
+      </w:r>
+      <w:proofErr w:type="spellEnd"/>
+      <w:r>
+        <w:rPr>
+          <w:rStyle w:val="CommentTok"/>
+          <w:sz w:val="32"/>
+        </w:rPr>
+        <w:t xml:space="preserve"> </w:t>
+      </w:r>
+      <w:proofErr w:type="spellStart"/>
+      <w:r>
+        <w:rPr>
+          <w:rStyle w:val="CommentTok"/>
+          <w:sz w:val="32"/>
+        </w:rPr>
+        <w:t>이용하기</w:t>
+      </w:r>
+      <w:proofErr w:type="spellEnd"/>
+      <w:r>
+        <w:rPr>
+          <w:sz w:val="32"/>
+        </w:rPr>
+        <w:br/>
+      </w:r>
+      <w:r>
+        <w:rPr>
+          <w:sz w:val="32"/>
+        </w:rPr>
+        <w:br/>
+      </w:r>
+      <w:r>
+        <w:rPr>
+          <w:rStyle w:val="CommentTok"/>
+          <w:sz w:val="32"/>
+        </w:rPr>
+        <w:t xml:space="preserve"># </w:t>
+      </w:r>
+      <w:proofErr w:type="spellStart"/>
+      <w:r>
+        <w:rPr>
+          <w:rStyle w:val="CommentTok"/>
+          <w:sz w:val="32"/>
+        </w:rPr>
+        <w:t>엑셀</w:t>
+      </w:r>
+      <w:proofErr w:type="spellEnd"/>
+      <w:r>
+        <w:rPr>
+          <w:rStyle w:val="CommentTok"/>
+          <w:sz w:val="32"/>
+        </w:rPr>
+        <w:t xml:space="preserve"> </w:t>
+      </w:r>
+      <w:proofErr w:type="spellStart"/>
+      <w:r>
+        <w:rPr>
+          <w:rStyle w:val="CommentTok"/>
+          <w:sz w:val="32"/>
+        </w:rPr>
+        <w:t>파일</w:t>
+      </w:r>
+      <w:proofErr w:type="spellEnd"/>
       <w:r>
         <w:rPr>
           <w:sz w:val="32"/>
@@ -5622,27 +7119,93 @@
           <w:rStyle w:val="NormalTok"/>
           <w:sz w:val="32"/>
         </w:rPr>
-        <w:t xml:space="preserve">(readxl)                                 </w:t>
-      </w:r>
-      <w:r>
-        <w:rPr>
-          <w:rStyle w:val="CommentTok"/>
-          <w:sz w:val="32"/>
-        </w:rPr>
-        <w:t># readxl 패키지 로드</w:t>
-      </w:r>
-      <w:r>
-        <w:rPr>
-          <w:sz w:val="32"/>
-        </w:rPr>
-        <w:br/>
-      </w:r>
-      <w:r>
-        <w:rPr>
-          <w:rStyle w:val="NormalTok"/>
-          <w:sz w:val="32"/>
-        </w:rPr>
-        <w:t>df_exam &lt;-</w:t>
+        <w:t>(</w:t>
+      </w:r>
+      <w:proofErr w:type="spellStart"/>
+      <w:r>
+        <w:rPr>
+          <w:rStyle w:val="NormalTok"/>
+          <w:sz w:val="32"/>
+        </w:rPr>
+        <w:t>readxl</w:t>
+      </w:r>
+      <w:proofErr w:type="spellEnd"/>
+      <w:r>
+        <w:rPr>
+          <w:rStyle w:val="NormalTok"/>
+          <w:sz w:val="32"/>
+        </w:rPr>
+        <w:t xml:space="preserve">)                                 </w:t>
+      </w:r>
+      <w:r>
+        <w:rPr>
+          <w:rStyle w:val="CommentTok"/>
+          <w:sz w:val="32"/>
+        </w:rPr>
+        <w:t xml:space="preserve"># </w:t>
+      </w:r>
+      <w:proofErr w:type="spellStart"/>
+      <w:r>
+        <w:rPr>
+          <w:rStyle w:val="CommentTok"/>
+          <w:sz w:val="32"/>
+        </w:rPr>
+        <w:t>readxl</w:t>
+      </w:r>
+      <w:proofErr w:type="spellEnd"/>
+      <w:r>
+        <w:rPr>
+          <w:rStyle w:val="CommentTok"/>
+          <w:sz w:val="32"/>
+        </w:rPr>
+        <w:t xml:space="preserve"> </w:t>
+      </w:r>
+      <w:proofErr w:type="spellStart"/>
+      <w:r>
+        <w:rPr>
+          <w:rStyle w:val="CommentTok"/>
+          <w:sz w:val="32"/>
+        </w:rPr>
+        <w:t>패키지</w:t>
+      </w:r>
+      <w:proofErr w:type="spellEnd"/>
+      <w:r>
+        <w:rPr>
+          <w:rStyle w:val="CommentTok"/>
+          <w:sz w:val="32"/>
+        </w:rPr>
+        <w:t xml:space="preserve"> </w:t>
+      </w:r>
+      <w:proofErr w:type="spellStart"/>
+      <w:r>
+        <w:rPr>
+          <w:rStyle w:val="CommentTok"/>
+          <w:sz w:val="32"/>
+        </w:rPr>
+        <w:t>로드</w:t>
+      </w:r>
+      <w:proofErr w:type="spellEnd"/>
+      <w:r>
+        <w:rPr>
+          <w:sz w:val="32"/>
+        </w:rPr>
+        <w:br/>
+      </w:r>
+      <w:proofErr w:type="spellStart"/>
+      <w:r>
+        <w:rPr>
+          <w:rStyle w:val="NormalTok"/>
+          <w:sz w:val="32"/>
+        </w:rPr>
+        <w:t>df_exam</w:t>
+      </w:r>
+      <w:proofErr w:type="spellEnd"/>
+      <w:r>
+        <w:rPr>
+          <w:rStyle w:val="NormalTok"/>
+          <w:sz w:val="32"/>
+        </w:rPr>
+        <w:t xml:space="preserve"> &lt;-</w:t>
       </w:r>
       <w:r>
         <w:rPr>
@@ -5651,6 +7214,7 @@
         </w:rPr>
         <w:t xml:space="preserve"> </w:t>
       </w:r>
+      <w:proofErr w:type="spellStart"/>
       <w:r>
         <w:rPr>
           <w:rStyle w:val="KeywordTok"/>
@@ -5658,6 +7222,7 @@
         </w:rPr>
         <w:t>read_excel</w:t>
       </w:r>
+      <w:proofErr w:type="spellEnd"/>
       <w:r>
         <w:rPr>
           <w:rStyle w:val="NormalTok"/>
@@ -5684,39 +7249,98 @@
           <w:rStyle w:val="CommentTok"/>
           <w:sz w:val="32"/>
         </w:rPr>
-        <w:t># 엑셀 파일 불러오기</w:t>
-      </w:r>
-      <w:r>
-        <w:rPr>
-          <w:sz w:val="32"/>
-        </w:rPr>
-        <w:br/>
-      </w:r>
-      <w:r>
-        <w:rPr>
-          <w:sz w:val="32"/>
-        </w:rPr>
-        <w:br/>
-      </w:r>
-      <w:r>
-        <w:rPr>
-          <w:rStyle w:val="CommentTok"/>
-          <w:sz w:val="32"/>
-        </w:rPr>
-        <w:t># CSV 파일</w:t>
-      </w:r>
-      <w:r>
-        <w:rPr>
-          <w:sz w:val="32"/>
-        </w:rPr>
-        <w:br/>
-      </w:r>
-      <w:r>
-        <w:rPr>
-          <w:rStyle w:val="NormalTok"/>
-          <w:sz w:val="32"/>
-        </w:rPr>
-        <w:t>df_csv_exam &lt;-</w:t>
+        <w:t xml:space="preserve"># </w:t>
+      </w:r>
+      <w:proofErr w:type="spellStart"/>
+      <w:r>
+        <w:rPr>
+          <w:rStyle w:val="CommentTok"/>
+          <w:sz w:val="32"/>
+        </w:rPr>
+        <w:t>엑셀</w:t>
+      </w:r>
+      <w:proofErr w:type="spellEnd"/>
+      <w:r>
+        <w:rPr>
+          <w:rStyle w:val="CommentTok"/>
+          <w:sz w:val="32"/>
+        </w:rPr>
+        <w:t xml:space="preserve"> </w:t>
+      </w:r>
+      <w:proofErr w:type="spellStart"/>
+      <w:r>
+        <w:rPr>
+          <w:rStyle w:val="CommentTok"/>
+          <w:sz w:val="32"/>
+        </w:rPr>
+        <w:t>파일</w:t>
+      </w:r>
+      <w:proofErr w:type="spellEnd"/>
+      <w:r>
+        <w:rPr>
+          <w:rStyle w:val="CommentTok"/>
+          <w:sz w:val="32"/>
+        </w:rPr>
+        <w:t xml:space="preserve"> </w:t>
+      </w:r>
+      <w:proofErr w:type="spellStart"/>
+      <w:r>
+        <w:rPr>
+          <w:rStyle w:val="CommentTok"/>
+          <w:sz w:val="32"/>
+        </w:rPr>
+        <w:t>불러오기</w:t>
+      </w:r>
+      <w:proofErr w:type="spellEnd"/>
+      <w:r>
+        <w:rPr>
+          <w:sz w:val="32"/>
+        </w:rPr>
+        <w:br/>
+      </w:r>
+      <w:r>
+        <w:rPr>
+          <w:sz w:val="32"/>
+        </w:rPr>
+        <w:br/>
+      </w:r>
+      <w:r>
+        <w:rPr>
+          <w:rStyle w:val="CommentTok"/>
+          <w:sz w:val="32"/>
+        </w:rPr>
+        <w:t xml:space="preserve"># CSV </w:t>
+      </w:r>
+      <w:proofErr w:type="spellStart"/>
+      <w:r>
+        <w:rPr>
+          <w:rStyle w:val="CommentTok"/>
+          <w:sz w:val="32"/>
+        </w:rPr>
+        <w:t>파일</w:t>
+      </w:r>
+      <w:proofErr w:type="spellEnd"/>
+      <w:r>
+        <w:rPr>
+          <w:sz w:val="32"/>
+        </w:rPr>
+        <w:br/>
+      </w:r>
+      <w:proofErr w:type="spellStart"/>
+      <w:r>
+        <w:rPr>
+          <w:rStyle w:val="NormalTok"/>
+          <w:sz w:val="32"/>
+        </w:rPr>
+        <w:t>df_csv_exam</w:t>
+      </w:r>
+      <w:proofErr w:type="spellEnd"/>
+      <w:r>
+        <w:rPr>
+          <w:rStyle w:val="NormalTok"/>
+          <w:sz w:val="32"/>
+        </w:rPr>
+        <w:t xml:space="preserve"> &lt;-</w:t>
       </w:r>
       <w:r>
         <w:rPr>
@@ -5758,8 +7382,33 @@
           <w:rStyle w:val="CommentTok"/>
           <w:sz w:val="32"/>
         </w:rPr>
-        <w:t># CSV 파일 불러오기</w:t>
-      </w:r>
+        <w:t xml:space="preserve"># CSV </w:t>
+      </w:r>
+      <w:proofErr w:type="spellStart"/>
+      <w:r>
+        <w:rPr>
+          <w:rStyle w:val="CommentTok"/>
+          <w:sz w:val="32"/>
+        </w:rPr>
+        <w:t>파일</w:t>
+      </w:r>
+      <w:proofErr w:type="spellEnd"/>
+      <w:r>
+        <w:rPr>
+          <w:rStyle w:val="CommentTok"/>
+          <w:sz w:val="32"/>
+        </w:rPr>
+        <w:t xml:space="preserve"> </w:t>
+      </w:r>
+      <w:proofErr w:type="spellStart"/>
+      <w:r>
+        <w:rPr>
+          <w:rStyle w:val="CommentTok"/>
+          <w:sz w:val="32"/>
+        </w:rPr>
+        <w:t>불러오기</w:t>
+      </w:r>
+      <w:proofErr w:type="spellEnd"/>
       <w:r>
         <w:rPr>
           <w:sz w:val="32"/>
@@ -5778,7 +7427,23 @@
           <w:rStyle w:val="NormalTok"/>
           <w:sz w:val="32"/>
         </w:rPr>
-        <w:t xml:space="preserve">(df_midterm, </w:t>
+        <w:t>(</w:t>
+      </w:r>
+      <w:proofErr w:type="spellStart"/>
+      <w:r>
+        <w:rPr>
+          <w:rStyle w:val="NormalTok"/>
+          <w:sz w:val="32"/>
+        </w:rPr>
+        <w:t>df_midterm</w:t>
+      </w:r>
+      <w:proofErr w:type="spellEnd"/>
+      <w:r>
+        <w:rPr>
+          <w:rStyle w:val="NormalTok"/>
+          <w:sz w:val="32"/>
+        </w:rPr>
+        <w:t xml:space="preserve">, </w:t>
       </w:r>
       <w:r>
         <w:rPr>
@@ -5813,40 +7478,113 @@
           <w:rStyle w:val="CommentTok"/>
           <w:sz w:val="32"/>
         </w:rPr>
-        <w:t># CSV 파일로 저장하기</w:t>
-      </w:r>
-      <w:r>
-        <w:rPr>
-          <w:sz w:val="32"/>
-        </w:rPr>
-        <w:br/>
-      </w:r>
-      <w:r>
-        <w:rPr>
-          <w:sz w:val="32"/>
-        </w:rPr>
-        <w:br/>
-      </w:r>
-      <w:r>
-        <w:rPr>
-          <w:rStyle w:val="CommentTok"/>
-          <w:sz w:val="32"/>
-        </w:rPr>
-        <w:t># Rda 파일</w:t>
-      </w:r>
-      <w:r>
-        <w:rPr>
-          <w:sz w:val="32"/>
-        </w:rPr>
-        <w:br/>
-      </w:r>
+        <w:t xml:space="preserve"># CSV </w:t>
+      </w:r>
+      <w:proofErr w:type="spellStart"/>
+      <w:r>
+        <w:rPr>
+          <w:rStyle w:val="CommentTok"/>
+          <w:sz w:val="32"/>
+        </w:rPr>
+        <w:t>파일로</w:t>
+      </w:r>
+      <w:proofErr w:type="spellEnd"/>
+      <w:r>
+        <w:rPr>
+          <w:rStyle w:val="CommentTok"/>
+          <w:sz w:val="32"/>
+        </w:rPr>
+        <w:t xml:space="preserve"> </w:t>
+      </w:r>
+      <w:proofErr w:type="spellStart"/>
+      <w:r>
+        <w:rPr>
+          <w:rStyle w:val="CommentTok"/>
+          <w:sz w:val="32"/>
+        </w:rPr>
+        <w:t>저장하기</w:t>
+      </w:r>
+      <w:proofErr w:type="spellEnd"/>
+      <w:r>
+        <w:rPr>
+          <w:sz w:val="32"/>
+        </w:rPr>
+        <w:br/>
+      </w:r>
+      <w:r>
+        <w:rPr>
+          <w:sz w:val="32"/>
+        </w:rPr>
+        <w:br/>
+      </w:r>
+      <w:r>
+        <w:rPr>
+          <w:rStyle w:val="CommentTok"/>
+          <w:sz w:val="32"/>
+        </w:rPr>
+        <w:t xml:space="preserve"># </w:t>
+      </w:r>
+      <w:r>
+        <w:rPr>
+          <w:rStyle w:val="CommentTok"/>
+          <w:sz w:val="32"/>
+        </w:rPr>
+        <w:t>RDS</w:t>
+      </w:r>
+      <w:r>
+        <w:rPr>
+          <w:rStyle w:val="CommentTok"/>
+          <w:sz w:val="32"/>
+        </w:rPr>
+        <w:t xml:space="preserve"> </w:t>
+      </w:r>
+      <w:proofErr w:type="spellStart"/>
+      <w:r>
+        <w:rPr>
+          <w:rStyle w:val="CommentTok"/>
+          <w:sz w:val="32"/>
+        </w:rPr>
+        <w:t>파일</w:t>
+      </w:r>
+      <w:proofErr w:type="spellEnd"/>
+      <w:r>
+        <w:rPr>
+          <w:sz w:val="32"/>
+        </w:rPr>
+        <w:br/>
+      </w:r>
+      <w:proofErr w:type="spellStart"/>
+      <w:r>
+        <w:rPr>
+          <w:rStyle w:val="NormalTok"/>
+          <w:sz w:val="32"/>
+        </w:rPr>
+        <w:t>df_midterm</w:t>
+      </w:r>
+      <w:proofErr w:type="spellEnd"/>
+      <w:r>
+        <w:rPr>
+          <w:rStyle w:val="NormalTok"/>
+          <w:sz w:val="32"/>
+        </w:rPr>
+        <w:t xml:space="preserve"> &lt;-</w:t>
+      </w:r>
+      <w:r>
+        <w:rPr>
+          <w:rStyle w:val="StringTok"/>
+          <w:sz w:val="32"/>
+        </w:rPr>
+        <w:t xml:space="preserve"> </w:t>
+      </w:r>
+      <w:proofErr w:type="spellStart"/>
       <w:r>
         <w:rPr>
           <w:rStyle w:val="KeywordTok"/>
           <w:sz w:val="32"/>
         </w:rPr>
-        <w:t>load</w:t>
-      </w:r>
+        <w:t>readRDS</w:t>
+      </w:r>
+      <w:proofErr w:type="spellEnd"/>
       <w:r>
         <w:rPr>
           <w:rStyle w:val="NormalTok"/>
@@ -5859,28 +7597,97 @@
           <w:rStyle w:val="StringTok"/>
           <w:sz w:val="32"/>
         </w:rPr>
-        <w:t>"df_midterm.rda"</w:t>
-      </w:r>
-      <w:r>
-        <w:rPr>
-          <w:rStyle w:val="NormalTok"/>
-          <w:sz w:val="32"/>
-        </w:rPr>
-        <w:t xml:space="preserve">)                          </w:t>
-      </w:r>
-      <w:r>
-        <w:rPr>
-          <w:rStyle w:val="CommentTok"/>
-          <w:sz w:val="32"/>
-        </w:rPr>
-        <w:t># Rda 파일 불러오기</w:t>
-      </w:r>
-      <w:r>
-        <w:rPr>
-          <w:sz w:val="32"/>
-        </w:rPr>
-        <w:br/>
-      </w:r>
+        <w:t>"</w:t>
+      </w:r>
+      <w:proofErr w:type="spellStart"/>
+      <w:r>
+        <w:rPr>
+          <w:rStyle w:val="StringTok"/>
+          <w:sz w:val="32"/>
+        </w:rPr>
+        <w:t>df_midterm</w:t>
+      </w:r>
+      <w:r>
+        <w:rPr>
+          <w:rStyle w:val="StringTok"/>
+          <w:sz w:val="32"/>
+        </w:rPr>
+        <w:t>.rds</w:t>
+      </w:r>
+      <w:proofErr w:type="spellEnd"/>
+      <w:r>
+        <w:rPr>
+          <w:rStyle w:val="StringTok"/>
+          <w:sz w:val="32"/>
+        </w:rPr>
+        <w:t>"</w:t>
+      </w:r>
+      <w:r>
+        <w:rPr>
+          <w:rStyle w:val="NormalTok"/>
+          <w:sz w:val="32"/>
+        </w:rPr>
+        <w:t>)</w:t>
+      </w:r>
+      <w:r>
+        <w:rPr>
+          <w:sz w:val="32"/>
+        </w:rPr>
+        <w:t xml:space="preserve">         </w:t>
+      </w:r>
+      <w:r>
+        <w:rPr>
+          <w:rStyle w:val="CommentTok"/>
+          <w:sz w:val="32"/>
+        </w:rPr>
+        <w:t xml:space="preserve"># </w:t>
+      </w:r>
+      <w:r>
+        <w:rPr>
+          <w:rStyle w:val="CommentTok"/>
+          <w:sz w:val="32"/>
+        </w:rPr>
+        <w:t>RDS</w:t>
+      </w:r>
+      <w:r>
+        <w:rPr>
+          <w:rStyle w:val="CommentTok"/>
+          <w:sz w:val="32"/>
+        </w:rPr>
+        <w:t xml:space="preserve"> </w:t>
+      </w:r>
+      <w:proofErr w:type="spellStart"/>
+      <w:r>
+        <w:rPr>
+          <w:rStyle w:val="CommentTok"/>
+          <w:sz w:val="32"/>
+        </w:rPr>
+        <w:t>파일</w:t>
+      </w:r>
+      <w:proofErr w:type="spellEnd"/>
+      <w:r>
+        <w:rPr>
+          <w:rStyle w:val="CommentTok"/>
+          <w:sz w:val="32"/>
+        </w:rPr>
+        <w:t xml:space="preserve"> </w:t>
+      </w:r>
+      <w:proofErr w:type="spellStart"/>
+      <w:r>
+        <w:rPr>
+          <w:rStyle w:val="CommentTok"/>
+          <w:sz w:val="32"/>
+        </w:rPr>
+        <w:t>불러오기</w:t>
+      </w:r>
+      <w:proofErr w:type="spellEnd"/>
+      <w:r>
+        <w:rPr>
+          <w:sz w:val="32"/>
+        </w:rPr>
+        <w:br/>
+      </w:r>
+      <w:proofErr w:type="spellStart"/>
       <w:r>
         <w:rPr>
           <w:rStyle w:val="KeywordTok"/>
@@ -5890,10 +7697,34 @@
       </w:r>
       <w:r>
         <w:rPr>
-          <w:rStyle w:val="NormalTok"/>
-          <w:sz w:val="32"/>
-        </w:rPr>
-        <w:t xml:space="preserve">(df_midterm, </w:t>
+          <w:rStyle w:val="KeywordTok"/>
+          <w:sz w:val="32"/>
+        </w:rPr>
+        <w:t>RDS</w:t>
+      </w:r>
+      <w:proofErr w:type="spellEnd"/>
+      <w:r>
+        <w:rPr>
+          <w:rStyle w:val="NormalTok"/>
+          <w:sz w:val="32"/>
+        </w:rPr>
+        <w:t>(</w:t>
+      </w:r>
+      <w:proofErr w:type="spellStart"/>
+      <w:r>
+        <w:rPr>
+          <w:rStyle w:val="NormalTok"/>
+          <w:sz w:val="32"/>
+        </w:rPr>
+        <w:t>df_midterm</w:t>
+      </w:r>
+      <w:proofErr w:type="spellEnd"/>
+      <w:r>
+        <w:rPr>
+          <w:rStyle w:val="NormalTok"/>
+          <w:sz w:val="32"/>
+        </w:rPr>
+        <w:t xml:space="preserve">, </w:t>
       </w:r>
       <w:r>
         <w:rPr>
@@ -5914,22 +7745,84 @@
           <w:rStyle w:val="StringTok"/>
           <w:sz w:val="32"/>
         </w:rPr>
-        <w:t>"df_midterm.rda"</w:t>
-      </w:r>
-      <w:r>
-        <w:rPr>
-          <w:rStyle w:val="NormalTok"/>
-          <w:sz w:val="32"/>
-        </w:rPr>
-        <w:t xml:space="preserve">)       </w:t>
-      </w:r>
-      <w:r>
-        <w:rPr>
-          <w:rStyle w:val="CommentTok"/>
-          <w:sz w:val="32"/>
-        </w:rPr>
-        <w:t># Rda 파일로 저장하기</w:t>
-      </w:r>
+        <w:t>"</w:t>
+      </w:r>
+      <w:proofErr w:type="spellStart"/>
+      <w:r>
+        <w:rPr>
+          <w:rStyle w:val="StringTok"/>
+          <w:sz w:val="32"/>
+        </w:rPr>
+        <w:t>df_midterm</w:t>
+      </w:r>
+      <w:r>
+        <w:rPr>
+          <w:rStyle w:val="StringTok"/>
+          <w:sz w:val="32"/>
+        </w:rPr>
+        <w:t>.rds</w:t>
+      </w:r>
+      <w:proofErr w:type="spellEnd"/>
+      <w:r>
+        <w:rPr>
+          <w:rStyle w:val="StringTok"/>
+          <w:sz w:val="32"/>
+        </w:rPr>
+        <w:t>"</w:t>
+      </w:r>
+      <w:r>
+        <w:rPr>
+          <w:rStyle w:val="NormalTok"/>
+          <w:sz w:val="32"/>
+        </w:rPr>
+        <w:t xml:space="preserve">)    </w:t>
+      </w:r>
+      <w:r>
+        <w:rPr>
+          <w:rStyle w:val="CommentTok"/>
+          <w:sz w:val="32"/>
+        </w:rPr>
+        <w:t xml:space="preserve"># </w:t>
+      </w:r>
+      <w:r>
+        <w:rPr>
+          <w:rStyle w:val="CommentTok"/>
+          <w:sz w:val="32"/>
+        </w:rPr>
+        <w:t>RDS</w:t>
+      </w:r>
+      <w:r>
+        <w:rPr>
+          <w:rStyle w:val="CommentTok"/>
+          <w:sz w:val="32"/>
+        </w:rPr>
+        <w:t xml:space="preserve"> </w:t>
+      </w:r>
+      <w:proofErr w:type="spellStart"/>
+      <w:r>
+        <w:rPr>
+          <w:rStyle w:val="CommentTok"/>
+          <w:sz w:val="32"/>
+        </w:rPr>
+        <w:t>파일로</w:t>
+      </w:r>
+      <w:proofErr w:type="spellEnd"/>
+      <w:r>
+        <w:rPr>
+          <w:rStyle w:val="CommentTok"/>
+          <w:sz w:val="32"/>
+        </w:rPr>
+        <w:t xml:space="preserve"> </w:t>
+      </w:r>
+      <w:proofErr w:type="spellStart"/>
+      <w:r>
+        <w:rPr>
+          <w:rStyle w:val="CommentTok"/>
+          <w:sz w:val="32"/>
+        </w:rPr>
+        <w:t>저장하기</w:t>
+      </w:r>
+      <w:proofErr w:type="spellEnd"/>
     </w:p>
     <w:sectPr>
       <w:pgSz w:w="16838" w:h="11906" w:orient="landscape"/>
@@ -5942,7 +7835,7 @@
 </file>
 
 <file path=word/endnotes.xml><?xml version="1.0" encoding="utf-8"?>
-<w:endnotes xmlns:wpc="http://schemas.microsoft.com/office/word/2010/wordprocessingCanvas" xmlns:cx="http://schemas.microsoft.com/office/drawing/2014/chartex" xmlns:cx1="http://schemas.microsoft.com/office/drawing/2015/9/8/chartex" xmlns:cx2="http://schemas.microsoft.com/office/drawing/2015/10/21/chartex" xmlns:cx3="http://schemas.microsoft.com/office/drawing/2016/5/9/chartex" xmlns:cx4="http://schemas.microsoft.com/office/drawing/2016/5/10/chartex" xmlns:cx5="http://schemas.microsoft.com/office/drawing/2016/5/11/chartex" xmlns:cx6="http://schemas.microsoft.com/office/drawing/2016/5/12/chartex" xmlns:cx7="http://schemas.microsoft.com/office/drawing/2016/5/13/chartex" xmlns:cx8="http://schemas.microsoft.com/office/drawing/2016/5/14/chartex" xmlns:mc="http://schemas.openxmlformats.org/markup-compatibility/2006" xmlns:aink="http://schemas.microsoft.com/office/drawing/2016/ink" xmlns:am3d="http://schemas.microsoft.com/office/drawing/2017/model3d" xmlns:o="urn:schemas-microsoft-com:office:office" xmlns:r="http://schemas.openxmlformats.org/officeDocument/2006/relationships" xmlns:m="http://schemas.openxmlformats.org/officeDocument/2006/math" xmlns:v="urn:schemas-microsoft-com:vml" xmlns:wp14="http://schemas.microsoft.com/office/word/2010/wordprocessingDrawing" xmlns:wp="http://schemas.openxmlformats.org/drawingml/2006/wordprocessingDrawing" xmlns:w10="urn:schemas-microsoft-com:office:word" xmlns:w="http://schemas.openxmlformats.org/wordprocessingml/2006/main" xmlns:w14="http://schemas.microsoft.com/office/word/2010/wordml" xmlns:w15="http://schemas.microsoft.com/office/word/2012/wordml" xmlns:w16cid="http://schemas.microsoft.com/office/word/2016/wordml/cid" xmlns:w16se="http://schemas.microsoft.com/office/word/2015/wordml/symex" xmlns:wpg="http://schemas.microsoft.com/office/word/2010/wordprocessingGroup" xmlns:wpi="http://schemas.microsoft.com/office/word/2010/wordprocessingInk" xmlns:wne="http://schemas.microsoft.com/office/word/2006/wordml" xmlns:wps="http://schemas.microsoft.com/office/word/2010/wordprocessingShape" mc:Ignorable="w14 w15 w16se w16cid wp14">
+<w:endnotes xmlns:wpc="http://schemas.microsoft.com/office/word/2010/wordprocessingCanvas" xmlns:cx="http://schemas.microsoft.com/office/drawing/2014/chartex" xmlns:cx1="http://schemas.microsoft.com/office/drawing/2015/9/8/chartex" xmlns:cx2="http://schemas.microsoft.com/office/drawing/2015/10/21/chartex" xmlns:cx3="http://schemas.microsoft.com/office/drawing/2016/5/9/chartex" xmlns:cx4="http://schemas.microsoft.com/office/drawing/2016/5/10/chartex" xmlns:cx5="http://schemas.microsoft.com/office/drawing/2016/5/11/chartex" xmlns:cx6="http://schemas.microsoft.com/office/drawing/2016/5/12/chartex" xmlns:cx7="http://schemas.microsoft.com/office/drawing/2016/5/13/chartex" xmlns:cx8="http://schemas.microsoft.com/office/drawing/2016/5/14/chartex" xmlns:mc="http://schemas.openxmlformats.org/markup-compatibility/2006" xmlns:aink="http://schemas.microsoft.com/office/drawing/2016/ink" xmlns:am3d="http://schemas.microsoft.com/office/drawing/2017/model3d" xmlns:o="urn:schemas-microsoft-com:office:office" xmlns:oel="http://schemas.microsoft.com/office/2019/extlst" xmlns:r="http://schemas.openxmlformats.org/officeDocument/2006/relationships" xmlns:m="http://schemas.openxmlformats.org/officeDocument/2006/math" xmlns:v="urn:schemas-microsoft-com:vml" xmlns:wp14="http://schemas.microsoft.com/office/word/2010/wordprocessingDrawing" xmlns:wp="http://schemas.openxmlformats.org/drawingml/2006/wordprocessingDrawing" xmlns:w10="urn:schemas-microsoft-com:office:word" xmlns:w="http://schemas.openxmlformats.org/wordprocessingml/2006/main" xmlns:w14="http://schemas.microsoft.com/office/word/2010/wordml" xmlns:w15="http://schemas.microsoft.com/office/word/2012/wordml" xmlns:w16cex="http://schemas.microsoft.com/office/word/2018/wordml/cex" xmlns:w16cid="http://schemas.microsoft.com/office/word/2016/wordml/cid" xmlns:w16="http://schemas.microsoft.com/office/word/2018/wordml" xmlns:w16sdtdh="http://schemas.microsoft.com/office/word/2020/wordml/sdtdatahash" xmlns:w16se="http://schemas.microsoft.com/office/word/2015/wordml/symex" xmlns:wpg="http://schemas.microsoft.com/office/word/2010/wordprocessingGroup" xmlns:wpi="http://schemas.microsoft.com/office/word/2010/wordprocessingInk" xmlns:wne="http://schemas.microsoft.com/office/word/2006/wordml" xmlns:wps="http://schemas.microsoft.com/office/word/2010/wordprocessingShape" mc:Ignorable="w14 w15 w16se w16cid w16 w16cex w16sdtdh wp14">
   <w:endnote w:type="separator" w:id="-1">
     <w:p>
       <w:pPr>
@@ -5967,7 +7860,7 @@
 </file>
 
 <file path=word/footnotes.xml><?xml version="1.0" encoding="utf-8"?>
-<w:footnotes xmlns:wpc="http://schemas.microsoft.com/office/word/2010/wordprocessingCanvas" xmlns:cx="http://schemas.microsoft.com/office/drawing/2014/chartex" xmlns:cx1="http://schemas.microsoft.com/office/drawing/2015/9/8/chartex" xmlns:cx2="http://schemas.microsoft.com/office/drawing/2015/10/21/chartex" xmlns:cx3="http://schemas.microsoft.com/office/drawing/2016/5/9/chartex" xmlns:cx4="http://schemas.microsoft.com/office/drawing/2016/5/10/chartex" xmlns:cx5="http://schemas.microsoft.com/office/drawing/2016/5/11/chartex" xmlns:cx6="http://schemas.microsoft.com/office/drawing/2016/5/12/chartex" xmlns:cx7="http://schemas.microsoft.com/office/drawing/2016/5/13/chartex" xmlns:cx8="http://schemas.microsoft.com/office/drawing/2016/5/14/chartex" xmlns:mc="http://schemas.openxmlformats.org/markup-compatibility/2006" xmlns:aink="http://schemas.microsoft.com/office/drawing/2016/ink" xmlns:am3d="http://schemas.microsoft.com/office/drawing/2017/model3d" xmlns:o="urn:schemas-microsoft-com:office:office" xmlns:r="http://schemas.openxmlformats.org/officeDocument/2006/relationships" xmlns:m="http://schemas.openxmlformats.org/officeDocument/2006/math" xmlns:v="urn:schemas-microsoft-com:vml" xmlns:wp14="http://schemas.microsoft.com/office/word/2010/wordprocessingDrawing" xmlns:wp="http://schemas.openxmlformats.org/drawingml/2006/wordprocessingDrawing" xmlns:w10="urn:schemas-microsoft-com:office:word" xmlns:w="http://schemas.openxmlformats.org/wordprocessingml/2006/main" xmlns:w14="http://schemas.microsoft.com/office/word/2010/wordml" xmlns:w15="http://schemas.microsoft.com/office/word/2012/wordml" xmlns:w16cid="http://schemas.microsoft.com/office/word/2016/wordml/cid" xmlns:w16se="http://schemas.microsoft.com/office/word/2015/wordml/symex" xmlns:wpg="http://schemas.microsoft.com/office/word/2010/wordprocessingGroup" xmlns:wpi="http://schemas.microsoft.com/office/word/2010/wordprocessingInk" xmlns:wne="http://schemas.microsoft.com/office/word/2006/wordml" xmlns:wps="http://schemas.microsoft.com/office/word/2010/wordprocessingShape" mc:Ignorable="w14 w15 w16se w16cid wp14">
+<w:footnotes xmlns:wpc="http://schemas.microsoft.com/office/word/2010/wordprocessingCanvas" xmlns:cx="http://schemas.microsoft.com/office/drawing/2014/chartex" xmlns:cx1="http://schemas.microsoft.com/office/drawing/2015/9/8/chartex" xmlns:cx2="http://schemas.microsoft.com/office/drawing/2015/10/21/chartex" xmlns:cx3="http://schemas.microsoft.com/office/drawing/2016/5/9/chartex" xmlns:cx4="http://schemas.microsoft.com/office/drawing/2016/5/10/chartex" xmlns:cx5="http://schemas.microsoft.com/office/drawing/2016/5/11/chartex" xmlns:cx6="http://schemas.microsoft.com/office/drawing/2016/5/12/chartex" xmlns:cx7="http://schemas.microsoft.com/office/drawing/2016/5/13/chartex" xmlns:cx8="http://schemas.microsoft.com/office/drawing/2016/5/14/chartex" xmlns:mc="http://schemas.openxmlformats.org/markup-compatibility/2006" xmlns:aink="http://schemas.microsoft.com/office/drawing/2016/ink" xmlns:am3d="http://schemas.microsoft.com/office/drawing/2017/model3d" xmlns:o="urn:schemas-microsoft-com:office:office" xmlns:oel="http://schemas.microsoft.com/office/2019/extlst" xmlns:r="http://schemas.openxmlformats.org/officeDocument/2006/relationships" xmlns:m="http://schemas.openxmlformats.org/officeDocument/2006/math" xmlns:v="urn:schemas-microsoft-com:vml" xmlns:wp14="http://schemas.microsoft.com/office/word/2010/wordprocessingDrawing" xmlns:wp="http://schemas.openxmlformats.org/drawingml/2006/wordprocessingDrawing" xmlns:w10="urn:schemas-microsoft-com:office:word" xmlns:w="http://schemas.openxmlformats.org/wordprocessingml/2006/main" xmlns:w14="http://schemas.microsoft.com/office/word/2010/wordml" xmlns:w15="http://schemas.microsoft.com/office/word/2012/wordml" xmlns:w16cex="http://schemas.microsoft.com/office/word/2018/wordml/cex" xmlns:w16cid="http://schemas.microsoft.com/office/word/2016/wordml/cid" xmlns:w16="http://schemas.microsoft.com/office/word/2018/wordml" xmlns:w16sdtdh="http://schemas.microsoft.com/office/word/2020/wordml/sdtdatahash" xmlns:w16se="http://schemas.microsoft.com/office/word/2015/wordml/symex" xmlns:wpg="http://schemas.microsoft.com/office/word/2010/wordprocessingGroup" xmlns:wpi="http://schemas.microsoft.com/office/word/2010/wordprocessingInk" xmlns:wne="http://schemas.microsoft.com/office/word/2006/wordml" xmlns:wps="http://schemas.microsoft.com/office/word/2010/wordprocessingShape" mc:Ignorable="w14 w15 w16se w16cid w16 w16cex w16sdtdh wp14">
   <w:footnote w:type="separator" w:id="-1">
     <w:p>
       <w:r>
@@ -5986,7 +7879,7 @@
 </file>
 
 <file path=word/numbering.xml><?xml version="1.0" encoding="utf-8"?>
-<w:numbering xmlns:wpc="http://schemas.microsoft.com/office/word/2010/wordprocessingCanvas" xmlns:cx="http://schemas.microsoft.com/office/drawing/2014/chartex" xmlns:cx1="http://schemas.microsoft.com/office/drawing/2015/9/8/chartex" xmlns:cx2="http://schemas.microsoft.com/office/drawing/2015/10/21/chartex" xmlns:cx3="http://schemas.microsoft.com/office/drawing/2016/5/9/chartex" xmlns:cx4="http://schemas.microsoft.com/office/drawing/2016/5/10/chartex" xmlns:cx5="http://schemas.microsoft.com/office/drawing/2016/5/11/chartex" xmlns:cx6="http://schemas.microsoft.com/office/drawing/2016/5/12/chartex" xmlns:cx7="http://schemas.microsoft.com/office/drawing/2016/5/13/chartex" xmlns:cx8="http://schemas.microsoft.com/office/drawing/2016/5/14/chartex" xmlns:mc="http://schemas.openxmlformats.org/markup-compatibility/2006" xmlns:aink="http://schemas.microsoft.com/office/drawing/2016/ink" xmlns:am3d="http://schemas.microsoft.com/office/drawing/2017/model3d" xmlns:o="urn:schemas-microsoft-com:office:office" xmlns:r="http://schemas.openxmlformats.org/officeDocument/2006/relationships" xmlns:m="http://schemas.openxmlformats.org/officeDocument/2006/math" xmlns:v="urn:schemas-microsoft-com:vml" xmlns:wp14="http://schemas.microsoft.com/office/word/2010/wordprocessingDrawing" xmlns:wp="http://schemas.openxmlformats.org/drawingml/2006/wordprocessingDrawing" xmlns:w10="urn:schemas-microsoft-com:office:word" xmlns:w="http://schemas.openxmlformats.org/wordprocessingml/2006/main" xmlns:w14="http://schemas.microsoft.com/office/word/2010/wordml" xmlns:w15="http://schemas.microsoft.com/office/word/2012/wordml" xmlns:w16cid="http://schemas.microsoft.com/office/word/2016/wordml/cid" xmlns:w16se="http://schemas.microsoft.com/office/word/2015/wordml/symex" xmlns:wpg="http://schemas.microsoft.com/office/word/2010/wordprocessingGroup" xmlns:wpi="http://schemas.microsoft.com/office/word/2010/wordprocessingInk" xmlns:wne="http://schemas.microsoft.com/office/word/2006/wordml" xmlns:wps="http://schemas.microsoft.com/office/word/2010/wordprocessingShape" mc:Ignorable="w14 w15 w16se w16cid wp14">
+<w:numbering xmlns:wpc="http://schemas.microsoft.com/office/word/2010/wordprocessingCanvas" xmlns:cx="http://schemas.microsoft.com/office/drawing/2014/chartex" xmlns:cx1="http://schemas.microsoft.com/office/drawing/2015/9/8/chartex" xmlns:cx2="http://schemas.microsoft.com/office/drawing/2015/10/21/chartex" xmlns:cx3="http://schemas.microsoft.com/office/drawing/2016/5/9/chartex" xmlns:cx4="http://schemas.microsoft.com/office/drawing/2016/5/10/chartex" xmlns:cx5="http://schemas.microsoft.com/office/drawing/2016/5/11/chartex" xmlns:cx6="http://schemas.microsoft.com/office/drawing/2016/5/12/chartex" xmlns:cx7="http://schemas.microsoft.com/office/drawing/2016/5/13/chartex" xmlns:cx8="http://schemas.microsoft.com/office/drawing/2016/5/14/chartex" xmlns:mc="http://schemas.openxmlformats.org/markup-compatibility/2006" xmlns:aink="http://schemas.microsoft.com/office/drawing/2016/ink" xmlns:am3d="http://schemas.microsoft.com/office/drawing/2017/model3d" xmlns:o="urn:schemas-microsoft-com:office:office" xmlns:oel="http://schemas.microsoft.com/office/2019/extlst" xmlns:r="http://schemas.openxmlformats.org/officeDocument/2006/relationships" xmlns:m="http://schemas.openxmlformats.org/officeDocument/2006/math" xmlns:v="urn:schemas-microsoft-com:vml" xmlns:wp14="http://schemas.microsoft.com/office/word/2010/wordprocessingDrawing" xmlns:wp="http://schemas.openxmlformats.org/drawingml/2006/wordprocessingDrawing" xmlns:w10="urn:schemas-microsoft-com:office:word" xmlns:w="http://schemas.openxmlformats.org/wordprocessingml/2006/main" xmlns:w14="http://schemas.microsoft.com/office/word/2010/wordml" xmlns:w15="http://schemas.microsoft.com/office/word/2012/wordml" xmlns:w16cex="http://schemas.microsoft.com/office/word/2018/wordml/cex" xmlns:w16cid="http://schemas.microsoft.com/office/word/2016/wordml/cid" xmlns:w16="http://schemas.microsoft.com/office/word/2018/wordml" xmlns:w16sdtdh="http://schemas.microsoft.com/office/word/2020/wordml/sdtdatahash" xmlns:w16se="http://schemas.microsoft.com/office/word/2015/wordml/symex" xmlns:wpg="http://schemas.microsoft.com/office/word/2010/wordprocessingGroup" xmlns:wpi="http://schemas.microsoft.com/office/word/2010/wordprocessingInk" xmlns:wne="http://schemas.microsoft.com/office/word/2006/wordml" xmlns:wps="http://schemas.microsoft.com/office/word/2010/wordprocessingShape" mc:Ignorable="w14 w15 w16se w16cid w16 w16cex w16sdtdh wp14">
   <w:abstractNum w:abstractNumId="0" w15:restartNumberingAfterBreak="0">
     <w:nsid w:val="E17F69BA"/>
     <w:multiLevelType w:val="multilevel"/>
@@ -6263,29 +8156,29 @@
       <w:lvlJc w:val="left"/>
     </w:lvl>
   </w:abstractNum>
-  <w:num w:numId="1">
+  <w:num w:numId="1" w16cid:durableId="1003896318">
     <w:abstractNumId w:val="0"/>
   </w:num>
-  <w:num w:numId="2">
+  <w:num w:numId="2" w16cid:durableId="470560483">
     <w:abstractNumId w:val="1"/>
   </w:num>
-  <w:num w:numId="3">
+  <w:num w:numId="3" w16cid:durableId="1633559919">
     <w:abstractNumId w:val="2"/>
   </w:num>
-  <w:num w:numId="4">
+  <w:num w:numId="4" w16cid:durableId="2115124310">
     <w:abstractNumId w:val="2"/>
   </w:num>
-  <w:num w:numId="5">
+  <w:num w:numId="5" w16cid:durableId="1810857879">
     <w:abstractNumId w:val="2"/>
   </w:num>
-  <w:num w:numId="6">
+  <w:num w:numId="6" w16cid:durableId="998533910">
     <w:abstractNumId w:val="2"/>
   </w:num>
 </w:numbering>
 </file>
 
 <file path=word/styles.xml><?xml version="1.0" encoding="utf-8"?>
-<w:styles xmlns:mc="http://schemas.openxmlformats.org/markup-compatibility/2006" xmlns:r="http://schemas.openxmlformats.org/officeDocument/2006/relationships" xmlns:w="http://schemas.openxmlformats.org/wordprocessingml/2006/main" xmlns:w14="http://schemas.microsoft.com/office/word/2010/wordml" xmlns:w15="http://schemas.microsoft.com/office/word/2012/wordml" xmlns:w16cid="http://schemas.microsoft.com/office/word/2016/wordml/cid" xmlns:w16se="http://schemas.microsoft.com/office/word/2015/wordml/symex" mc:Ignorable="w14 w15 w16se w16cid">
+<w:styles xmlns:mc="http://schemas.openxmlformats.org/markup-compatibility/2006" xmlns:r="http://schemas.openxmlformats.org/officeDocument/2006/relationships" xmlns:w="http://schemas.openxmlformats.org/wordprocessingml/2006/main" xmlns:w14="http://schemas.microsoft.com/office/word/2010/wordml" xmlns:w15="http://schemas.microsoft.com/office/word/2012/wordml" xmlns:w16cex="http://schemas.microsoft.com/office/word/2018/wordml/cex" xmlns:w16cid="http://schemas.microsoft.com/office/word/2016/wordml/cid" xmlns:w16="http://schemas.microsoft.com/office/word/2018/wordml" xmlns:w16sdtdh="http://schemas.microsoft.com/office/word/2020/wordml/sdtdatahash" xmlns:w16se="http://schemas.microsoft.com/office/word/2015/wordml/symex" mc:Ignorable="w14 w15 w16se w16cid w16 w16cex w16sdtdh">
   <w:docDefaults>
     <w:rPrDefault>
       <w:rPr>
@@ -6301,7 +8194,7 @@
       </w:pPr>
     </w:pPrDefault>
   </w:docDefaults>
-  <w:latentStyles w:defLockedState="0" w:defUIPriority="0" w:defSemiHidden="0" w:defUnhideWhenUsed="0" w:defQFormat="0" w:count="375">
+  <w:latentStyles w:defLockedState="0" w:defUIPriority="0" w:defSemiHidden="0" w:defUnhideWhenUsed="0" w:defQFormat="0" w:count="376">
     <w:lsdException w:name="Normal" w:qFormat="1"/>
     <w:lsdException w:name="heading 1" w:uiPriority="9" w:qFormat="1"/>
     <w:lsdException w:name="heading 2" w:uiPriority="9" w:qFormat="1"/>
@@ -6644,6 +8537,7 @@
     <w:lsdException w:name="Smart Hyperlink" w:semiHidden="1" w:uiPriority="99" w:unhideWhenUsed="1"/>
     <w:lsdException w:name="Hashtag" w:semiHidden="1" w:uiPriority="99" w:unhideWhenUsed="1"/>
     <w:lsdException w:name="Unresolved Mention" w:semiHidden="1" w:uiPriority="99" w:unhideWhenUsed="1"/>
+    <w:lsdException w:name="Smart Link" w:semiHidden="1" w:uiPriority="99" w:unhideWhenUsed="1"/>
   </w:latentStyles>
   <w:style w:type="paragraph" w:default="1" w:styleId="a">
     <w:name w:val="Normal"/>
